--- a/resources/model/Modelo informe viento.docx
+++ b/resources/model/Modelo informe viento.docx
@@ -11,11 +11,13 @@
           <w:rFonts w:ascii="Times New Roman"/>
           <w:noProof/>
           <w:sz w:val="20"/>
+          <w:lang w:val="es-ES"/>
         </w:rPr>
       </w:pPr>
       <w:r>
         <w:rPr>
           <w:noProof/>
+          <w:lang w:val="es-ES"/>
         </w:rPr>
         <w:drawing>
           <wp:anchor distT="0" distB="0" distL="114300" distR="114300" simplePos="0" relativeHeight="251658240" behindDoc="0" locked="0" layoutInCell="1" allowOverlap="1" wp14:anchorId="3A484B98" wp14:editId="4767FF15">
@@ -90,6 +92,7 @@
           <w:rFonts w:ascii="Times New Roman"/>
           <w:noProof/>
           <w:sz w:val="20"/>
+          <w:lang w:val="es-ES"/>
         </w:rPr>
       </w:pPr>
     </w:p>
@@ -98,6 +101,9 @@
         <w:pStyle w:val="styleFrontPageTitle"/>
         <w:ind w:right="240"/>
         <w:jc w:val="both"/>
+        <w:rPr>
+          <w:lang w:val="es-ES"/>
+        </w:rPr>
       </w:pPr>
     </w:p>
     <w:p>
@@ -105,6 +111,9 @@
         <w:pStyle w:val="styleFrontPageTitle"/>
         <w:ind w:right="240"/>
         <w:jc w:val="both"/>
+        <w:rPr>
+          <w:lang w:val="es-ES"/>
+        </w:rPr>
       </w:pPr>
     </w:p>
     <w:p>
@@ -114,16 +123,14 @@
         <w:jc w:val="both"/>
         <w:rPr>
           <w:noProof/>
-        </w:rPr>
-      </w:pPr>
-      <w:r>
-        <w:t>WIND</w:t>
-      </w:r>
-      <w:r>
-        <w:rPr>
-          <w:noProof/>
-        </w:rPr>
-        <w:t xml:space="preserve"> REPORT</w:t>
+          <w:lang w:val="es-ES"/>
+        </w:rPr>
+      </w:pPr>
+      <w:r>
+        <w:rPr>
+          <w:lang w:val="es-ES"/>
+        </w:rPr>
+        <w:t>INFORME EÓLICO</w:t>
       </w:r>
     </w:p>
     <w:p>
@@ -133,6 +140,7 @@
         <w:jc w:val="both"/>
         <w:rPr>
           <w:noProof/>
+          <w:lang w:val="es-ES"/>
         </w:rPr>
       </w:pPr>
     </w:p>
@@ -143,19 +151,29 @@
         <w:jc w:val="both"/>
         <w:rPr>
           <w:noProof/>
+          <w:lang w:val="es-ES"/>
         </w:rPr>
       </w:pPr>
       <w:r>
         <w:rPr>
           <w:noProof/>
+          <w:lang w:val="es-ES"/>
         </w:rPr>
         <w:t>nameWF</w:t>
       </w:r>
       <w:r>
         <w:rPr>
           <w:noProof/>
-        </w:rPr>
-        <w:t xml:space="preserve"> wind farm</w:t>
+          <w:lang w:val="es-ES"/>
+        </w:rPr>
+        <w:t xml:space="preserve"> </w:t>
+      </w:r>
+      <w:r>
+        <w:rPr>
+          <w:noProof/>
+          <w:lang w:val="es-ES"/>
+        </w:rPr>
+        <w:t>planta eólica</w:t>
       </w:r>
     </w:p>
     <w:p>
@@ -165,17 +183,20 @@
         <w:jc w:val="both"/>
         <w:rPr>
           <w:noProof/>
+          <w:lang w:val="es-ES"/>
         </w:rPr>
       </w:pPr>
       <w:r>
         <w:rPr>
           <w:noProof/>
+          <w:lang w:val="es-ES"/>
         </w:rPr>
         <w:t>powerWF</w:t>
       </w:r>
       <w:r>
         <w:rPr>
           <w:noProof/>
+          <w:lang w:val="es-ES"/>
         </w:rPr>
         <w:t xml:space="preserve"> MW</w:t>
       </w:r>
@@ -184,6 +205,9 @@
       <w:pPr>
         <w:ind w:right="240"/>
         <w:jc w:val="both"/>
+        <w:rPr>
+          <w:lang w:val="es-ES"/>
+        </w:rPr>
       </w:pPr>
     </w:p>
     <w:p>
@@ -193,17 +217,20 @@
         <w:jc w:val="both"/>
         <w:rPr>
           <w:noProof/>
+          <w:lang w:val="es-ES"/>
         </w:rPr>
       </w:pPr>
       <w:r>
         <w:rPr>
           <w:noProof/>
+          <w:lang w:val="es-ES"/>
         </w:rPr>
         <w:t>territorial3</w:t>
       </w:r>
       <w:r>
         <w:rPr>
           <w:noProof/>
+          <w:lang w:val="es-ES"/>
         </w:rPr>
         <w:t xml:space="preserve">, </w:t>
       </w:r>
@@ -212,6 +239,7 @@
       <w:r>
         <w:rPr>
           <w:noProof/>
+          <w:lang w:val="es-ES"/>
         </w:rPr>
         <w:t>territorial2</w:t>
       </w:r>
@@ -224,6 +252,7 @@
         <w:rPr>
           <w:sz w:val="32"/>
           <w:szCs w:val="32"/>
+          <w:lang w:val="es-ES"/>
         </w:rPr>
       </w:pPr>
     </w:p>
@@ -235,6 +264,7 @@
         <w:rPr>
           <w:sz w:val="32"/>
           <w:szCs w:val="32"/>
+          <w:lang w:val="es-ES"/>
         </w:rPr>
       </w:pPr>
     </w:p>
@@ -246,6 +276,7 @@
         <w:rPr>
           <w:sz w:val="32"/>
           <w:szCs w:val="32"/>
+          <w:lang w:val="es-ES"/>
         </w:rPr>
       </w:pPr>
     </w:p>
@@ -257,6 +288,7 @@
         <w:rPr>
           <w:sz w:val="32"/>
           <w:szCs w:val="32"/>
+          <w:lang w:val="es-ES"/>
         </w:rPr>
       </w:pPr>
     </w:p>
@@ -268,6 +300,7 @@
         <w:rPr>
           <w:sz w:val="32"/>
           <w:szCs w:val="32"/>
+          <w:lang w:val="es-ES"/>
         </w:rPr>
       </w:pPr>
     </w:p>
@@ -279,6 +312,7 @@
         <w:rPr>
           <w:sz w:val="32"/>
           <w:szCs w:val="32"/>
+          <w:lang w:val="es-ES"/>
         </w:rPr>
       </w:pPr>
     </w:p>
@@ -286,6 +320,9 @@
       <w:pPr>
         <w:ind w:right="240"/>
         <w:jc w:val="both"/>
+        <w:rPr>
+          <w:lang w:val="es-ES"/>
+        </w:rPr>
       </w:pPr>
     </w:p>
     <w:p>
@@ -296,6 +333,7 @@
         <w:rPr>
           <w:sz w:val="32"/>
           <w:szCs w:val="32"/>
+          <w:lang w:val="es-ES"/>
         </w:rPr>
       </w:pPr>
     </w:p>
@@ -304,11 +342,15 @@
         <w:pStyle w:val="Subtitle"/>
         <w:ind w:right="240"/>
         <w:jc w:val="both"/>
+        <w:rPr>
+          <w:lang w:val="es-ES"/>
+        </w:rPr>
       </w:pPr>
       <w:r>
         <w:rPr>
           <w:sz w:val="32"/>
           <w:szCs w:val="32"/>
+          <w:lang w:val="es-ES"/>
         </w:rPr>
         <w:t>date</w:t>
       </w:r>
@@ -316,6 +358,7 @@
         <w:rPr>
           <w:sz w:val="32"/>
           <w:szCs w:val="32"/>
+          <w:lang w:val="es-ES"/>
         </w:rPr>
         <w:t>Time</w:t>
       </w:r>
@@ -328,6 +371,7 @@
         <w:rPr>
           <w:rFonts w:ascii="Arial"/>
           <w:sz w:val="20"/>
+          <w:lang w:val="es-ES"/>
         </w:rPr>
       </w:pPr>
     </w:p>
@@ -338,6 +382,7 @@
         <w:jc w:val="both"/>
         <w:rPr>
           <w:sz w:val="36"/>
+          <w:lang w:val="es-ES"/>
         </w:rPr>
         <w:sectPr>
           <w:type w:val="continuous"/>
@@ -357,12 +402,14 @@
         <w:rPr>
           <w:rFonts w:ascii="Arial"/>
           <w:sz w:val="16"/>
+          <w:lang w:val="es-ES"/>
         </w:rPr>
       </w:pPr>
       <w:r>
         <w:rPr>
           <w:noProof/>
           <w:sz w:val="20"/>
+          <w:lang w:val="es-ES"/>
         </w:rPr>
         <w:lastRenderedPageBreak/>
         <mc:AlternateContent>
@@ -454,7 +501,6 @@
         <w:rPr>
           <w:b/>
           <w:bCs/>
-          <w:lang w:val="en-US"/>
         </w:rPr>
       </w:sdtEndPr>
       <w:sdtContent>
@@ -463,18 +509,15 @@
             <w:pStyle w:val="TOCHeading"/>
             <w:ind w:right="240"/>
             <w:jc w:val="both"/>
+            <w:rPr>
+              <w:lang w:val="es-ES"/>
+            </w:rPr>
           </w:pPr>
           <w:r>
             <w:rPr>
               <w:lang w:val="es-ES"/>
             </w:rPr>
-            <w:t>Conten</w:t>
-          </w:r>
-          <w:r>
-            <w:rPr>
-              <w:lang w:val="es-ES"/>
-            </w:rPr>
-            <w:t>ts</w:t>
+            <w:t>Índice</w:t>
           </w:r>
         </w:p>
         <w:p>
@@ -496,12 +539,21 @@
             </w:rPr>
           </w:pPr>
           <w:r>
+            <w:rPr>
+              <w:lang w:val="es-ES"/>
+            </w:rPr>
             <w:fldChar w:fldCharType="begin"/>
           </w:r>
           <w:r>
+            <w:rPr>
+              <w:lang w:val="es-ES"/>
+            </w:rPr>
             <w:instrText xml:space="preserve"> TOC \o "1-3" \h \z \u </w:instrText>
           </w:r>
           <w:r>
+            <w:rPr>
+              <w:lang w:val="es-ES"/>
+            </w:rPr>
             <w:fldChar w:fldCharType="separate"/>
           </w:r>
           <w:hyperlink w:anchor="_Toc150930811" w:history="1">
@@ -512,7 +564,7 @@
                 <w:noProof/>
                 <w:spacing w:val="-1"/>
                 <w:w w:val="99"/>
-                <w:lang w:bidi="en-US"/>
+                <w:lang w:val="es-ES" w:bidi="en-US"/>
               </w:rPr>
               <w:t>1.</w:t>
             </w:r>
@@ -531,6 +583,7 @@
               <w:rPr>
                 <w:rStyle w:val="Hyperlink"/>
                 <w:noProof/>
+                <w:lang w:val="es-ES"/>
               </w:rPr>
               <w:t>Introduction</w:t>
             </w:r>
@@ -538,6 +591,7 @@
               <w:rPr>
                 <w:noProof/>
                 <w:webHidden/>
+                <w:lang w:val="es-ES"/>
               </w:rPr>
               <w:tab/>
             </w:r>
@@ -545,6 +599,7 @@
               <w:rPr>
                 <w:noProof/>
                 <w:webHidden/>
+                <w:lang w:val="es-ES"/>
               </w:rPr>
               <w:fldChar w:fldCharType="begin"/>
             </w:r>
@@ -552,6 +607,7 @@
               <w:rPr>
                 <w:noProof/>
                 <w:webHidden/>
+                <w:lang w:val="es-ES"/>
               </w:rPr>
               <w:instrText xml:space="preserve"> PAGEREF _Toc150930811 \h </w:instrText>
             </w:r>
@@ -559,12 +615,14 @@
               <w:rPr>
                 <w:noProof/>
                 <w:webHidden/>
+                <w:lang w:val="es-ES"/>
               </w:rPr>
             </w:r>
             <w:r>
               <w:rPr>
                 <w:noProof/>
                 <w:webHidden/>
+                <w:lang w:val="es-ES"/>
               </w:rPr>
               <w:fldChar w:fldCharType="separate"/>
             </w:r>
@@ -572,6 +630,7 @@
               <w:rPr>
                 <w:noProof/>
                 <w:webHidden/>
+                <w:lang w:val="es-ES"/>
               </w:rPr>
               <w:t>6</w:t>
             </w:r>
@@ -579,6 +638,7 @@
               <w:rPr>
                 <w:noProof/>
                 <w:webHidden/>
+                <w:lang w:val="es-ES"/>
               </w:rPr>
               <w:fldChar w:fldCharType="end"/>
             </w:r>
@@ -603,7 +663,7 @@
               <w:rPr>
                 <w:rStyle w:val="Hyperlink"/>
                 <w:rFonts w:ascii="Calibri" w:eastAsia="Calibri" w:hAnsi="Calibri" w:cs="Calibri"/>
-                <w:lang w:bidi="en-US"/>
+                <w:lang w:val="es-ES" w:bidi="en-US"/>
               </w:rPr>
               <w:t>1.1.</w:t>
             </w:r>
@@ -621,47 +681,55 @@
             <w:r>
               <w:rPr>
                 <w:rStyle w:val="Hyperlink"/>
+                <w:lang w:val="es-ES"/>
               </w:rPr>
               <w:t>Methodology</w:t>
             </w:r>
             <w:r>
               <w:rPr>
                 <w:webHidden/>
+                <w:lang w:val="es-ES"/>
               </w:rPr>
               <w:tab/>
             </w:r>
             <w:r>
               <w:rPr>
                 <w:webHidden/>
+                <w:lang w:val="es-ES"/>
               </w:rPr>
               <w:fldChar w:fldCharType="begin"/>
             </w:r>
             <w:r>
               <w:rPr>
                 <w:webHidden/>
+                <w:lang w:val="es-ES"/>
               </w:rPr>
               <w:instrText xml:space="preserve"> PAGEREF _Toc150930812 \h </w:instrText>
             </w:r>
             <w:r>
               <w:rPr>
                 <w:webHidden/>
+                <w:lang w:val="es-ES"/>
               </w:rPr>
             </w:r>
             <w:r>
               <w:rPr>
                 <w:webHidden/>
+                <w:lang w:val="es-ES"/>
               </w:rPr>
               <w:fldChar w:fldCharType="separate"/>
             </w:r>
             <w:r>
               <w:rPr>
                 <w:webHidden/>
+                <w:lang w:val="es-ES"/>
               </w:rPr>
               <w:t>6</w:t>
             </w:r>
             <w:r>
               <w:rPr>
                 <w:webHidden/>
+                <w:lang w:val="es-ES"/>
               </w:rPr>
               <w:fldChar w:fldCharType="end"/>
             </w:r>
@@ -694,7 +762,7 @@
                 <w:noProof/>
                 <w:spacing w:val="-1"/>
                 <w:w w:val="99"/>
-                <w:lang w:bidi="en-US"/>
+                <w:lang w:val="es-ES" w:bidi="en-US"/>
               </w:rPr>
               <w:t>2.</w:t>
             </w:r>
@@ -713,6 +781,7 @@
               <w:rPr>
                 <w:rStyle w:val="Hyperlink"/>
                 <w:noProof/>
+                <w:lang w:val="es-ES"/>
               </w:rPr>
               <w:t>Site analysis</w:t>
             </w:r>
@@ -720,6 +789,7 @@
               <w:rPr>
                 <w:noProof/>
                 <w:webHidden/>
+                <w:lang w:val="es-ES"/>
               </w:rPr>
               <w:tab/>
             </w:r>
@@ -727,6 +797,7 @@
               <w:rPr>
                 <w:noProof/>
                 <w:webHidden/>
+                <w:lang w:val="es-ES"/>
               </w:rPr>
               <w:fldChar w:fldCharType="begin"/>
             </w:r>
@@ -734,6 +805,7 @@
               <w:rPr>
                 <w:noProof/>
                 <w:webHidden/>
+                <w:lang w:val="es-ES"/>
               </w:rPr>
               <w:instrText xml:space="preserve"> PAGEREF _Toc150930813 \h </w:instrText>
             </w:r>
@@ -741,12 +813,14 @@
               <w:rPr>
                 <w:noProof/>
                 <w:webHidden/>
+                <w:lang w:val="es-ES"/>
               </w:rPr>
             </w:r>
             <w:r>
               <w:rPr>
                 <w:noProof/>
                 <w:webHidden/>
+                <w:lang w:val="es-ES"/>
               </w:rPr>
               <w:fldChar w:fldCharType="separate"/>
             </w:r>
@@ -754,6 +828,7 @@
               <w:rPr>
                 <w:noProof/>
                 <w:webHidden/>
+                <w:lang w:val="es-ES"/>
               </w:rPr>
               <w:t>6</w:t>
             </w:r>
@@ -761,6 +836,7 @@
               <w:rPr>
                 <w:noProof/>
                 <w:webHidden/>
+                <w:lang w:val="es-ES"/>
               </w:rPr>
               <w:fldChar w:fldCharType="end"/>
             </w:r>
@@ -785,7 +861,7 @@
               <w:rPr>
                 <w:rStyle w:val="Hyperlink"/>
                 <w:rFonts w:ascii="Calibri" w:eastAsia="Calibri" w:hAnsi="Calibri" w:cs="Calibri"/>
-                <w:lang w:bidi="en-US"/>
+                <w:lang w:val="es-ES" w:bidi="en-US"/>
               </w:rPr>
               <w:t>2.1.</w:t>
             </w:r>
@@ -803,47 +879,55 @@
             <w:r>
               <w:rPr>
                 <w:rStyle w:val="Hyperlink"/>
+                <w:lang w:val="es-ES"/>
               </w:rPr>
               <w:t>Site features</w:t>
             </w:r>
             <w:r>
               <w:rPr>
                 <w:webHidden/>
+                <w:lang w:val="es-ES"/>
               </w:rPr>
               <w:tab/>
             </w:r>
             <w:r>
               <w:rPr>
                 <w:webHidden/>
+                <w:lang w:val="es-ES"/>
               </w:rPr>
               <w:fldChar w:fldCharType="begin"/>
             </w:r>
             <w:r>
               <w:rPr>
                 <w:webHidden/>
+                <w:lang w:val="es-ES"/>
               </w:rPr>
               <w:instrText xml:space="preserve"> PAGEREF _Toc150930814 \h </w:instrText>
             </w:r>
             <w:r>
               <w:rPr>
                 <w:webHidden/>
+                <w:lang w:val="es-ES"/>
               </w:rPr>
             </w:r>
             <w:r>
               <w:rPr>
                 <w:webHidden/>
+                <w:lang w:val="es-ES"/>
               </w:rPr>
               <w:fldChar w:fldCharType="separate"/>
             </w:r>
             <w:r>
               <w:rPr>
                 <w:webHidden/>
+                <w:lang w:val="es-ES"/>
               </w:rPr>
               <w:t>6</w:t>
             </w:r>
             <w:r>
               <w:rPr>
                 <w:webHidden/>
+                <w:lang w:val="es-ES"/>
               </w:rPr>
               <w:fldChar w:fldCharType="end"/>
             </w:r>
@@ -868,7 +952,7 @@
               <w:rPr>
                 <w:rStyle w:val="Hyperlink"/>
                 <w:rFonts w:ascii="Calibri" w:eastAsia="Calibri" w:hAnsi="Calibri" w:cs="Calibri"/>
-                <w:lang w:bidi="en-US"/>
+                <w:lang w:val="es-ES" w:bidi="en-US"/>
               </w:rPr>
               <w:t>2.2.</w:t>
             </w:r>
@@ -886,47 +970,62 @@
             <w:r>
               <w:rPr>
                 <w:rStyle w:val="Hyperlink"/>
-              </w:rPr>
-              <w:t>Wind farm description</w:t>
+                <w:lang w:val="es-ES"/>
+              </w:rPr>
+              <w:t>Planta eólica</w:t>
+            </w:r>
+            <w:r>
+              <w:rPr>
+                <w:rStyle w:val="Hyperlink"/>
+                <w:lang w:val="es-ES"/>
+              </w:rPr>
+              <w:t xml:space="preserve"> description</w:t>
             </w:r>
             <w:r>
               <w:rPr>
                 <w:webHidden/>
+                <w:lang w:val="es-ES"/>
               </w:rPr>
               <w:tab/>
             </w:r>
             <w:r>
               <w:rPr>
                 <w:webHidden/>
+                <w:lang w:val="es-ES"/>
               </w:rPr>
               <w:fldChar w:fldCharType="begin"/>
             </w:r>
             <w:r>
               <w:rPr>
                 <w:webHidden/>
+                <w:lang w:val="es-ES"/>
               </w:rPr>
               <w:instrText xml:space="preserve"> PAGEREF _Toc150930815 \h </w:instrText>
             </w:r>
             <w:r>
               <w:rPr>
                 <w:webHidden/>
+                <w:lang w:val="es-ES"/>
               </w:rPr>
             </w:r>
             <w:r>
               <w:rPr>
                 <w:webHidden/>
+                <w:lang w:val="es-ES"/>
               </w:rPr>
               <w:fldChar w:fldCharType="separate"/>
             </w:r>
             <w:r>
               <w:rPr>
                 <w:webHidden/>
+                <w:lang w:val="es-ES"/>
               </w:rPr>
               <w:t>7</w:t>
             </w:r>
             <w:r>
               <w:rPr>
                 <w:webHidden/>
+                <w:lang w:val="es-ES"/>
               </w:rPr>
               <w:fldChar w:fldCharType="end"/>
             </w:r>
@@ -951,7 +1050,7 @@
               <w:rPr>
                 <w:rStyle w:val="Hyperlink"/>
                 <w:rFonts w:ascii="Calibri" w:eastAsia="Calibri" w:hAnsi="Calibri" w:cs="Calibri"/>
-                <w:lang w:bidi="en-US"/>
+                <w:lang w:val="es-ES" w:bidi="en-US"/>
               </w:rPr>
               <w:t>2.3.</w:t>
             </w:r>
@@ -969,47 +1068,55 @@
             <w:r>
               <w:rPr>
                 <w:rStyle w:val="Hyperlink"/>
+                <w:lang w:val="es-ES"/>
               </w:rPr>
               <w:t>Wind resource model</w:t>
             </w:r>
             <w:r>
               <w:rPr>
                 <w:webHidden/>
+                <w:lang w:val="es-ES"/>
               </w:rPr>
               <w:tab/>
             </w:r>
             <w:r>
               <w:rPr>
                 <w:webHidden/>
+                <w:lang w:val="es-ES"/>
               </w:rPr>
               <w:fldChar w:fldCharType="begin"/>
             </w:r>
             <w:r>
               <w:rPr>
                 <w:webHidden/>
+                <w:lang w:val="es-ES"/>
               </w:rPr>
               <w:instrText xml:space="preserve"> PAGEREF _Toc150930816 \h </w:instrText>
             </w:r>
             <w:r>
               <w:rPr>
                 <w:webHidden/>
+                <w:lang w:val="es-ES"/>
               </w:rPr>
             </w:r>
             <w:r>
               <w:rPr>
                 <w:webHidden/>
+                <w:lang w:val="es-ES"/>
               </w:rPr>
               <w:fldChar w:fldCharType="separate"/>
             </w:r>
             <w:r>
               <w:rPr>
                 <w:webHidden/>
+                <w:lang w:val="es-ES"/>
               </w:rPr>
               <w:t>9</w:t>
             </w:r>
             <w:r>
               <w:rPr>
                 <w:webHidden/>
+                <w:lang w:val="es-ES"/>
               </w:rPr>
               <w:fldChar w:fldCharType="end"/>
             </w:r>
@@ -1041,7 +1148,7 @@
                 <w:noProof/>
                 <w:spacing w:val="-1"/>
                 <w:w w:val="99"/>
-                <w:lang w:bidi="en-US"/>
+                <w:lang w:val="es-ES" w:bidi="en-US"/>
               </w:rPr>
               <w:t>3.</w:t>
             </w:r>
@@ -1060,6 +1167,7 @@
               <w:rPr>
                 <w:rStyle w:val="Hyperlink"/>
                 <w:noProof/>
+                <w:lang w:val="es-ES"/>
               </w:rPr>
               <w:t>Energy production</w:t>
             </w:r>
@@ -1067,6 +1175,7 @@
               <w:rPr>
                 <w:noProof/>
                 <w:webHidden/>
+                <w:lang w:val="es-ES"/>
               </w:rPr>
               <w:tab/>
             </w:r>
@@ -1074,6 +1183,7 @@
               <w:rPr>
                 <w:noProof/>
                 <w:webHidden/>
+                <w:lang w:val="es-ES"/>
               </w:rPr>
               <w:fldChar w:fldCharType="begin"/>
             </w:r>
@@ -1081,6 +1191,7 @@
               <w:rPr>
                 <w:noProof/>
                 <w:webHidden/>
+                <w:lang w:val="es-ES"/>
               </w:rPr>
               <w:instrText xml:space="preserve"> PAGEREF _Toc150930817 \h </w:instrText>
             </w:r>
@@ -1088,12 +1199,14 @@
               <w:rPr>
                 <w:noProof/>
                 <w:webHidden/>
+                <w:lang w:val="es-ES"/>
               </w:rPr>
             </w:r>
             <w:r>
               <w:rPr>
                 <w:noProof/>
                 <w:webHidden/>
+                <w:lang w:val="es-ES"/>
               </w:rPr>
               <w:fldChar w:fldCharType="separate"/>
             </w:r>
@@ -1101,6 +1214,7 @@
               <w:rPr>
                 <w:noProof/>
                 <w:webHidden/>
+                <w:lang w:val="es-ES"/>
               </w:rPr>
               <w:t>11</w:t>
             </w:r>
@@ -1108,6 +1222,7 @@
               <w:rPr>
                 <w:noProof/>
                 <w:webHidden/>
+                <w:lang w:val="es-ES"/>
               </w:rPr>
               <w:fldChar w:fldCharType="end"/>
             </w:r>
@@ -1139,7 +1254,7 @@
                 <w:noProof/>
                 <w:spacing w:val="-1"/>
                 <w:w w:val="99"/>
-                <w:lang w:bidi="en-US"/>
+                <w:lang w:val="es-ES" w:bidi="en-US"/>
               </w:rPr>
               <w:t>4.</w:t>
             </w:r>
@@ -1158,6 +1273,7 @@
               <w:rPr>
                 <w:rStyle w:val="Hyperlink"/>
                 <w:noProof/>
+                <w:lang w:val="es-ES"/>
               </w:rPr>
               <w:t>Conclusions</w:t>
             </w:r>
@@ -1165,6 +1281,7 @@
               <w:rPr>
                 <w:noProof/>
                 <w:webHidden/>
+                <w:lang w:val="es-ES"/>
               </w:rPr>
               <w:tab/>
             </w:r>
@@ -1172,6 +1289,7 @@
               <w:rPr>
                 <w:noProof/>
                 <w:webHidden/>
+                <w:lang w:val="es-ES"/>
               </w:rPr>
               <w:fldChar w:fldCharType="begin"/>
             </w:r>
@@ -1179,6 +1297,7 @@
               <w:rPr>
                 <w:noProof/>
                 <w:webHidden/>
+                <w:lang w:val="es-ES"/>
               </w:rPr>
               <w:instrText xml:space="preserve"> PAGEREF _Toc150930818 \h </w:instrText>
             </w:r>
@@ -1186,12 +1305,14 @@
               <w:rPr>
                 <w:noProof/>
                 <w:webHidden/>
+                <w:lang w:val="es-ES"/>
               </w:rPr>
             </w:r>
             <w:r>
               <w:rPr>
                 <w:noProof/>
                 <w:webHidden/>
+                <w:lang w:val="es-ES"/>
               </w:rPr>
               <w:fldChar w:fldCharType="separate"/>
             </w:r>
@@ -1199,6 +1320,7 @@
               <w:rPr>
                 <w:noProof/>
                 <w:webHidden/>
+                <w:lang w:val="es-ES"/>
               </w:rPr>
               <w:t>13</w:t>
             </w:r>
@@ -1206,6 +1328,7 @@
               <w:rPr>
                 <w:noProof/>
                 <w:webHidden/>
+                <w:lang w:val="es-ES"/>
               </w:rPr>
               <w:fldChar w:fldCharType="end"/>
             </w:r>
@@ -1215,11 +1338,15 @@
           <w:pPr>
             <w:ind w:right="240"/>
             <w:jc w:val="both"/>
+            <w:rPr>
+              <w:lang w:val="es-ES"/>
+            </w:rPr>
           </w:pPr>
           <w:r>
             <w:rPr>
               <w:b/>
               <w:bCs/>
+              <w:lang w:val="es-ES"/>
             </w:rPr>
             <w:fldChar w:fldCharType="end"/>
           </w:r>
@@ -1233,6 +1360,7 @@
         <w:jc w:val="both"/>
         <w:rPr>
           <w:sz w:val="20"/>
+          <w:lang w:val="es-ES"/>
         </w:rPr>
       </w:pPr>
     </w:p>
@@ -1245,6 +1373,7 @@
         <w:rPr>
           <w:color w:val="FF0000"/>
           <w:sz w:val="20"/>
+          <w:lang w:val="es-ES"/>
         </w:rPr>
       </w:pPr>
     </w:p>
@@ -1454,6 +1583,7 @@
       <w:r>
         <w:rPr>
           <w:noProof/>
+          <w:lang w:val="es-ES"/>
         </w:rPr>
         <w:drawing>
           <wp:anchor distT="0" distB="0" distL="114300" distR="114300" simplePos="0" relativeHeight="251648000" behindDoc="1" locked="0" layoutInCell="1" allowOverlap="1" wp14:anchorId="5D5A8B2E" wp14:editId="1B04E54F">
@@ -1523,6 +1653,7 @@
         <w:rPr>
           <w:noProof/>
           <w:color w:val="95B3D7" w:themeColor="accent1" w:themeTint="99"/>
+          <w:lang w:val="es-ES"/>
         </w:rPr>
         <mc:AlternateContent>
           <mc:Choice Requires="wps">
@@ -1630,6 +1761,7 @@
         <w:rPr>
           <w:noProof/>
           <w:sz w:val="15"/>
+          <w:lang w:val="es-ES"/>
         </w:rPr>
         <w:lastRenderedPageBreak/>
         <mc:AlternateContent>
@@ -1710,21 +1842,16 @@
         <w:rPr>
           <w:b/>
           <w:sz w:val="40"/>
+          <w:lang w:val="es-ES"/>
         </w:rPr>
       </w:pPr>
       <w:r>
         <w:rPr>
           <w:b/>
           <w:sz w:val="40"/>
-        </w:rPr>
-        <w:t>Ver</w:t>
-      </w:r>
-      <w:r>
-        <w:rPr>
-          <w:b/>
-          <w:sz w:val="40"/>
-        </w:rPr>
-        <w:t>sion history</w:t>
+          <w:lang w:val="es-ES"/>
+        </w:rPr>
+        <w:t>Control de versiones</w:t>
       </w:r>
     </w:p>
     <w:p>
@@ -1736,6 +1863,7 @@
         <w:rPr>
           <w:b/>
           <w:sz w:val="22"/>
+          <w:lang w:val="es-ES"/>
         </w:rPr>
       </w:pPr>
     </w:p>
@@ -1786,6 +1914,7 @@
                 <w:bCs/>
                 <w:color w:val="FFFFFF" w:themeColor="background1"/>
                 <w:sz w:val="24"/>
+                <w:lang w:val="es-ES"/>
               </w:rPr>
             </w:pPr>
             <w:r>
@@ -1793,8 +1922,9 @@
                 <w:bCs/>
                 <w:color w:val="FFFFFF" w:themeColor="background1"/>
                 <w:sz w:val="24"/>
-              </w:rPr>
-              <w:t>Edition</w:t>
+                <w:lang w:val="es-ES"/>
+              </w:rPr>
+              <w:t>Edición</w:t>
             </w:r>
           </w:p>
         </w:tc>
@@ -1819,6 +1949,7 @@
                 <w:bCs/>
                 <w:color w:val="FFFFFF" w:themeColor="background1"/>
                 <w:sz w:val="24"/>
+                <w:lang w:val="es-ES"/>
               </w:rPr>
             </w:pPr>
             <w:r>
@@ -1826,8 +1957,9 @@
                 <w:bCs/>
                 <w:color w:val="FFFFFF" w:themeColor="background1"/>
                 <w:sz w:val="24"/>
-              </w:rPr>
-              <w:t>Author</w:t>
+                <w:lang w:val="es-ES"/>
+              </w:rPr>
+              <w:t>Autor</w:t>
             </w:r>
           </w:p>
         </w:tc>
@@ -1852,6 +1984,7 @@
                 <w:bCs/>
                 <w:color w:val="FFFFFF" w:themeColor="background1"/>
                 <w:sz w:val="24"/>
+                <w:lang w:val="es-ES"/>
               </w:rPr>
             </w:pPr>
             <w:r>
@@ -1859,8 +1992,9 @@
                 <w:bCs/>
                 <w:color w:val="FFFFFF" w:themeColor="background1"/>
                 <w:sz w:val="24"/>
-              </w:rPr>
-              <w:t>Date</w:t>
+                <w:lang w:val="es-ES"/>
+              </w:rPr>
+              <w:t>Fecha</w:t>
             </w:r>
           </w:p>
         </w:tc>
@@ -1885,6 +2019,7 @@
                 <w:bCs/>
                 <w:color w:val="FFFFFF" w:themeColor="background1"/>
                 <w:sz w:val="24"/>
+                <w:lang w:val="es-ES"/>
               </w:rPr>
             </w:pPr>
             <w:r>
@@ -1892,8 +2027,9 @@
                 <w:bCs/>
                 <w:color w:val="FFFFFF" w:themeColor="background1"/>
                 <w:sz w:val="24"/>
-              </w:rPr>
-              <w:t>Comments</w:t>
+                <w:lang w:val="es-ES"/>
+              </w:rPr>
+              <w:t>Comentarios</w:t>
             </w:r>
           </w:p>
         </w:tc>
@@ -1916,8 +2052,14 @@
           <w:p>
             <w:pPr>
               <w:pStyle w:val="tableSidedCenter"/>
-            </w:pPr>
-            <w:r>
+              <w:rPr>
+                <w:lang w:val="es-ES"/>
+              </w:rPr>
+            </w:pPr>
+            <w:r>
+              <w:rPr>
+                <w:lang w:val="es-ES"/>
+              </w:rPr>
               <w:t>versionDoc</w:t>
             </w:r>
           </w:p>
@@ -1936,8 +2078,14 @@
           <w:p>
             <w:pPr>
               <w:pStyle w:val="tableSidedCenter"/>
-            </w:pPr>
-            <w:r>
+              <w:rPr>
+                <w:lang w:val="es-ES"/>
+              </w:rPr>
+            </w:pPr>
+            <w:r>
+              <w:rPr>
+                <w:lang w:val="es-ES"/>
+              </w:rPr>
               <w:t>elaboratedDoc</w:t>
             </w:r>
           </w:p>
@@ -1956,8 +2104,14 @@
           <w:p>
             <w:pPr>
               <w:pStyle w:val="tableSidedCenter"/>
-            </w:pPr>
-            <w:r>
+              <w:rPr>
+                <w:lang w:val="es-ES"/>
+              </w:rPr>
+            </w:pPr>
+            <w:r>
+              <w:rPr>
+                <w:lang w:val="es-ES"/>
+              </w:rPr>
               <w:t>dateTable</w:t>
             </w:r>
           </w:p>
@@ -1976,8 +2130,14 @@
           <w:p>
             <w:pPr>
               <w:pStyle w:val="tableSidedCenter"/>
-            </w:pPr>
-            <w:r>
+              <w:rPr>
+                <w:lang w:val="es-ES"/>
+              </w:rPr>
+            </w:pPr>
+            <w:r>
+              <w:rPr>
+                <w:lang w:val="es-ES"/>
+              </w:rPr>
               <w:t>tableComments</w:t>
             </w:r>
           </w:p>
@@ -2001,6 +2161,9 @@
           <w:p>
             <w:pPr>
               <w:pStyle w:val="tableSidedCenter"/>
+              <w:rPr>
+                <w:lang w:val="es-ES"/>
+              </w:rPr>
             </w:pPr>
           </w:p>
         </w:tc>
@@ -2018,6 +2181,9 @@
           <w:p>
             <w:pPr>
               <w:pStyle w:val="tableSidedCenter"/>
+              <w:rPr>
+                <w:lang w:val="es-ES"/>
+              </w:rPr>
             </w:pPr>
           </w:p>
         </w:tc>
@@ -2035,6 +2201,9 @@
           <w:p>
             <w:pPr>
               <w:pStyle w:val="tableSidedCenter"/>
+              <w:rPr>
+                <w:lang w:val="es-ES"/>
+              </w:rPr>
             </w:pPr>
           </w:p>
         </w:tc>
@@ -2052,6 +2221,9 @@
           <w:p>
             <w:pPr>
               <w:pStyle w:val="tableSidedCenter"/>
+              <w:rPr>
+                <w:lang w:val="es-ES"/>
+              </w:rPr>
             </w:pPr>
           </w:p>
         </w:tc>
@@ -2074,6 +2246,9 @@
           <w:p>
             <w:pPr>
               <w:pStyle w:val="tableSidedCenter"/>
+              <w:rPr>
+                <w:lang w:val="es-ES"/>
+              </w:rPr>
             </w:pPr>
           </w:p>
         </w:tc>
@@ -2091,6 +2266,9 @@
           <w:p>
             <w:pPr>
               <w:pStyle w:val="tableSidedCenter"/>
+              <w:rPr>
+                <w:lang w:val="es-ES"/>
+              </w:rPr>
             </w:pPr>
           </w:p>
         </w:tc>
@@ -2108,6 +2286,9 @@
           <w:p>
             <w:pPr>
               <w:pStyle w:val="tableSidedCenter"/>
+              <w:rPr>
+                <w:lang w:val="es-ES"/>
+              </w:rPr>
             </w:pPr>
           </w:p>
         </w:tc>
@@ -2125,6 +2306,9 @@
           <w:p>
             <w:pPr>
               <w:pStyle w:val="tableSidedCenter"/>
+              <w:rPr>
+                <w:lang w:val="es-ES"/>
+              </w:rPr>
             </w:pPr>
           </w:p>
         </w:tc>
@@ -2147,6 +2331,9 @@
           <w:p>
             <w:pPr>
               <w:pStyle w:val="tableSidedCenter"/>
+              <w:rPr>
+                <w:lang w:val="es-ES"/>
+              </w:rPr>
             </w:pPr>
           </w:p>
         </w:tc>
@@ -2164,6 +2351,9 @@
           <w:p>
             <w:pPr>
               <w:pStyle w:val="tableSidedCenter"/>
+              <w:rPr>
+                <w:lang w:val="es-ES"/>
+              </w:rPr>
             </w:pPr>
           </w:p>
         </w:tc>
@@ -2181,6 +2371,9 @@
           <w:p>
             <w:pPr>
               <w:pStyle w:val="tableSidedCenter"/>
+              <w:rPr>
+                <w:lang w:val="es-ES"/>
+              </w:rPr>
             </w:pPr>
           </w:p>
         </w:tc>
@@ -2198,6 +2391,9 @@
           <w:p>
             <w:pPr>
               <w:pStyle w:val="tableSidedCenter"/>
+              <w:rPr>
+                <w:lang w:val="es-ES"/>
+              </w:rPr>
             </w:pPr>
           </w:p>
         </w:tc>
@@ -2222,6 +2418,7 @@
               <w:pStyle w:val="tableSidedCenter"/>
               <w:rPr>
                 <w:rFonts w:ascii="Times New Roman"/>
+                <w:lang w:val="es-ES"/>
               </w:rPr>
             </w:pPr>
           </w:p>
@@ -2242,6 +2439,7 @@
               <w:pStyle w:val="tableSidedCenter"/>
               <w:rPr>
                 <w:rFonts w:ascii="Times New Roman"/>
+                <w:lang w:val="es-ES"/>
               </w:rPr>
             </w:pPr>
           </w:p>
@@ -2262,6 +2460,7 @@
               <w:pStyle w:val="tableSidedCenter"/>
               <w:rPr>
                 <w:rFonts w:ascii="Times New Roman"/>
+                <w:lang w:val="es-ES"/>
               </w:rPr>
             </w:pPr>
           </w:p>
@@ -2282,6 +2481,7 @@
               <w:pStyle w:val="tableSidedCenter"/>
               <w:rPr>
                 <w:rFonts w:ascii="Times New Roman"/>
+                <w:lang w:val="es-ES"/>
               </w:rPr>
             </w:pPr>
           </w:p>
@@ -2307,6 +2507,7 @@
               <w:pStyle w:val="tableSidedCenter"/>
               <w:rPr>
                 <w:rFonts w:ascii="Times New Roman"/>
+                <w:lang w:val="es-ES"/>
               </w:rPr>
             </w:pPr>
           </w:p>
@@ -2327,6 +2528,7 @@
               <w:pStyle w:val="tableSidedCenter"/>
               <w:rPr>
                 <w:rFonts w:ascii="Times New Roman"/>
+                <w:lang w:val="es-ES"/>
               </w:rPr>
             </w:pPr>
           </w:p>
@@ -2347,6 +2549,7 @@
               <w:pStyle w:val="tableSidedCenter"/>
               <w:rPr>
                 <w:rFonts w:ascii="Times New Roman"/>
+                <w:lang w:val="es-ES"/>
               </w:rPr>
             </w:pPr>
           </w:p>
@@ -2367,6 +2570,7 @@
               <w:pStyle w:val="tableSidedCenter"/>
               <w:rPr>
                 <w:rFonts w:ascii="Times New Roman"/>
+                <w:lang w:val="es-ES"/>
               </w:rPr>
             </w:pPr>
           </w:p>
@@ -2392,6 +2596,7 @@
               <w:pStyle w:val="tableSidedCenter"/>
               <w:rPr>
                 <w:rFonts w:ascii="Times New Roman"/>
+                <w:lang w:val="es-ES"/>
               </w:rPr>
             </w:pPr>
           </w:p>
@@ -2412,6 +2617,7 @@
               <w:pStyle w:val="tableSidedCenter"/>
               <w:rPr>
                 <w:rFonts w:ascii="Times New Roman"/>
+                <w:lang w:val="es-ES"/>
               </w:rPr>
             </w:pPr>
           </w:p>
@@ -2432,6 +2638,7 @@
               <w:pStyle w:val="tableSidedCenter"/>
               <w:rPr>
                 <w:rFonts w:ascii="Times New Roman"/>
+                <w:lang w:val="es-ES"/>
               </w:rPr>
             </w:pPr>
           </w:p>
@@ -2452,6 +2659,7 @@
               <w:pStyle w:val="tableSidedCenter"/>
               <w:rPr>
                 <w:rFonts w:ascii="Times New Roman"/>
+                <w:lang w:val="es-ES"/>
               </w:rPr>
             </w:pPr>
           </w:p>
@@ -2477,6 +2685,7 @@
               <w:pStyle w:val="tableSidedCenter"/>
               <w:rPr>
                 <w:rFonts w:ascii="Times New Roman"/>
+                <w:lang w:val="es-ES"/>
               </w:rPr>
             </w:pPr>
           </w:p>
@@ -2497,6 +2706,7 @@
               <w:pStyle w:val="tableSidedCenter"/>
               <w:rPr>
                 <w:rFonts w:ascii="Times New Roman"/>
+                <w:lang w:val="es-ES"/>
               </w:rPr>
             </w:pPr>
           </w:p>
@@ -2517,6 +2727,7 @@
               <w:pStyle w:val="tableSidedCenter"/>
               <w:rPr>
                 <w:rFonts w:ascii="Times New Roman"/>
+                <w:lang w:val="es-ES"/>
               </w:rPr>
             </w:pPr>
           </w:p>
@@ -2537,6 +2748,7 @@
               <w:pStyle w:val="tableSidedCenter"/>
               <w:rPr>
                 <w:rFonts w:ascii="Times New Roman"/>
+                <w:lang w:val="es-ES"/>
               </w:rPr>
             </w:pPr>
           </w:p>
@@ -2554,12 +2766,14 @@
         <w:rPr>
           <w:b/>
           <w:sz w:val="20"/>
+          <w:lang w:val="es-ES"/>
         </w:rPr>
       </w:pPr>
       <w:r>
         <w:rPr>
           <w:b/>
           <w:sz w:val="20"/>
+          <w:lang w:val="es-ES"/>
         </w:rPr>
         <w:tab/>
       </w:r>
@@ -2572,12 +2786,14 @@
         <w:rPr>
           <w:b/>
           <w:sz w:val="20"/>
+          <w:lang w:val="es-ES"/>
         </w:rPr>
       </w:pPr>
       <w:r>
         <w:rPr>
           <w:b/>
           <w:sz w:val="20"/>
+          <w:lang w:val="es-ES"/>
         </w:rPr>
         <w:br w:type="page"/>
       </w:r>
@@ -2590,6 +2806,7 @@
         <w:rPr>
           <w:b/>
           <w:sz w:val="14"/>
+          <w:lang w:val="es-ES"/>
         </w:rPr>
       </w:pPr>
     </w:p>
@@ -2601,25 +2818,21 @@
           <w:color w:val="4F81BD" w:themeColor="accent1"/>
           <w:sz w:val="32"/>
           <w:szCs w:val="32"/>
+          <w:lang w:val="es-ES"/>
         </w:rPr>
       </w:pPr>
       <w:bookmarkStart w:id="1" w:name="_bookmark0"/>
-      <w:bookmarkStart w:id="2" w:name="_Toc150873439"/>
-      <w:bookmarkStart w:id="3" w:name="_Toc150873571"/>
-      <w:bookmarkStart w:id="4" w:name="_Toc150873596"/>
-      <w:bookmarkStart w:id="5" w:name="_Hlk3907221"/>
+      <w:bookmarkStart w:id="2" w:name="_Hlk3907221"/>
       <w:bookmarkEnd w:id="1"/>
       <w:r>
         <w:rPr>
           <w:color w:val="4F81BD" w:themeColor="accent1"/>
           <w:sz w:val="32"/>
           <w:szCs w:val="32"/>
-        </w:rPr>
-        <w:t>Project summary</w:t>
-      </w:r>
-      <w:bookmarkEnd w:id="2"/>
-      <w:bookmarkEnd w:id="3"/>
-      <w:bookmarkEnd w:id="4"/>
+          <w:lang w:val="es-ES"/>
+        </w:rPr>
+        <w:t>Resumen ejecutivo</w:t>
+      </w:r>
     </w:p>
     <w:p>
       <w:pPr>
@@ -2628,6 +2841,7 @@
         <w:jc w:val="both"/>
         <w:rPr>
           <w:color w:val="4F81BD" w:themeColor="accent1"/>
+          <w:lang w:val="es-ES"/>
         </w:rPr>
       </w:pPr>
     </w:p>
@@ -2663,12 +2877,15 @@
           <w:p>
             <w:pPr>
               <w:pStyle w:val="tableBlueLeft"/>
-            </w:pPr>
-            <w:r>
-              <w:t>N</w:t>
-            </w:r>
-            <w:r>
-              <w:t>ame of project</w:t>
+              <w:rPr>
+                <w:lang w:val="es-ES"/>
+              </w:rPr>
+            </w:pPr>
+            <w:r>
+              <w:rPr>
+                <w:lang w:val="es-ES"/>
+              </w:rPr>
+              <w:t>Nombre del proyecto</w:t>
             </w:r>
           </w:p>
         </w:tc>
@@ -2688,8 +2905,14 @@
           <w:p>
             <w:pPr>
               <w:pStyle w:val="tableSidedLeft"/>
-            </w:pPr>
-            <w:r>
+              <w:rPr>
+                <w:lang w:val="es-ES"/>
+              </w:rPr>
+            </w:pPr>
+            <w:r>
+              <w:rPr>
+                <w:lang w:val="es-ES"/>
+              </w:rPr>
               <w:t>nameWF</w:t>
             </w:r>
           </w:p>
@@ -2715,8 +2938,14 @@
           <w:p>
             <w:pPr>
               <w:pStyle w:val="tableBlueLeft"/>
-            </w:pPr>
-            <w:r>
+              <w:rPr>
+                <w:lang w:val="es-ES"/>
+              </w:rPr>
+            </w:pPr>
+            <w:r>
+              <w:rPr>
+                <w:lang w:val="es-ES"/>
+              </w:rPr>
               <w:t>territorial2Key</w:t>
             </w:r>
           </w:p>
@@ -2737,8 +2966,14 @@
           <w:p>
             <w:pPr>
               <w:pStyle w:val="tableSidedLeft"/>
-            </w:pPr>
-            <w:r>
+              <w:rPr>
+                <w:lang w:val="es-ES"/>
+              </w:rPr>
+            </w:pPr>
+            <w:r>
+              <w:rPr>
+                <w:lang w:val="es-ES"/>
+              </w:rPr>
               <w:t>territorial2</w:t>
             </w:r>
           </w:p>
@@ -2763,8 +2998,14 @@
           <w:p>
             <w:pPr>
               <w:pStyle w:val="tableBlueLeft"/>
-            </w:pPr>
-            <w:r>
+              <w:rPr>
+                <w:lang w:val="es-ES"/>
+              </w:rPr>
+            </w:pPr>
+            <w:r>
+              <w:rPr>
+                <w:lang w:val="es-ES"/>
+              </w:rPr>
               <w:t>Territorial3Key</w:t>
             </w:r>
           </w:p>
@@ -2784,8 +3025,14 @@
           <w:p>
             <w:pPr>
               <w:pStyle w:val="tableSidedLeft"/>
-            </w:pPr>
-            <w:r>
+              <w:rPr>
+                <w:lang w:val="es-ES"/>
+              </w:rPr>
+            </w:pPr>
+            <w:r>
+              <w:rPr>
+                <w:lang w:val="es-ES"/>
+              </w:rPr>
               <w:t>territorial3</w:t>
             </w:r>
           </w:p>
@@ -2810,9 +3057,15 @@
           <w:p>
             <w:pPr>
               <w:pStyle w:val="tableBlueLeft"/>
-            </w:pPr>
-            <w:r>
-              <w:t>ISO</w:t>
+              <w:rPr>
+                <w:lang w:val="es-ES"/>
+              </w:rPr>
+            </w:pPr>
+            <w:r>
+              <w:rPr>
+                <w:lang w:val="es-ES"/>
+              </w:rPr>
+              <w:t>Operador de sistema</w:t>
             </w:r>
           </w:p>
         </w:tc>
@@ -2831,11 +3084,20 @@
           <w:p>
             <w:pPr>
               <w:pStyle w:val="tableSidedLeft"/>
-            </w:pPr>
-            <w:r>
+              <w:rPr>
+                <w:lang w:val="es-ES"/>
+              </w:rPr>
+            </w:pPr>
+            <w:r>
+              <w:rPr>
+                <w:lang w:val="es-ES"/>
+              </w:rPr>
               <w:t>ISO</w:t>
             </w:r>
             <w:r>
+              <w:rPr>
+                <w:lang w:val="es-ES"/>
+              </w:rPr>
               <w:t>value</w:t>
             </w:r>
           </w:p>
@@ -2860,8 +3122,14 @@
           <w:p>
             <w:pPr>
               <w:pStyle w:val="tableBlueLeft"/>
-            </w:pPr>
-            <w:r>
+              <w:rPr>
+                <w:lang w:val="es-ES"/>
+              </w:rPr>
+            </w:pPr>
+            <w:r>
+              <w:rPr>
+                <w:lang w:val="es-ES"/>
+              </w:rPr>
               <w:t>Project Developer</w:t>
             </w:r>
           </w:p>
@@ -2881,8 +3149,14 @@
           <w:p>
             <w:pPr>
               <w:pStyle w:val="tableSidedLeft"/>
-            </w:pPr>
-            <w:r>
+              <w:rPr>
+                <w:lang w:val="es-ES"/>
+              </w:rPr>
+            </w:pPr>
+            <w:r>
+              <w:rPr>
+                <w:lang w:val="es-ES"/>
+              </w:rPr>
               <w:t>pdName</w:t>
             </w:r>
           </w:p>
@@ -2907,12 +3181,15 @@
           <w:p>
             <w:pPr>
               <w:pStyle w:val="tableBlueLeft"/>
-            </w:pPr>
-            <w:r>
-              <w:t>TO</w:t>
-            </w:r>
-            <w:r>
-              <w:t xml:space="preserve"> manager</w:t>
+              <w:rPr>
+                <w:lang w:val="es-ES"/>
+              </w:rPr>
+            </w:pPr>
+            <w:r>
+              <w:rPr>
+                <w:lang w:val="es-ES"/>
+              </w:rPr>
+              <w:t>Manager OT</w:t>
             </w:r>
           </w:p>
         </w:tc>
@@ -2931,8 +3208,14 @@
           <w:p>
             <w:pPr>
               <w:pStyle w:val="tableSidedLeft"/>
-            </w:pPr>
-            <w:r>
+              <w:rPr>
+                <w:lang w:val="es-ES"/>
+              </w:rPr>
+            </w:pPr>
+            <w:r>
+              <w:rPr>
+                <w:lang w:val="es-ES"/>
+              </w:rPr>
               <w:t>TOMname</w:t>
             </w:r>
           </w:p>
@@ -2945,6 +3228,7 @@
         <w:jc w:val="center"/>
         <w:rPr>
           <w:rStyle w:val="SubtleEmphasis"/>
+          <w:lang w:val="es-ES"/>
         </w:rPr>
       </w:pPr>
     </w:p>
@@ -2953,13 +3237,43 @@
         <w:pStyle w:val="styleSubCaption"/>
         <w:rPr>
           <w:rStyle w:val="SubtleEmphasis"/>
+          <w:lang w:val="es-ES"/>
         </w:rPr>
       </w:pPr>
       <w:r>
         <w:rPr>
           <w:rStyle w:val="SubtleEmphasis"/>
-        </w:rPr>
-        <w:t>Table 1. Main project information.</w:t>
+          <w:lang w:val="es-ES"/>
+        </w:rPr>
+        <w:t>Tabl</w:t>
+      </w:r>
+      <w:r>
+        <w:rPr>
+          <w:rStyle w:val="SubtleEmphasis"/>
+          <w:lang w:val="es-ES"/>
+        </w:rPr>
+        <w:t>a</w:t>
+      </w:r>
+      <w:r>
+        <w:rPr>
+          <w:rStyle w:val="SubtleEmphasis"/>
+          <w:lang w:val="es-ES"/>
+        </w:rPr>
+        <w:t xml:space="preserve"> 1. </w:t>
+      </w:r>
+      <w:r>
+        <w:rPr>
+          <w:rStyle w:val="SubtleEmphasis"/>
+          <w:lang w:val="es-ES"/>
+        </w:rPr>
+        <w:t>Información de proyecto</w:t>
+      </w:r>
+      <w:r>
+        <w:rPr>
+          <w:rStyle w:val="SubtleEmphasis"/>
+          <w:lang w:val="es-ES"/>
+        </w:rPr>
+        <w:t>.</w:t>
       </w:r>
     </w:p>
     <w:p>
@@ -2970,51 +3284,26 @@
           <w:color w:val="404040" w:themeColor="text1" w:themeTint="BF"/>
           <w:sz w:val="28"/>
           <w:szCs w:val="28"/>
-        </w:rPr>
-      </w:pPr>
-      <w:bookmarkStart w:id="6" w:name="_Toc150873440"/>
-      <w:bookmarkStart w:id="7" w:name="_Toc150873572"/>
-      <w:bookmarkStart w:id="8" w:name="_Toc150873597"/>
+          <w:lang w:val="es-ES"/>
+        </w:rPr>
+      </w:pPr>
       <w:r>
         <w:rPr>
           <w:color w:val="404040" w:themeColor="text1" w:themeTint="BF"/>
           <w:sz w:val="28"/>
           <w:szCs w:val="28"/>
-        </w:rPr>
-        <w:t>Wind farm k</w:t>
-      </w:r>
-      <w:r>
-        <w:rPr>
-          <w:color w:val="404040" w:themeColor="text1" w:themeTint="BF"/>
-          <w:sz w:val="28"/>
-          <w:szCs w:val="28"/>
-        </w:rPr>
-        <w:t>ey</w:t>
-      </w:r>
-      <w:r>
-        <w:rPr>
-          <w:color w:val="404040" w:themeColor="text1" w:themeTint="BF"/>
-          <w:sz w:val="28"/>
-          <w:szCs w:val="28"/>
-        </w:rPr>
-        <w:t xml:space="preserve"> </w:t>
-      </w:r>
-      <w:r>
-        <w:rPr>
-          <w:color w:val="404040" w:themeColor="text1" w:themeTint="BF"/>
-          <w:sz w:val="28"/>
-          <w:szCs w:val="28"/>
-        </w:rPr>
-        <w:t>issues</w:t>
-      </w:r>
-      <w:bookmarkEnd w:id="6"/>
-      <w:bookmarkEnd w:id="7"/>
-      <w:bookmarkEnd w:id="8"/>
+          <w:lang w:val="es-ES"/>
+        </w:rPr>
+        <w:t>Características principales de la planta:</w:t>
+      </w:r>
     </w:p>
     <w:p>
       <w:pPr>
         <w:ind w:right="240"/>
         <w:jc w:val="both"/>
+        <w:rPr>
+          <w:lang w:val="es-ES"/>
+        </w:rPr>
       </w:pPr>
     </w:p>
     <w:tbl>
@@ -3049,12 +3338,15 @@
           <w:p>
             <w:pPr>
               <w:pStyle w:val="tableBlueLeft"/>
-            </w:pPr>
-            <w:r>
-              <w:t>Average</w:t>
-            </w:r>
-            <w:r>
-              <w:t xml:space="preserve"> wind speed</w:t>
+              <w:rPr>
+                <w:lang w:val="es-ES"/>
+              </w:rPr>
+            </w:pPr>
+            <w:r>
+              <w:rPr>
+                <w:lang w:val="es-ES"/>
+              </w:rPr>
+              <w:t>Velocidad media viento</w:t>
             </w:r>
           </w:p>
         </w:tc>
@@ -3074,11 +3366,20 @@
           <w:p>
             <w:pPr>
               <w:pStyle w:val="tableSidedLeft"/>
-            </w:pPr>
-            <w:r>
+              <w:rPr>
+                <w:lang w:val="es-ES"/>
+              </w:rPr>
+            </w:pPr>
+            <w:r>
+              <w:rPr>
+                <w:lang w:val="es-ES"/>
+              </w:rPr>
               <w:t>windSpeed</w:t>
             </w:r>
             <w:r>
+              <w:rPr>
+                <w:lang w:val="es-ES"/>
+              </w:rPr>
               <w:t xml:space="preserve"> m/s</w:t>
             </w:r>
           </w:p>
@@ -3104,9 +3405,15 @@
           <w:p>
             <w:pPr>
               <w:pStyle w:val="tableBlueLeft"/>
-            </w:pPr>
-            <w:r>
-              <w:t>Turbine model</w:t>
+              <w:rPr>
+                <w:lang w:val="es-ES"/>
+              </w:rPr>
+            </w:pPr>
+            <w:r>
+              <w:rPr>
+                <w:lang w:val="es-ES"/>
+              </w:rPr>
+              <w:t>Modelo turbina</w:t>
             </w:r>
           </w:p>
         </w:tc>
@@ -3125,8 +3432,14 @@
           <w:p>
             <w:pPr>
               <w:pStyle w:val="tableSidedLeft"/>
-            </w:pPr>
-            <w:r>
+              <w:rPr>
+                <w:lang w:val="es-ES"/>
+              </w:rPr>
+            </w:pPr>
+            <w:r>
+              <w:rPr>
+                <w:lang w:val="es-ES"/>
+              </w:rPr>
               <w:t>turbineModel</w:t>
             </w:r>
           </w:p>
@@ -3152,9 +3465,15 @@
           <w:p>
             <w:pPr>
               <w:pStyle w:val="tableBlueLeft"/>
-            </w:pPr>
-            <w:r>
-              <w:t xml:space="preserve">Turbine power </w:t>
+              <w:rPr>
+                <w:lang w:val="es-ES"/>
+              </w:rPr>
+            </w:pPr>
+            <w:r>
+              <w:rPr>
+                <w:lang w:val="es-ES"/>
+              </w:rPr>
+              <w:t>Potencia turbina</w:t>
             </w:r>
           </w:p>
         </w:tc>
@@ -3174,11 +3493,20 @@
           <w:p>
             <w:pPr>
               <w:pStyle w:val="tableSidedLeft"/>
-            </w:pPr>
-            <w:r>
+              <w:rPr>
+                <w:lang w:val="es-ES"/>
+              </w:rPr>
+            </w:pPr>
+            <w:r>
+              <w:rPr>
+                <w:lang w:val="es-ES"/>
+              </w:rPr>
               <w:t>turbinePower</w:t>
             </w:r>
             <w:r>
+              <w:rPr>
+                <w:lang w:val="es-ES"/>
+              </w:rPr>
               <w:t xml:space="preserve"> MW</w:t>
             </w:r>
           </w:p>
@@ -3203,12 +3531,15 @@
           <w:p>
             <w:pPr>
               <w:pStyle w:val="tableBlueLeft"/>
-            </w:pPr>
-            <w:r>
-              <w:t>Total</w:t>
-            </w:r>
-            <w:r>
-              <w:t xml:space="preserve"> power</w:t>
+              <w:rPr>
+                <w:lang w:val="es-ES"/>
+              </w:rPr>
+            </w:pPr>
+            <w:r>
+              <w:rPr>
+                <w:lang w:val="es-ES"/>
+              </w:rPr>
+              <w:t>Potencia planta</w:t>
             </w:r>
           </w:p>
         </w:tc>
@@ -3227,11 +3558,20 @@
           <w:p>
             <w:pPr>
               <w:pStyle w:val="tableSidedLeft"/>
-            </w:pPr>
-            <w:r>
+              <w:rPr>
+                <w:lang w:val="es-ES"/>
+              </w:rPr>
+            </w:pPr>
+            <w:r>
+              <w:rPr>
+                <w:lang w:val="es-ES"/>
+              </w:rPr>
               <w:t>powerWF</w:t>
             </w:r>
             <w:r>
+              <w:rPr>
+                <w:lang w:val="es-ES"/>
+              </w:rPr>
               <w:t xml:space="preserve"> MW</w:t>
             </w:r>
           </w:p>
@@ -3256,9 +3596,15 @@
           <w:p>
             <w:pPr>
               <w:pStyle w:val="tableBlueLeft"/>
-            </w:pPr>
-            <w:r>
-              <w:t>Annual production</w:t>
+              <w:rPr>
+                <w:lang w:val="es-ES"/>
+              </w:rPr>
+            </w:pPr>
+            <w:r>
+              <w:rPr>
+                <w:lang w:val="es-ES"/>
+              </w:rPr>
+              <w:t>Producción anual</w:t>
             </w:r>
           </w:p>
         </w:tc>
@@ -3277,11 +3623,20 @@
           <w:p>
             <w:pPr>
               <w:pStyle w:val="tableSidedLeft"/>
-            </w:pPr>
-            <w:r>
+              <w:rPr>
+                <w:lang w:val="es-ES"/>
+              </w:rPr>
+            </w:pPr>
+            <w:r>
+              <w:rPr>
+                <w:lang w:val="es-ES"/>
+              </w:rPr>
               <w:t>anualProd</w:t>
             </w:r>
             <w:r>
+              <w:rPr>
+                <w:lang w:val="es-ES"/>
+              </w:rPr>
               <w:t xml:space="preserve"> MWh</w:t>
             </w:r>
           </w:p>
@@ -3306,9 +3661,15 @@
           <w:p>
             <w:pPr>
               <w:pStyle w:val="tableBlueLeft"/>
-            </w:pPr>
-            <w:r>
-              <w:t>Capacity factor</w:t>
+              <w:rPr>
+                <w:lang w:val="es-ES"/>
+              </w:rPr>
+            </w:pPr>
+            <w:r>
+              <w:rPr>
+                <w:lang w:val="es-ES"/>
+              </w:rPr>
+              <w:t>Factor de capacidad</w:t>
             </w:r>
           </w:p>
         </w:tc>
@@ -3327,11 +3688,20 @@
           <w:p>
             <w:pPr>
               <w:pStyle w:val="tableSidedLeft"/>
-            </w:pPr>
-            <w:r>
+              <w:rPr>
+                <w:lang w:val="es-ES"/>
+              </w:rPr>
+            </w:pPr>
+            <w:r>
+              <w:rPr>
+                <w:lang w:val="es-ES"/>
+              </w:rPr>
               <w:t>capacityFactor</w:t>
             </w:r>
             <w:r>
+              <w:rPr>
+                <w:lang w:val="es-ES"/>
+              </w:rPr>
               <w:t xml:space="preserve"> %</w:t>
             </w:r>
           </w:p>
@@ -3356,9 +3726,15 @@
           <w:p>
             <w:pPr>
               <w:pStyle w:val="tableBlueLeft"/>
-            </w:pPr>
-            <w:r>
-              <w:t>Equivalent hours</w:t>
+              <w:rPr>
+                <w:lang w:val="es-ES"/>
+              </w:rPr>
+            </w:pPr>
+            <w:r>
+              <w:rPr>
+                <w:lang w:val="es-ES"/>
+              </w:rPr>
+              <w:t>Horas equivalentes</w:t>
             </w:r>
           </w:p>
         </w:tc>
@@ -3377,11 +3753,20 @@
           <w:p>
             <w:pPr>
               <w:pStyle w:val="tableSidedLeft"/>
-            </w:pPr>
-            <w:r>
+              <w:rPr>
+                <w:lang w:val="es-ES"/>
+              </w:rPr>
+            </w:pPr>
+            <w:r>
+              <w:rPr>
+                <w:lang w:val="es-ES"/>
+              </w:rPr>
               <w:t>equivalentHours</w:t>
             </w:r>
             <w:r>
+              <w:rPr>
+                <w:lang w:val="es-ES"/>
+              </w:rPr>
               <w:t xml:space="preserve"> h</w:t>
             </w:r>
           </w:p>
@@ -3394,6 +3779,7 @@
         <w:jc w:val="center"/>
         <w:rPr>
           <w:rStyle w:val="SubtleEmphasis"/>
+          <w:lang w:val="es-ES"/>
         </w:rPr>
       </w:pPr>
     </w:p>
@@ -3403,13 +3789,43 @@
         <w:rPr>
           <w:sz w:val="28"/>
           <w:szCs w:val="28"/>
+          <w:lang w:val="es-ES"/>
         </w:rPr>
       </w:pPr>
       <w:r>
         <w:rPr>
           <w:rStyle w:val="SubtleEmphasis"/>
-        </w:rPr>
-        <w:t>Table 2. Wind farm key details.</w:t>
+          <w:lang w:val="es-ES"/>
+        </w:rPr>
+        <w:t>Tabl</w:t>
+      </w:r>
+      <w:r>
+        <w:rPr>
+          <w:rStyle w:val="SubtleEmphasis"/>
+          <w:lang w:val="es-ES"/>
+        </w:rPr>
+        <w:t>a</w:t>
+      </w:r>
+      <w:r>
+        <w:rPr>
+          <w:rStyle w:val="SubtleEmphasis"/>
+          <w:lang w:val="es-ES"/>
+        </w:rPr>
+        <w:t xml:space="preserve"> 2. </w:t>
+      </w:r>
+      <w:r>
+        <w:rPr>
+          <w:rStyle w:val="SubtleEmphasis"/>
+          <w:lang w:val="es-ES"/>
+        </w:rPr>
+        <w:t>Características principales de la planta eólica</w:t>
+      </w:r>
+      <w:r>
+        <w:rPr>
+          <w:rStyle w:val="SubtleEmphasis"/>
+          <w:lang w:val="es-ES"/>
+        </w:rPr>
+        <w:t>.</w:t>
       </w:r>
     </w:p>
     <w:p>
@@ -3419,12 +3835,14 @@
         <w:rPr>
           <w:sz w:val="24"/>
           <w:szCs w:val="24"/>
+          <w:lang w:val="es-ES"/>
         </w:rPr>
       </w:pPr>
       <w:r>
         <w:rPr>
           <w:sz w:val="24"/>
           <w:szCs w:val="24"/>
+          <w:lang w:val="es-ES"/>
         </w:rPr>
         <w:br w:type="page"/>
       </w:r>
@@ -3440,149 +3858,182 @@
         <w:jc w:val="both"/>
         <w:rPr>
           <w:color w:val="4F81BD" w:themeColor="accent1"/>
-        </w:rPr>
-      </w:pPr>
-      <w:bookmarkStart w:id="9" w:name="_Toc150873441"/>
-      <w:bookmarkStart w:id="10" w:name="_Toc150873573"/>
-      <w:bookmarkStart w:id="11" w:name="_Toc150873598"/>
-      <w:bookmarkStart w:id="12" w:name="_Toc150930811"/>
+          <w:lang w:val="es-ES"/>
+        </w:rPr>
+      </w:pPr>
       <w:r>
         <w:rPr>
           <w:color w:val="4F81BD" w:themeColor="accent1"/>
+          <w:lang w:val="es-ES"/>
         </w:rPr>
         <w:lastRenderedPageBreak/>
-        <w:t>Introduction</w:t>
-      </w:r>
-      <w:bookmarkEnd w:id="9"/>
-      <w:bookmarkEnd w:id="10"/>
-      <w:bookmarkEnd w:id="11"/>
-      <w:bookmarkEnd w:id="12"/>
+        <w:t>Introducción</w:t>
+      </w:r>
     </w:p>
     <w:p>
       <w:pPr>
         <w:ind w:right="240"/>
+        <w:rPr>
+          <w:lang w:val="es-ES"/>
+        </w:rPr>
       </w:pPr>
     </w:p>
     <w:p>
       <w:pPr>
         <w:pStyle w:val="normalParagraph"/>
-      </w:pPr>
-      <w:r>
-        <w:t xml:space="preserve">The aim of </w:t>
-      </w:r>
-      <w:r>
-        <w:t xml:space="preserve">this report is to </w:t>
-      </w:r>
-      <w:r>
-        <w:t>present</w:t>
-      </w:r>
-      <w:r>
-        <w:t xml:space="preserve"> the main</w:t>
-      </w:r>
-      <w:r>
+        <w:rPr>
+          <w:lang w:val="es-ES"/>
+        </w:rPr>
+      </w:pPr>
+      <w:r>
+        <w:rPr>
+          <w:lang w:val="es-ES"/>
+        </w:rPr>
+        <w:t>El objeto de este document</w:t>
+      </w:r>
+      <w:r>
+        <w:rPr>
+          <w:lang w:val="es-ES"/>
+        </w:rPr>
+        <w:t>o</w:t>
+      </w:r>
+      <w:r>
+        <w:rPr>
+          <w:lang w:val="es-ES"/>
+        </w:rPr>
+        <w:t xml:space="preserve"> es recoger y mostrar las principal</w:t>
+      </w:r>
+      <w:r>
+        <w:rPr>
+          <w:lang w:val="es-ES"/>
+        </w:rPr>
+        <w:t>e</w:t>
+      </w:r>
+      <w:r>
+        <w:rPr>
+          <w:lang w:val="es-ES"/>
+        </w:rPr>
+        <w:t>s característica</w:t>
+      </w:r>
+      <w:r>
+        <w:rPr>
+          <w:lang w:val="es-ES"/>
+        </w:rPr>
+        <w:t>s de la planta eólica</w:t>
+      </w:r>
+      <w:r>
+        <w:rPr>
+          <w:lang w:val="es-ES"/>
+        </w:rPr>
         <w:t xml:space="preserve"> </w:t>
       </w:r>
       <w:r>
-        <w:t xml:space="preserve">features </w:t>
-      </w:r>
-      <w:r>
-        <w:t xml:space="preserve">of the </w:t>
-      </w:r>
-      <w:r>
+        <w:rPr>
+          <w:lang w:val="es-ES"/>
+        </w:rPr>
         <w:t>nameWF</w:t>
       </w:r>
       <w:r>
-        <w:t xml:space="preserve"> wind farm</w:t>
-      </w:r>
-      <w:r>
+        <w:rPr>
+          <w:lang w:val="es-ES"/>
+        </w:rPr>
         <w:t xml:space="preserve"> </w:t>
       </w:r>
       <w:r>
-        <w:t xml:space="preserve">of </w:t>
-      </w:r>
-      <w:r>
+        <w:rPr>
+          <w:lang w:val="es-ES"/>
+        </w:rPr>
+        <w:t>de potencia</w:t>
+      </w:r>
+      <w:r>
+        <w:rPr>
+          <w:lang w:val="es-ES"/>
+        </w:rPr>
+        <w:t xml:space="preserve"> </w:t>
+      </w:r>
+      <w:r>
+        <w:rPr>
+          <w:lang w:val="es-ES"/>
+        </w:rPr>
         <w:t>powerWF</w:t>
       </w:r>
       <w:r>
+        <w:rPr>
+          <w:lang w:val="es-ES"/>
+        </w:rPr>
         <w:t xml:space="preserve"> MW</w:t>
       </w:r>
       <w:r>
+        <w:rPr>
+          <w:lang w:val="es-ES"/>
+        </w:rPr>
         <w:t>,</w:t>
       </w:r>
       <w:r>
-        <w:t xml:space="preserve"> located </w:t>
-      </w:r>
-      <w:r>
-        <w:t xml:space="preserve">in </w:t>
-      </w:r>
-      <w:r>
+        <w:rPr>
+          <w:lang w:val="es-ES"/>
+        </w:rPr>
+        <w:t xml:space="preserve"> </w:t>
+      </w:r>
+      <w:r>
+        <w:rPr>
+          <w:lang w:val="es-ES"/>
+        </w:rPr>
+        <w:t>situada e</w:t>
+      </w:r>
+      <w:r>
+        <w:rPr>
+          <w:lang w:val="es-ES"/>
+        </w:rPr>
+        <w:t xml:space="preserve">n </w:t>
+      </w:r>
+      <w:r>
+        <w:rPr>
+          <w:lang w:val="es-ES"/>
+        </w:rPr>
         <w:t>territorial3</w:t>
       </w:r>
       <w:r>
-        <w:t xml:space="preserve">, including </w:t>
-      </w:r>
-      <w:r>
-        <w:t xml:space="preserve">the </w:t>
-      </w:r>
-      <w:r>
-        <w:t xml:space="preserve">site </w:t>
-      </w:r>
-      <w:r>
-        <w:t>wind resource</w:t>
-      </w:r>
-      <w:r>
-        <w:t xml:space="preserve">, </w:t>
-      </w:r>
-      <w:r>
-        <w:t xml:space="preserve">the wind farm </w:t>
-      </w:r>
-      <w:r>
-        <w:t>configuration,</w:t>
-      </w:r>
-      <w:r>
-        <w:t xml:space="preserve"> and the estimated </w:t>
-      </w:r>
-      <w:r>
-        <w:t>energy production.</w:t>
-      </w:r>
-      <w:r>
-        <w:t xml:space="preserve"> </w:t>
-      </w:r>
-      <w:r>
-        <w:t xml:space="preserve">This information will allow to </w:t>
-      </w:r>
-      <w:r>
-        <w:t>assess</w:t>
-      </w:r>
-      <w:r>
-        <w:t xml:space="preserve"> the </w:t>
-      </w:r>
-      <w:r>
-        <w:t xml:space="preserve">technical </w:t>
-      </w:r>
-      <w:r>
-        <w:t xml:space="preserve">viability </w:t>
-      </w:r>
-      <w:r>
-        <w:t xml:space="preserve">of the </w:t>
-      </w:r>
-      <w:r>
-        <w:t xml:space="preserve">wind farm </w:t>
-      </w:r>
-      <w:r>
-        <w:t xml:space="preserve">and to </w:t>
-      </w:r>
-      <w:r>
-        <w:t xml:space="preserve">draw </w:t>
-      </w:r>
-      <w:r>
-        <w:t>conclusions</w:t>
-      </w:r>
-      <w:r>
-        <w:t xml:space="preserve"> </w:t>
-      </w:r>
-      <w:r>
-        <w:t>about its profitability.</w:t>
+        <w:rPr>
+          <w:lang w:val="es-ES"/>
+        </w:rPr>
+        <w:t>,</w:t>
+      </w:r>
+      <w:r>
+        <w:rPr>
+          <w:lang w:val="es-ES"/>
+        </w:rPr>
+        <w:t xml:space="preserve"> incluyendo un análisis del recurso eólico, la configuración de la planta, así como la estimación de producción energética. </w:t>
+      </w:r>
+      <w:r>
+        <w:rPr>
+          <w:lang w:val="es-ES"/>
+        </w:rPr>
+        <w:t>Esta información permitirá determin</w:t>
+      </w:r>
+      <w:r>
+        <w:rPr>
+          <w:lang w:val="es-ES"/>
+        </w:rPr>
+        <w:t>a</w:t>
+      </w:r>
+      <w:r>
+        <w:rPr>
+          <w:lang w:val="es-ES"/>
+        </w:rPr>
+        <w:t xml:space="preserve">r la viabilidad </w:t>
+      </w:r>
+      <w:r>
+        <w:rPr>
+          <w:lang w:val="es-ES"/>
+        </w:rPr>
+        <w:t xml:space="preserve">técnica de la planta y poder dirimir </w:t>
+      </w:r>
+      <w:r>
+        <w:rPr>
+          <w:lang w:val="es-ES"/>
+        </w:rPr>
+        <w:t>conclusiones sobre su rentabilidad.</w:t>
       </w:r>
     </w:p>
     <w:p>
@@ -3592,6 +4043,7 @@
         <w:rPr>
           <w:sz w:val="24"/>
           <w:szCs w:val="24"/>
+          <w:lang w:val="es-ES"/>
         </w:rPr>
       </w:pPr>
     </w:p>
@@ -3604,219 +4056,141 @@
         </w:numPr>
         <w:ind w:right="240"/>
         <w:jc w:val="both"/>
-      </w:pPr>
-      <w:bookmarkStart w:id="13" w:name="_Toc150873442"/>
-      <w:bookmarkStart w:id="14" w:name="_Toc150873574"/>
-      <w:bookmarkStart w:id="15" w:name="_Toc150873599"/>
-      <w:bookmarkStart w:id="16" w:name="_Toc150930812"/>
-      <w:r>
+        <w:rPr>
+          <w:lang w:val="es-ES"/>
+        </w:rPr>
+      </w:pPr>
+      <w:bookmarkStart w:id="3" w:name="_Toc150873442"/>
+      <w:bookmarkStart w:id="4" w:name="_Toc150873574"/>
+      <w:bookmarkStart w:id="5" w:name="_Toc150873599"/>
+      <w:bookmarkStart w:id="6" w:name="_Toc150930812"/>
+      <w:r>
+        <w:rPr>
+          <w:lang w:val="es-ES"/>
+        </w:rPr>
         <w:t>Methodology</w:t>
       </w:r>
-      <w:bookmarkEnd w:id="13"/>
-      <w:bookmarkEnd w:id="14"/>
-      <w:bookmarkEnd w:id="15"/>
-      <w:bookmarkEnd w:id="16"/>
+      <w:bookmarkEnd w:id="3"/>
+      <w:bookmarkEnd w:id="4"/>
+      <w:bookmarkEnd w:id="5"/>
+      <w:bookmarkEnd w:id="6"/>
     </w:p>
     <w:p>
       <w:pPr>
         <w:ind w:left="284" w:right="240"/>
         <w:jc w:val="both"/>
+        <w:rPr>
+          <w:lang w:val="es-ES"/>
+        </w:rPr>
       </w:pPr>
     </w:p>
     <w:p>
       <w:pPr>
-        <w:pStyle w:val="normalParagraph"/>
-      </w:pPr>
-      <w:r>
-        <w:t xml:space="preserve">To obtain the wind resource estimation an analysis has been carried out using the software </w:t>
-      </w:r>
-      <w:r>
-        <w:t>s</w:t>
-      </w:r>
-      <w:r>
-        <w:t>oftwareWind</w:t>
-      </w:r>
-      <w:r>
-        <w:t xml:space="preserve">. </w:t>
+        <w:ind w:left="284" w:right="240"/>
+        <w:jc w:val="both"/>
+        <w:rPr>
+          <w:sz w:val="24"/>
+          <w:szCs w:val="24"/>
+          <w:lang w:val="es-ES"/>
+        </w:rPr>
+      </w:pPr>
+      <w:r>
+        <w:rPr>
+          <w:sz w:val="24"/>
+          <w:szCs w:val="24"/>
+          <w:lang w:val="es-ES"/>
+        </w:rPr>
+        <w:t>Para obtener una estimación del recurso eólico se ha utilizado un análisis utilizando la herramienta software softwareWind.</w:t>
       </w:r>
     </w:p>
     <w:p>
       <w:pPr>
-        <w:pStyle w:val="normalParagraph"/>
-      </w:pPr>
-      <w:r>
-        <w:t>T</w:t>
-      </w:r>
-      <w:r>
-        <w:t xml:space="preserve">he </w:t>
-      </w:r>
-      <w:r>
-        <w:t xml:space="preserve">starting wind data has been obtained from the reanalysis model </w:t>
-      </w:r>
-      <w:r>
-        <w:t>modelWind</w:t>
-      </w:r>
-      <w:r>
-        <w:t>,</w:t>
-      </w:r>
-      <w:r>
-        <w:t xml:space="preserve"> </w:t>
-      </w:r>
-      <w:r>
-        <w:t xml:space="preserve">including wind speed and direction values </w:t>
-      </w:r>
-      <w:r>
-        <w:t>over</w:t>
-      </w:r>
-      <w:r>
-        <w:t xml:space="preserve"> </w:t>
-      </w:r>
-      <w:r>
-        <w:t>numYears</w:t>
-      </w:r>
-      <w:r>
-        <w:t xml:space="preserve"> years, from </w:t>
-      </w:r>
-      <w:r>
-        <w:t>yearMinus</w:t>
-      </w:r>
-      <w:r>
-        <w:t xml:space="preserve"> to </w:t>
-      </w:r>
-      <w:r>
-        <w:t>currentYear</w:t>
-      </w:r>
-      <w:r>
-        <w:t>.</w:t>
-      </w:r>
-      <w:r>
-        <w:t xml:space="preserve"> </w:t>
-      </w:r>
-      <w:r>
-        <w:t xml:space="preserve">The </w:t>
-      </w:r>
-      <w:r>
-        <w:t>modelWind</w:t>
-      </w:r>
-      <w:r>
-        <w:t xml:space="preserve"> database also provides</w:t>
-      </w:r>
-      <w:r>
-        <w:t xml:space="preserve"> temperature and pressure records </w:t>
-      </w:r>
-      <w:r>
-        <w:t>which will be used to build the wind model.</w:t>
+        <w:ind w:left="284" w:right="240"/>
+        <w:jc w:val="both"/>
+        <w:rPr>
+          <w:sz w:val="24"/>
+          <w:szCs w:val="24"/>
+          <w:lang w:val="es-ES"/>
+        </w:rPr>
+      </w:pPr>
+      <w:r>
+        <w:rPr>
+          <w:sz w:val="24"/>
+          <w:szCs w:val="24"/>
+          <w:lang w:val="es-ES"/>
+        </w:rPr>
+        <w:t xml:space="preserve">Los datos de viento han sido obtenidos del modelo </w:t>
+      </w:r>
+      <w:r>
+        <w:rPr>
+          <w:sz w:val="24"/>
+          <w:szCs w:val="24"/>
+          <w:lang w:val="es-ES"/>
+        </w:rPr>
+        <w:t xml:space="preserve">de reanálisis climatológico </w:t>
+      </w:r>
+      <w:r>
+        <w:rPr>
+          <w:sz w:val="24"/>
+          <w:szCs w:val="24"/>
+          <w:lang w:val="es-ES"/>
+        </w:rPr>
+        <w:t>modelWind, incluyendo la velocidad y la dirección de este en un periodo de numYears años, desde yearMinus hasta currentYear. La base de datos modelWind también proporciona</w:t>
+      </w:r>
+      <w:r>
+        <w:rPr>
+          <w:sz w:val="24"/>
+          <w:szCs w:val="24"/>
+          <w:lang w:val="es-ES"/>
+        </w:rPr>
+        <w:t xml:space="preserve"> datos de temperaturas y presiones que serán usados para los cálculos del modelo.</w:t>
       </w:r>
     </w:p>
     <w:p>
       <w:pPr>
-        <w:pStyle w:val="normalParagraph"/>
-      </w:pPr>
-      <w:r>
-        <w:t>For mode</w:t>
-      </w:r>
-      <w:r>
-        <w:t>l</w:t>
-      </w:r>
-      <w:r>
-        <w:t xml:space="preserve">ling the site, </w:t>
-      </w:r>
-      <w:r>
-        <w:t>elevation data</w:t>
-      </w:r>
-      <w:r>
-        <w:t xml:space="preserve"> has been downloaded </w:t>
-      </w:r>
-      <w:r>
-        <w:t>the database ASTER</w:t>
-      </w:r>
-      <w:r>
-        <w:t xml:space="preserve"> and</w:t>
-      </w:r>
-      <w:r>
-        <w:t xml:space="preserve"> surface</w:t>
-      </w:r>
-      <w:r>
-        <w:t xml:space="preserve"> </w:t>
-      </w:r>
-      <w:r>
-        <w:t xml:space="preserve">roughness values have been </w:t>
-      </w:r>
-      <w:r>
-        <w:t>estimated</w:t>
-      </w:r>
-      <w:r>
-        <w:t xml:space="preserve"> </w:t>
-      </w:r>
-      <w:r>
-        <w:t>using</w:t>
-      </w:r>
-      <w:r>
-        <w:t xml:space="preserve"> </w:t>
-      </w:r>
-      <w:r>
-        <w:t>the land use</w:t>
-      </w:r>
-      <w:r>
-        <w:t>s</w:t>
-      </w:r>
-      <w:r>
-        <w:t xml:space="preserve"> database</w:t>
-      </w:r>
-      <w:r>
-        <w:t xml:space="preserve"> GlobCove</w:t>
-      </w:r>
-      <w:r>
-        <w:t>r</w:t>
-      </w:r>
-      <w:r>
-        <w:t>.</w:t>
+        <w:ind w:left="284" w:right="240"/>
+        <w:jc w:val="both"/>
+        <w:rPr>
+          <w:sz w:val="24"/>
+          <w:szCs w:val="24"/>
+          <w:lang w:val="es-ES"/>
+        </w:rPr>
+      </w:pPr>
+      <w:r>
+        <w:rPr>
+          <w:sz w:val="24"/>
+          <w:szCs w:val="24"/>
+          <w:lang w:val="es-ES"/>
+        </w:rPr>
+        <w:t>Para el modelado del entorno y sitio de proyecto, los datos de altitud han sido descargados de la base de datos ASTER, mientras que la orografía ha sido estimada usando la base de datos de GlobCover.</w:t>
       </w:r>
     </w:p>
     <w:p>
       <w:pPr>
-        <w:pStyle w:val="normalParagraph"/>
-      </w:pPr>
-      <w:r>
-        <w:t xml:space="preserve">The simulation with </w:t>
-      </w:r>
-      <w:r>
-        <w:t xml:space="preserve">softwareWind </w:t>
-      </w:r>
-      <w:r>
-        <w:t xml:space="preserve">provides </w:t>
-      </w:r>
-      <w:r>
-        <w:t>a model</w:t>
-      </w:r>
-      <w:r>
-        <w:t xml:space="preserve"> of the wind resource at the project site and </w:t>
-      </w:r>
-      <w:r>
-        <w:t>an</w:t>
-      </w:r>
-      <w:r>
-        <w:t xml:space="preserve">d </w:t>
-      </w:r>
-      <w:r>
-        <w:t xml:space="preserve">an estimation of the results </w:t>
-      </w:r>
-      <w:r>
-        <w:t xml:space="preserve">of energy </w:t>
-      </w:r>
-      <w:r>
-        <w:t>production of the wind farm.</w:t>
-      </w:r>
-    </w:p>
-    <w:p>
-      <w:pPr>
         <w:ind w:left="284" w:right="240"/>
         <w:jc w:val="both"/>
         <w:rPr>
           <w:sz w:val="24"/>
           <w:szCs w:val="24"/>
-        </w:rPr>
-      </w:pPr>
+          <w:lang w:val="es-ES"/>
+        </w:rPr>
+      </w:pPr>
+      <w:r>
+        <w:rPr>
+          <w:sz w:val="24"/>
+          <w:szCs w:val="24"/>
+          <w:lang w:val="es-ES"/>
+        </w:rPr>
+        <w:t xml:space="preserve">La simulación con softwareWind </w:t>
+      </w:r>
+      <w:r>
+        <w:rPr>
+          <w:sz w:val="24"/>
+          <w:szCs w:val="24"/>
+          <w:lang w:val="es-ES"/>
+        </w:rPr>
+        <w:t>proporciona un modelo del recurso eólico disponible en el emplazamiento de proyecto, así como una estimación de la producción estimada de la planta.</w:t>
+      </w:r>
     </w:p>
     <w:p>
       <w:pPr>
@@ -3829,36 +4203,27 @@
         <w:jc w:val="both"/>
         <w:rPr>
           <w:color w:val="4F81BD" w:themeColor="accent1"/>
-        </w:rPr>
-      </w:pPr>
-      <w:bookmarkStart w:id="17" w:name="_bookmark1"/>
-      <w:bookmarkStart w:id="18" w:name="_Toc150873443"/>
-      <w:bookmarkStart w:id="19" w:name="_Toc150873575"/>
-      <w:bookmarkStart w:id="20" w:name="_Toc150873600"/>
-      <w:bookmarkStart w:id="21" w:name="_Toc150930813"/>
-      <w:bookmarkEnd w:id="5"/>
-      <w:bookmarkEnd w:id="17"/>
+          <w:lang w:val="es-ES"/>
+        </w:rPr>
+      </w:pPr>
+      <w:bookmarkStart w:id="7" w:name="_bookmark1"/>
+      <w:bookmarkEnd w:id="2"/>
+      <w:bookmarkEnd w:id="7"/>
       <w:r>
         <w:rPr>
           <w:color w:val="4F81BD" w:themeColor="accent1"/>
-        </w:rPr>
-        <w:t>S</w:t>
-      </w:r>
-      <w:r>
-        <w:rPr>
-          <w:color w:val="4F81BD" w:themeColor="accent1"/>
-        </w:rPr>
-        <w:t>ite analysis</w:t>
-      </w:r>
-      <w:bookmarkEnd w:id="18"/>
-      <w:bookmarkEnd w:id="19"/>
-      <w:bookmarkEnd w:id="20"/>
-      <w:bookmarkEnd w:id="21"/>
+          <w:lang w:val="es-ES"/>
+        </w:rPr>
+        <w:t>Análisis del sitio</w:t>
+      </w:r>
     </w:p>
     <w:p>
       <w:pPr>
         <w:ind w:right="240"/>
         <w:jc w:val="both"/>
+        <w:rPr>
+          <w:lang w:val="es-ES"/>
+        </w:rPr>
       </w:pPr>
     </w:p>
     <w:p>
@@ -3870,90 +4235,145 @@
         </w:numPr>
         <w:ind w:right="240"/>
         <w:jc w:val="both"/>
-      </w:pPr>
-      <w:bookmarkStart w:id="22" w:name="_Toc150873444"/>
-      <w:bookmarkStart w:id="23" w:name="_Toc150873576"/>
-      <w:bookmarkStart w:id="24" w:name="_Toc150873601"/>
-      <w:bookmarkStart w:id="25" w:name="_Toc150930814"/>
-      <w:r>
-        <w:t xml:space="preserve">Site </w:t>
-      </w:r>
-      <w:r>
-        <w:t>features</w:t>
-      </w:r>
-      <w:bookmarkEnd w:id="22"/>
-      <w:bookmarkEnd w:id="23"/>
-      <w:bookmarkEnd w:id="24"/>
-      <w:bookmarkEnd w:id="25"/>
+        <w:rPr>
+          <w:lang w:val="es-ES"/>
+        </w:rPr>
+      </w:pPr>
+      <w:r>
+        <w:rPr>
+          <w:lang w:val="es-ES"/>
+        </w:rPr>
+        <w:t>Características</w:t>
+      </w:r>
     </w:p>
     <w:p>
       <w:pPr>
         <w:ind w:left="284" w:right="240"/>
         <w:jc w:val="both"/>
+        <w:rPr>
+          <w:lang w:val="es-ES"/>
+        </w:rPr>
       </w:pPr>
     </w:p>
     <w:p>
       <w:pPr>
         <w:pStyle w:val="normalParagraph"/>
-      </w:pPr>
-      <w:r>
-        <w:t xml:space="preserve">The project will be </w:t>
-      </w:r>
-      <w:r>
-        <w:t>placed</w:t>
-      </w:r>
-      <w:r>
-        <w:t xml:space="preserve"> at </w:t>
-      </w:r>
-      <w:r>
+        <w:rPr>
+          <w:lang w:val="es-ES"/>
+        </w:rPr>
+      </w:pPr>
+      <w:r>
+        <w:rPr>
+          <w:lang w:val="es-ES"/>
+        </w:rPr>
+        <w:t>El proyecto se encuentra en</w:t>
+      </w:r>
+      <w:r>
+        <w:rPr>
+          <w:lang w:val="es-ES"/>
+        </w:rPr>
+        <w:t xml:space="preserve"> </w:t>
+      </w:r>
+      <w:r>
+        <w:rPr>
+          <w:lang w:val="es-ES"/>
+        </w:rPr>
         <w:t>te</w:t>
       </w:r>
       <w:r>
+        <w:rPr>
+          <w:lang w:val="es-ES"/>
+        </w:rPr>
         <w:t>rritorial3</w:t>
       </w:r>
       <w:r>
+        <w:rPr>
+          <w:lang w:val="es-ES"/>
+        </w:rPr>
         <w:t xml:space="preserve">, </w:t>
       </w:r>
       <w:r>
+        <w:rPr>
+          <w:lang w:val="es-ES"/>
+        </w:rPr>
+        <w:t>territorial2Key</w:t>
+      </w:r>
+      <w:r>
+        <w:rPr>
+          <w:lang w:val="es-ES"/>
+        </w:rPr>
+        <w:t xml:space="preserve"> de</w:t>
+      </w:r>
+      <w:r>
+        <w:rPr>
+          <w:lang w:val="es-ES"/>
+        </w:rPr>
+        <w:t xml:space="preserve"> </w:t>
+      </w:r>
+      <w:r>
+        <w:rPr>
+          <w:lang w:val="es-ES"/>
+        </w:rPr>
         <w:t>territorial2</w:t>
       </w:r>
       <w:r>
+        <w:rPr>
+          <w:lang w:val="es-ES"/>
+        </w:rPr>
+        <w:t>.</w:t>
+      </w:r>
+      <w:r>
+        <w:rPr>
+          <w:lang w:val="es-ES"/>
+        </w:rPr>
         <w:t xml:space="preserve"> </w:t>
       </w:r>
       <w:r>
-        <w:t>territorial2Key</w:t>
-      </w:r>
-      <w:r>
-        <w:t>.</w:t>
-      </w:r>
-      <w:r>
-        <w:t xml:space="preserve"> The coordinates of the center of the plant are shown in Table</w:t>
-      </w:r>
-      <w:r>
-        <w:t xml:space="preserve"> 3, in </w:t>
-      </w:r>
-      <w:r>
-        <w:t>decimal degrees</w:t>
-      </w:r>
-      <w:r>
+        <w:rPr>
+          <w:lang w:val="es-ES"/>
+        </w:rPr>
+        <w:t>Las coordinadas del centro de la planta se encuentran en la Tabla 3, e</w:t>
+      </w:r>
+      <w:r>
+        <w:rPr>
+          <w:lang w:val="es-ES"/>
+        </w:rPr>
+        <w:t>n formato decimal y UTM</w:t>
+      </w:r>
+      <w:r>
+        <w:rPr>
+          <w:lang w:val="es-ES"/>
+        </w:rPr>
+        <w:t xml:space="preserve"> (</w:t>
+      </w:r>
+      <w:r>
+        <w:rPr>
+          <w:lang w:val="es-ES"/>
+        </w:rPr>
+        <w:t>zona</w:t>
+      </w:r>
+      <w:r>
+        <w:rPr>
+          <w:lang w:val="es-ES"/>
+        </w:rPr>
         <w:t xml:space="preserve"> </w:t>
       </w:r>
       <w:r>
-        <w:t xml:space="preserve">and in UTM </w:t>
-      </w:r>
-      <w:r>
-        <w:t>coordinates (</w:t>
-      </w:r>
-      <w:r>
-        <w:t xml:space="preserve">Zone </w:t>
-      </w:r>
-      <w:r>
+        <w:rPr>
+          <w:lang w:val="es-ES"/>
+        </w:rPr>
         <w:t>husoUTM</w:t>
       </w:r>
       <w:r>
+        <w:rPr>
+          <w:lang w:val="es-ES"/>
+        </w:rPr>
         <w:t>)</w:t>
       </w:r>
       <w:r>
+        <w:rPr>
+          <w:lang w:val="es-ES"/>
+        </w:rPr>
         <w:t>.</w:t>
       </w:r>
     </w:p>
@@ -3964,6 +4384,7 @@
         <w:rPr>
           <w:sz w:val="24"/>
           <w:szCs w:val="24"/>
+          <w:lang w:val="es-ES"/>
         </w:rPr>
       </w:pPr>
     </w:p>
@@ -3975,7 +4396,7 @@
         <w:tblLook w:val="04A0" w:firstRow="1" w:lastRow="0" w:firstColumn="1" w:lastColumn="0" w:noHBand="0" w:noVBand="1"/>
       </w:tblPr>
       <w:tblGrid>
-        <w:gridCol w:w="1439"/>
+        <w:gridCol w:w="1466"/>
         <w:gridCol w:w="1206"/>
         <w:gridCol w:w="1376"/>
         <w:gridCol w:w="2269"/>
@@ -4007,7 +4428,7 @@
                 <w:sz w:val="24"/>
                 <w:szCs w:val="24"/>
               </w:rPr>
-              <w:t>Wind Farm</w:t>
+              <w:t>Planta eólica</w:t>
             </w:r>
           </w:p>
         </w:tc>
@@ -4033,7 +4454,7 @@
                 <w:sz w:val="24"/>
                 <w:szCs w:val="24"/>
               </w:rPr>
-              <w:t>Latitude</w:t>
+              <w:t>Latitud</w:t>
             </w:r>
           </w:p>
         </w:tc>
@@ -4059,7 +4480,7 @@
                 <w:sz w:val="24"/>
                 <w:szCs w:val="24"/>
               </w:rPr>
-              <w:t>Longitude</w:t>
+              <w:t>Longitud</w:t>
             </w:r>
           </w:p>
         </w:tc>
@@ -4201,46 +4622,63 @@
         <w:jc w:val="center"/>
         <w:rPr>
           <w:rStyle w:val="SubtleEmphasis"/>
+          <w:lang w:val="es-ES"/>
         </w:rPr>
       </w:pPr>
     </w:p>
     <w:p>
       <w:pPr>
         <w:pStyle w:val="styleSubCaption"/>
+        <w:rPr>
+          <w:lang w:val="es-ES"/>
+        </w:rPr>
       </w:pPr>
       <w:r>
         <w:rPr>
           <w:rStyle w:val="SubtleEmphasis"/>
-        </w:rPr>
-        <w:t>Table 3. Coordinates of the center of the plant.</w:t>
+          <w:lang w:val="es-ES"/>
+        </w:rPr>
+        <w:t>Tabl</w:t>
+      </w:r>
+      <w:r>
+        <w:rPr>
+          <w:rStyle w:val="SubtleEmphasis"/>
+          <w:lang w:val="es-ES"/>
+        </w:rPr>
+        <w:t>a</w:t>
+      </w:r>
+      <w:r>
+        <w:rPr>
+          <w:rStyle w:val="SubtleEmphasis"/>
+          <w:lang w:val="es-ES"/>
+        </w:rPr>
+        <w:t xml:space="preserve"> 3. </w:t>
+      </w:r>
+      <w:r>
+        <w:rPr>
+          <w:rStyle w:val="SubtleEmphasis"/>
+          <w:lang w:val="es-ES"/>
+        </w:rPr>
+        <w:t>Coordenadas del centro de la planta eólica.</w:t>
       </w:r>
     </w:p>
     <w:p>
       <w:pPr>
         <w:pStyle w:val="normalParagraph"/>
-      </w:pPr>
-      <w:r>
-        <w:t>I</w:t>
-      </w:r>
-      <w:r>
-        <w:t xml:space="preserve">n </w:t>
-      </w:r>
-      <w:r>
-        <w:t>F</w:t>
-      </w:r>
-      <w:r>
-        <w:t xml:space="preserve">igure </w:t>
-      </w:r>
-      <w:r>
-        <w:t>1</w:t>
-      </w:r>
-      <w:r>
-        <w:t xml:space="preserve"> a map of the project location is shown, including the </w:t>
-      </w:r>
-      <w:r>
-        <w:t>mentioned center of the plant</w:t>
-      </w:r>
-      <w:r>
+        <w:rPr>
+          <w:lang w:val="es-ES"/>
+        </w:rPr>
+      </w:pPr>
+      <w:r>
+        <w:rPr>
+          <w:lang w:val="es-ES"/>
+        </w:rPr>
+        <w:t>En la Figura 1 podemos encontrar un mapa del emplazamiento de proyecto, incluyendo el centro del mismo anteriormente mencionado</w:t>
+      </w:r>
+      <w:r>
+        <w:rPr>
+          <w:lang w:val="es-ES"/>
+        </w:rPr>
         <w:t>:</w:t>
       </w:r>
     </w:p>
@@ -4251,6 +4689,7 @@
         <w:rPr>
           <w:sz w:val="24"/>
           <w:szCs w:val="24"/>
+          <w:lang w:val="es-ES"/>
         </w:rPr>
       </w:pPr>
     </w:p>
@@ -4261,6 +4700,7 @@
         <w:rPr>
           <w:sz w:val="24"/>
           <w:szCs w:val="24"/>
+          <w:lang w:val="es-ES"/>
         </w:rPr>
       </w:pPr>
     </w:p>
@@ -4271,6 +4711,7 @@
         <w:rPr>
           <w:sz w:val="24"/>
           <w:szCs w:val="24"/>
+          <w:lang w:val="es-ES"/>
         </w:rPr>
       </w:pPr>
     </w:p>
@@ -4282,6 +4723,7 @@
         <w:rPr>
           <w:sz w:val="24"/>
           <w:szCs w:val="24"/>
+          <w:lang w:val="es-ES"/>
         </w:rPr>
       </w:pPr>
     </w:p>
@@ -4330,6 +4772,9 @@
         <w:keepNext/>
         <w:ind w:right="240"/>
         <w:jc w:val="both"/>
+        <w:rPr>
+          <w:lang w:val="es-ES"/>
+        </w:rPr>
       </w:pPr>
     </w:p>
     <w:p>
@@ -4339,13 +4784,29 @@
           <w:b/>
           <w:bCs/>
           <w:smallCaps/>
+          <w:lang w:val="es-ES"/>
         </w:rPr>
       </w:pPr>
       <w:r>
         <w:rPr>
           <w:rStyle w:val="SubtleEmphasis"/>
-        </w:rPr>
-        <w:t xml:space="preserve">Figure </w:t>
+          <w:lang w:val="es-ES"/>
+        </w:rPr>
+        <w:t>Figur</w:t>
+      </w:r>
+      <w:r>
+        <w:rPr>
+          <w:rStyle w:val="SubtleEmphasis"/>
+          <w:lang w:val="es-ES"/>
+        </w:rPr>
+        <w:t>a</w:t>
+      </w:r>
+      <w:r>
+        <w:rPr>
+          <w:rStyle w:val="SubtleEmphasis"/>
+          <w:lang w:val="es-ES"/>
+        </w:rPr>
+        <w:t xml:space="preserve"> </w:t>
       </w:r>
       <w:r>
         <w:rPr>
@@ -4353,12 +4814,14 @@
           <w:b/>
           <w:bCs/>
           <w:smallCaps/>
+          <w:lang w:val="es-ES"/>
         </w:rPr>
         <w:fldChar w:fldCharType="begin"/>
       </w:r>
       <w:r>
         <w:rPr>
           <w:rStyle w:val="SubtleEmphasis"/>
+          <w:lang w:val="es-ES"/>
         </w:rPr>
         <w:instrText xml:space="preserve"> SEQ Figure \* ARABIC </w:instrText>
       </w:r>
@@ -4368,6 +4831,7 @@
           <w:b/>
           <w:bCs/>
           <w:smallCaps/>
+          <w:lang w:val="es-ES"/>
         </w:rPr>
         <w:fldChar w:fldCharType="separate"/>
       </w:r>
@@ -4375,6 +4839,7 @@
         <w:rPr>
           <w:rStyle w:val="SubtleEmphasis"/>
           <w:noProof/>
+          <w:lang w:val="es-ES"/>
         </w:rPr>
         <w:t>1</w:t>
       </w:r>
@@ -4384,14 +4849,37 @@
           <w:b/>
           <w:bCs/>
           <w:smallCaps/>
+          <w:lang w:val="es-ES"/>
         </w:rPr>
         <w:fldChar w:fldCharType="end"/>
       </w:r>
       <w:r>
         <w:rPr>
           <w:rStyle w:val="SubtleEmphasis"/>
-        </w:rPr>
-        <w:t>. Wind farm location</w:t>
+          <w:lang w:val="es-ES"/>
+        </w:rPr>
+        <w:t xml:space="preserve">. </w:t>
+      </w:r>
+      <w:r>
+        <w:rPr>
+          <w:rStyle w:val="SubtleEmphasis"/>
+          <w:lang w:val="es-ES"/>
+        </w:rPr>
+        <w:t>Emplazamiento de la p</w:t>
+      </w:r>
+      <w:r>
+        <w:rPr>
+          <w:rStyle w:val="SubtleEmphasis"/>
+          <w:lang w:val="es-ES"/>
+        </w:rPr>
+        <w:t>lanta eólica</w:t>
+      </w:r>
+      <w:r>
+        <w:rPr>
+          <w:rStyle w:val="SubtleEmphasis"/>
+          <w:lang w:val="es-ES"/>
+        </w:rPr>
+        <w:t>.</w:t>
       </w:r>
     </w:p>
     <w:p>
@@ -4404,27 +4892,22 @@
         <w:rPr>
           <w:sz w:val="24"/>
           <w:szCs w:val="24"/>
+          <w:lang w:val="es-ES"/>
         </w:rPr>
       </w:pPr>
     </w:p>
     <w:p>
       <w:pPr>
         <w:pStyle w:val="normalParagraph"/>
-      </w:pPr>
-      <w:r>
-        <w:t xml:space="preserve">The mean altitude of the site is around </w:t>
-      </w:r>
-      <w:r>
-        <w:t>altProj</w:t>
-      </w:r>
-      <w:r>
-        <w:t xml:space="preserve"> m, making it an appropriate place for </w:t>
-      </w:r>
-      <w:r>
-        <w:t xml:space="preserve">the wind resource </w:t>
-      </w:r>
-      <w:r>
-        <w:t>exploitation.</w:t>
+        <w:rPr>
+          <w:lang w:val="es-ES"/>
+        </w:rPr>
+      </w:pPr>
+      <w:r>
+        <w:rPr>
+          <w:lang w:val="es-ES"/>
+        </w:rPr>
+        <w:t>La altitud media del sitio de proyecto está en torno a altProj m, siendo esta óptima para la explotación del recurso eólico.</w:t>
       </w:r>
     </w:p>
     <w:p>
@@ -4434,6 +4917,7 @@
         <w:rPr>
           <w:sz w:val="24"/>
           <w:szCs w:val="24"/>
+          <w:lang w:val="es-ES"/>
         </w:rPr>
       </w:pPr>
     </w:p>
@@ -4446,119 +4930,74 @@
         </w:numPr>
         <w:ind w:right="240"/>
         <w:jc w:val="both"/>
-      </w:pPr>
-      <w:bookmarkStart w:id="26" w:name="_Toc150873445"/>
-      <w:bookmarkStart w:id="27" w:name="_Toc150873577"/>
-      <w:bookmarkStart w:id="28" w:name="_Toc150873602"/>
-      <w:bookmarkStart w:id="29" w:name="_Toc150930815"/>
-      <w:r>
-        <w:t xml:space="preserve">Wind </w:t>
-      </w:r>
-      <w:r>
-        <w:t xml:space="preserve">farm </w:t>
-      </w:r>
-      <w:r>
-        <w:t>description</w:t>
-      </w:r>
-      <w:bookmarkEnd w:id="26"/>
-      <w:bookmarkEnd w:id="27"/>
-      <w:bookmarkEnd w:id="28"/>
-      <w:bookmarkEnd w:id="29"/>
+        <w:rPr>
+          <w:lang w:val="es-ES"/>
+        </w:rPr>
+      </w:pPr>
+      <w:bookmarkStart w:id="8" w:name="_Toc150873445"/>
+      <w:bookmarkStart w:id="9" w:name="_Toc150873577"/>
+      <w:bookmarkStart w:id="10" w:name="_Toc150873602"/>
+      <w:bookmarkStart w:id="11" w:name="_Toc150930815"/>
+      <w:r>
+        <w:rPr>
+          <w:lang w:val="es-ES"/>
+        </w:rPr>
+        <w:t>Descripción de la p</w:t>
+      </w:r>
+      <w:r>
+        <w:rPr>
+          <w:lang w:val="es-ES"/>
+        </w:rPr>
+        <w:t>lanta eólica</w:t>
+      </w:r>
+      <w:bookmarkEnd w:id="8"/>
+      <w:bookmarkEnd w:id="9"/>
+      <w:bookmarkEnd w:id="10"/>
+      <w:bookmarkEnd w:id="11"/>
     </w:p>
     <w:p>
       <w:pPr>
         <w:ind w:right="240"/>
         <w:jc w:val="both"/>
+        <w:rPr>
+          <w:lang w:val="es-ES"/>
+        </w:rPr>
       </w:pPr>
     </w:p>
     <w:p>
       <w:pPr>
         <w:pStyle w:val="normalParagraph"/>
-      </w:pPr>
-      <w:r>
-        <w:t>The</w:t>
-      </w:r>
-      <w:r>
-        <w:t xml:space="preserve"> </w:t>
-      </w:r>
-      <w:r>
-        <w:t xml:space="preserve">wind farm described in this report </w:t>
-      </w:r>
-      <w:r>
-        <w:t xml:space="preserve">will include </w:t>
-      </w:r>
-      <w:r>
-        <w:t>numTurbines</w:t>
-      </w:r>
-      <w:r>
-        <w:t xml:space="preserve"> wind turbines</w:t>
-      </w:r>
-      <w:r>
-        <w:t xml:space="preserve"> of </w:t>
-      </w:r>
-      <w:r>
-        <w:t>turbinePower</w:t>
-      </w:r>
-      <w:r>
-        <w:t xml:space="preserve"> MW each</w:t>
-      </w:r>
-      <w:r>
-        <w:t xml:space="preserve">. </w:t>
-      </w:r>
-      <w:r>
-        <w:t xml:space="preserve">The wind turbines are the machines which allow the transformation of the wind energy into electricity. The turbine </w:t>
-      </w:r>
-      <w:r>
-        <w:t>model is</w:t>
-      </w:r>
-      <w:r>
-        <w:t xml:space="preserve"> selected </w:t>
-      </w:r>
-      <w:r>
-        <w:t xml:space="preserve">so its properties best adapt to </w:t>
-      </w:r>
-      <w:r>
-        <w:t xml:space="preserve">the wind resource of the site. For this project </w:t>
-      </w:r>
-      <w:r>
-        <w:t>t</w:t>
-      </w:r>
-      <w:r>
-        <w:t>he turbine model</w:t>
-      </w:r>
-      <w:r>
-        <w:t xml:space="preserve"> choice</w:t>
-      </w:r>
-      <w:r>
-        <w:t xml:space="preserve"> is the </w:t>
-      </w:r>
-      <w:r>
-        <w:t>turbineModel</w:t>
-      </w:r>
-      <w:r>
-        <w:t>.</w:t>
-      </w:r>
-      <w:r>
-        <w:t xml:space="preserve"> </w:t>
+        <w:rPr>
+          <w:lang w:val="es-ES"/>
+        </w:rPr>
+      </w:pPr>
+      <w:r>
+        <w:rPr>
+          <w:lang w:val="es-ES"/>
+        </w:rPr>
+        <w:t>La planta eólica descrita en este documento incluye numTurbines turbinas eólicas de turbinePower MW cada una. Las turbinas son máquinas que permiten la transformación de la energía eólica en electricidad. El modelo de turbina ha sido seleccionado según las necesidades y recurso eólico del sitio lo requieran. Para el proyecto en cuestión, el modelo escogido ha sido turbineModel.</w:t>
       </w:r>
     </w:p>
     <w:p>
       <w:pPr>
         <w:pStyle w:val="normalParagraph"/>
+        <w:rPr>
+          <w:lang w:val="es-ES"/>
+        </w:rPr>
       </w:pPr>
     </w:p>
     <w:p>
       <w:pPr>
         <w:pStyle w:val="normalParagraph"/>
-      </w:pPr>
-      <w:r>
-        <w:t xml:space="preserve">An image of the selected turbine model is shown in Figure </w:t>
-      </w:r>
-      <w:r>
-        <w:t>2</w:t>
-      </w:r>
-      <w:r>
-        <w:t>.</w:t>
+        <w:rPr>
+          <w:lang w:val="es-ES"/>
+        </w:rPr>
+      </w:pPr>
+      <w:r>
+        <w:rPr>
+          <w:lang w:val="es-ES"/>
+        </w:rPr>
+        <w:t>A continuación, en la Figura 2 se muestra un esquema de la turbina seleccionada:</w:t>
       </w:r>
     </w:p>
     <w:p>
@@ -4571,6 +5010,7 @@
         <w:rPr>
           <w:sz w:val="24"/>
           <w:szCs w:val="24"/>
+          <w:lang w:val="es-ES"/>
         </w:rPr>
       </w:pPr>
     </w:p>
@@ -4579,11 +5019,13 @@
         <w:pStyle w:val="styleSubCaption"/>
         <w:rPr>
           <w:rStyle w:val="SubtleEmphasis"/>
+          <w:lang w:val="es-ES"/>
         </w:rPr>
       </w:pPr>
       <w:r>
         <w:rPr>
           <w:noProof/>
+          <w:lang w:val="es-ES"/>
         </w:rPr>
         <w:drawing>
           <wp:inline distT="0" distB="0" distL="0" distR="0" wp14:anchorId="59ACA905" wp14:editId="4FDD0B65">
@@ -4630,13 +5072,29 @@
           <w:b/>
           <w:bCs/>
           <w:smallCaps/>
+          <w:lang w:val="es-ES"/>
         </w:rPr>
       </w:pPr>
       <w:r>
         <w:rPr>
           <w:rStyle w:val="SubtleEmphasis"/>
-        </w:rPr>
-        <w:t xml:space="preserve">Figure </w:t>
+          <w:lang w:val="es-ES"/>
+        </w:rPr>
+        <w:t>Figur</w:t>
+      </w:r>
+      <w:r>
+        <w:rPr>
+          <w:rStyle w:val="SubtleEmphasis"/>
+          <w:lang w:val="es-ES"/>
+        </w:rPr>
+        <w:t>a</w:t>
+      </w:r>
+      <w:r>
+        <w:rPr>
+          <w:rStyle w:val="SubtleEmphasis"/>
+          <w:lang w:val="es-ES"/>
+        </w:rPr>
+        <w:t xml:space="preserve"> </w:t>
       </w:r>
       <w:r>
         <w:rPr>
@@ -4644,12 +5102,14 @@
           <w:b/>
           <w:bCs/>
           <w:smallCaps/>
+          <w:lang w:val="es-ES"/>
         </w:rPr>
         <w:fldChar w:fldCharType="begin"/>
       </w:r>
       <w:r>
         <w:rPr>
           <w:rStyle w:val="SubtleEmphasis"/>
+          <w:lang w:val="es-ES"/>
         </w:rPr>
         <w:instrText xml:space="preserve"> SEQ Figure \* ARABIC </w:instrText>
       </w:r>
@@ -4659,6 +5119,7 @@
           <w:b/>
           <w:bCs/>
           <w:smallCaps/>
+          <w:lang w:val="es-ES"/>
         </w:rPr>
         <w:fldChar w:fldCharType="separate"/>
       </w:r>
@@ -4666,6 +5127,7 @@
         <w:rPr>
           <w:rStyle w:val="SubtleEmphasis"/>
           <w:noProof/>
+          <w:lang w:val="es-ES"/>
         </w:rPr>
         <w:t>2</w:t>
       </w:r>
@@ -4675,14 +5137,23 @@
           <w:b/>
           <w:bCs/>
           <w:smallCaps/>
+          <w:lang w:val="es-ES"/>
         </w:rPr>
         <w:fldChar w:fldCharType="end"/>
       </w:r>
       <w:r>
         <w:rPr>
           <w:rStyle w:val="SubtleEmphasis"/>
-        </w:rPr>
-        <w:t>.  Photography of the wind turbine model.</w:t>
+          <w:lang w:val="es-ES"/>
+        </w:rPr>
+        <w:t xml:space="preserve">. </w:t>
+      </w:r>
+      <w:r>
+        <w:rPr>
+          <w:rStyle w:val="SubtleEmphasis"/>
+          <w:lang w:val="es-ES"/>
+        </w:rPr>
+        <w:t>Detalle de la turbina.</w:t>
       </w:r>
     </w:p>
     <w:p>
@@ -4695,27 +5166,23 @@
         <w:rPr>
           <w:sz w:val="24"/>
           <w:szCs w:val="24"/>
+          <w:lang w:val="es-ES"/>
         </w:rPr>
       </w:pPr>
     </w:p>
     <w:p>
       <w:pPr>
         <w:pStyle w:val="normalParagraph"/>
-      </w:pPr>
-      <w:r>
-        <w:t xml:space="preserve">The main features of </w:t>
-      </w:r>
-      <w:r>
-        <w:t>this turbine are listed in Table</w:t>
-      </w:r>
-      <w:r>
-        <w:t xml:space="preserve"> </w:t>
-      </w:r>
-      <w:r>
-        <w:t>4</w:t>
-      </w:r>
-      <w:r>
-        <w:t>.</w:t>
+        <w:rPr>
+          <w:lang w:val="es-ES"/>
+        </w:rPr>
+      </w:pPr>
+      <w:r>
+        <w:rPr>
+          <w:lang w:val="es-ES"/>
+        </w:rPr>
+        <w:lastRenderedPageBreak/>
+        <w:t>Las principales características de la turbina se encuentran recogidas en la Tabla 4.</w:t>
       </w:r>
     </w:p>
     <w:p>
@@ -4725,6 +5192,7 @@
         <w:rPr>
           <w:sz w:val="24"/>
           <w:szCs w:val="24"/>
+          <w:lang w:val="es-ES"/>
         </w:rPr>
       </w:pPr>
     </w:p>
@@ -4760,9 +5228,15 @@
           <w:p>
             <w:pPr>
               <w:pStyle w:val="tableBlueLeft"/>
-            </w:pPr>
-            <w:r>
-              <w:t>Turbine model</w:t>
+              <w:rPr>
+                <w:lang w:val="es-ES"/>
+              </w:rPr>
+            </w:pPr>
+            <w:r>
+              <w:rPr>
+                <w:lang w:val="es-ES"/>
+              </w:rPr>
+              <w:t>Modelo de turbina</w:t>
             </w:r>
           </w:p>
         </w:tc>
@@ -4782,11 +5256,20 @@
           <w:p>
             <w:pPr>
               <w:pStyle w:val="tableSidedLeft"/>
-            </w:pPr>
-            <w:r>
+              <w:rPr>
+                <w:lang w:val="es-ES"/>
+              </w:rPr>
+            </w:pPr>
+            <w:r>
+              <w:rPr>
+                <w:lang w:val="es-ES"/>
+              </w:rPr>
               <w:t>turbineModel</w:t>
             </w:r>
             <w:r>
+              <w:rPr>
+                <w:lang w:val="es-ES"/>
+              </w:rPr>
               <w:t xml:space="preserve"> </w:t>
             </w:r>
           </w:p>
@@ -4812,9 +5295,15 @@
           <w:p>
             <w:pPr>
               <w:pStyle w:val="tableBlueLeft"/>
-            </w:pPr>
-            <w:r>
-              <w:t>Hub height</w:t>
+              <w:rPr>
+                <w:lang w:val="es-ES"/>
+              </w:rPr>
+            </w:pPr>
+            <w:r>
+              <w:rPr>
+                <w:lang w:val="es-ES"/>
+              </w:rPr>
+              <w:t>Altura de góndola</w:t>
             </w:r>
           </w:p>
         </w:tc>
@@ -4833,11 +5322,20 @@
           <w:p>
             <w:pPr>
               <w:pStyle w:val="tableSidedLeft"/>
-            </w:pPr>
-            <w:r>
+              <w:rPr>
+                <w:lang w:val="es-ES"/>
+              </w:rPr>
+            </w:pPr>
+            <w:r>
+              <w:rPr>
+                <w:lang w:val="es-ES"/>
+              </w:rPr>
               <w:t>hubHeight</w:t>
             </w:r>
             <w:r>
+              <w:rPr>
+                <w:lang w:val="es-ES"/>
+              </w:rPr>
               <w:t xml:space="preserve"> m</w:t>
             </w:r>
           </w:p>
@@ -4863,12 +5361,15 @@
           <w:p>
             <w:pPr>
               <w:pStyle w:val="tableBlueLeft"/>
-            </w:pPr>
-            <w:r>
-              <w:t>Rotor diameter</w:t>
-            </w:r>
-            <w:r>
-              <w:t xml:space="preserve"> </w:t>
+              <w:rPr>
+                <w:lang w:val="es-ES"/>
+              </w:rPr>
+            </w:pPr>
+            <w:r>
+              <w:rPr>
+                <w:lang w:val="es-ES"/>
+              </w:rPr>
+              <w:t>Diámetro de rotor</w:t>
             </w:r>
           </w:p>
         </w:tc>
@@ -4888,11 +5389,20 @@
           <w:p>
             <w:pPr>
               <w:pStyle w:val="tableSidedLeft"/>
-            </w:pPr>
-            <w:r>
+              <w:rPr>
+                <w:lang w:val="es-ES"/>
+              </w:rPr>
+            </w:pPr>
+            <w:r>
+              <w:rPr>
+                <w:lang w:val="es-ES"/>
+              </w:rPr>
               <w:t>rotorSize</w:t>
             </w:r>
             <w:r>
+              <w:rPr>
+                <w:lang w:val="es-ES"/>
+              </w:rPr>
               <w:t xml:space="preserve"> m</w:t>
             </w:r>
           </w:p>
@@ -4917,9 +5427,21 @@
           <w:p>
             <w:pPr>
               <w:pStyle w:val="tableBlueLeft"/>
-            </w:pPr>
-            <w:r>
-              <w:t xml:space="preserve">Power </w:t>
+              <w:rPr>
+                <w:lang w:val="es-ES"/>
+              </w:rPr>
+            </w:pPr>
+            <w:r>
+              <w:rPr>
+                <w:lang w:val="es-ES"/>
+              </w:rPr>
+              <w:t>Potencia</w:t>
+            </w:r>
+            <w:r>
+              <w:rPr>
+                <w:lang w:val="es-ES"/>
+              </w:rPr>
+              <w:t xml:space="preserve"> </w:t>
             </w:r>
           </w:p>
         </w:tc>
@@ -4938,11 +5460,20 @@
           <w:p>
             <w:pPr>
               <w:pStyle w:val="tableSidedLeft"/>
-            </w:pPr>
-            <w:r>
+              <w:rPr>
+                <w:lang w:val="es-ES"/>
+              </w:rPr>
+            </w:pPr>
+            <w:r>
+              <w:rPr>
+                <w:lang w:val="es-ES"/>
+              </w:rPr>
               <w:t>turbinePower</w:t>
             </w:r>
             <w:r>
+              <w:rPr>
+                <w:lang w:val="es-ES"/>
+              </w:rPr>
               <w:t xml:space="preserve"> MW</w:t>
             </w:r>
           </w:p>
@@ -4955,6 +5486,7 @@
         <w:jc w:val="center"/>
         <w:rPr>
           <w:rStyle w:val="SubtleEmphasis"/>
+          <w:lang w:val="es-ES"/>
         </w:rPr>
       </w:pPr>
     </w:p>
@@ -4964,21 +5496,57 @@
         <w:rPr>
           <w:sz w:val="24"/>
           <w:szCs w:val="24"/>
+          <w:lang w:val="es-ES"/>
         </w:rPr>
       </w:pPr>
       <w:r>
         <w:rPr>
           <w:rStyle w:val="SubtleEmphasis"/>
-        </w:rPr>
-        <w:t>Table 4. Features of the selected wind turbine.</w:t>
+          <w:lang w:val="es-ES"/>
+        </w:rPr>
+        <w:t>Tabl</w:t>
+      </w:r>
+      <w:r>
+        <w:rPr>
+          <w:rStyle w:val="SubtleEmphasis"/>
+          <w:lang w:val="es-ES"/>
+        </w:rPr>
+        <w:t>a</w:t>
+      </w:r>
+      <w:r>
+        <w:rPr>
+          <w:rStyle w:val="SubtleEmphasis"/>
+          <w:lang w:val="es-ES"/>
+        </w:rPr>
+        <w:t xml:space="preserve"> 4. </w:t>
+      </w:r>
+      <w:r>
+        <w:rPr>
+          <w:rStyle w:val="SubtleEmphasis"/>
+          <w:lang w:val="es-ES"/>
+        </w:rPr>
+        <w:t>Características de la turbina de proyecto</w:t>
+      </w:r>
+      <w:r>
+        <w:rPr>
+          <w:rStyle w:val="SubtleEmphasis"/>
+          <w:lang w:val="es-ES"/>
+        </w:rPr>
+        <w:t>.</w:t>
       </w:r>
     </w:p>
     <w:p>
       <w:pPr>
         <w:pStyle w:val="normalParagraph"/>
-      </w:pPr>
-      <w:r>
-        <w:t>In figure 3 the power curve of the selected model is shown</w:t>
+        <w:rPr>
+          <w:lang w:val="es-ES"/>
+        </w:rPr>
+      </w:pPr>
+      <w:r>
+        <w:rPr>
+          <w:lang w:val="es-ES"/>
+        </w:rPr>
+        <w:t>En la Figura 3 se puede encontrar la curva de potencia del modelo seleccionado:</w:t>
       </w:r>
     </w:p>
     <w:p>
@@ -4988,6 +5556,7 @@
         <w:rPr>
           <w:sz w:val="24"/>
           <w:szCs w:val="24"/>
+          <w:lang w:val="es-ES"/>
         </w:rPr>
       </w:pPr>
     </w:p>
@@ -5036,6 +5605,7 @@
         <w:pStyle w:val="styleSubCaption"/>
         <w:rPr>
           <w:rStyle w:val="SubtleEmphasis"/>
+          <w:lang w:val="es-ES"/>
         </w:rPr>
       </w:pPr>
     </w:p>
@@ -5050,13 +5620,29 @@
           <w:b/>
           <w:bCs/>
           <w:smallCaps/>
+          <w:lang w:val="es-ES"/>
         </w:rPr>
       </w:pPr>
       <w:r>
         <w:rPr>
           <w:rStyle w:val="SubtleEmphasis"/>
-        </w:rPr>
-        <w:t xml:space="preserve">Figure </w:t>
+          <w:lang w:val="es-ES"/>
+        </w:rPr>
+        <w:t>Figur</w:t>
+      </w:r>
+      <w:r>
+        <w:rPr>
+          <w:rStyle w:val="SubtleEmphasis"/>
+          <w:lang w:val="es-ES"/>
+        </w:rPr>
+        <w:t>a</w:t>
+      </w:r>
+      <w:r>
+        <w:rPr>
+          <w:rStyle w:val="SubtleEmphasis"/>
+          <w:lang w:val="es-ES"/>
+        </w:rPr>
+        <w:t xml:space="preserve"> </w:t>
       </w:r>
       <w:r>
         <w:rPr>
@@ -5064,12 +5650,14 @@
           <w:b/>
           <w:bCs/>
           <w:smallCaps/>
+          <w:lang w:val="es-ES"/>
         </w:rPr>
         <w:fldChar w:fldCharType="begin"/>
       </w:r>
       <w:r>
         <w:rPr>
           <w:rStyle w:val="SubtleEmphasis"/>
+          <w:lang w:val="es-ES"/>
         </w:rPr>
         <w:instrText xml:space="preserve"> SEQ Figure \* ARABIC </w:instrText>
       </w:r>
@@ -5079,6 +5667,7 @@
           <w:b/>
           <w:bCs/>
           <w:smallCaps/>
+          <w:lang w:val="es-ES"/>
         </w:rPr>
         <w:fldChar w:fldCharType="separate"/>
       </w:r>
@@ -5086,6 +5675,7 @@
         <w:rPr>
           <w:rStyle w:val="SubtleEmphasis"/>
           <w:noProof/>
+          <w:lang w:val="es-ES"/>
         </w:rPr>
         <w:t>3</w:t>
       </w:r>
@@ -5095,20 +5685,30 @@
           <w:b/>
           <w:bCs/>
           <w:smallCaps/>
+          <w:lang w:val="es-ES"/>
         </w:rPr>
         <w:fldChar w:fldCharType="end"/>
       </w:r>
       <w:r>
         <w:rPr>
           <w:rStyle w:val="SubtleEmphasis"/>
+          <w:lang w:val="es-ES"/>
         </w:rPr>
         <w:t xml:space="preserve">. </w:t>
       </w:r>
       <w:r>
         <w:rPr>
           <w:rStyle w:val="SubtleEmphasis"/>
-        </w:rPr>
-        <w:t>Power curve of turbineModel model.</w:t>
+          <w:lang w:val="es-ES"/>
+        </w:rPr>
+        <w:t>Curva de potencia del modelo turbineModel</w:t>
+      </w:r>
+      <w:r>
+        <w:rPr>
+          <w:rStyle w:val="SubtleEmphasis"/>
+          <w:lang w:val="es-ES"/>
+        </w:rPr>
+        <w:t>.</w:t>
       </w:r>
     </w:p>
     <w:p>
@@ -5118,51 +5718,22 @@
         <w:rPr>
           <w:sz w:val="24"/>
           <w:szCs w:val="24"/>
+          <w:lang w:val="es-ES"/>
         </w:rPr>
       </w:pPr>
     </w:p>
     <w:p>
       <w:pPr>
         <w:pStyle w:val="normalParagraph"/>
-      </w:pPr>
-      <w:r>
-        <w:t xml:space="preserve">In </w:t>
-      </w:r>
-      <w:r>
-        <w:t xml:space="preserve">Figure </w:t>
-      </w:r>
-      <w:r>
-        <w:t>4</w:t>
-      </w:r>
-      <w:r>
-        <w:t xml:space="preserve"> </w:t>
-      </w:r>
-      <w:r>
-        <w:t>the</w:t>
-      </w:r>
-      <w:r>
-        <w:t xml:space="preserve"> </w:t>
-      </w:r>
-      <w:r>
-        <w:t>plant</w:t>
-      </w:r>
-      <w:r>
-        <w:t xml:space="preserve"> </w:t>
-      </w:r>
-      <w:r>
-        <w:t xml:space="preserve">layout </w:t>
-      </w:r>
-      <w:r>
-        <w:t xml:space="preserve">is </w:t>
-      </w:r>
-      <w:r>
-        <w:t>presented, showing the outline of the p</w:t>
-      </w:r>
-      <w:r>
-        <w:t>olygonal of the wind farm, and the location of the wind turbines.</w:t>
-      </w:r>
-      <w:r>
-        <w:t xml:space="preserve"> </w:t>
+        <w:rPr>
+          <w:lang w:val="es-ES"/>
+        </w:rPr>
+      </w:pPr>
+      <w:r>
+        <w:rPr>
+          <w:lang w:val="es-ES"/>
+        </w:rPr>
+        <w:t>En la Figura 4 se puede encontrar el esquema de la planta con el perímetro poligonal de la misma, así como la ubicación de las distintas turbinas que componen el proyecto.</w:t>
       </w:r>
     </w:p>
     <w:p>
@@ -5172,6 +5743,7 @@
         <w:rPr>
           <w:sz w:val="24"/>
           <w:szCs w:val="24"/>
+          <w:lang w:val="es-ES"/>
         </w:rPr>
       </w:pPr>
     </w:p>
@@ -5208,20 +5780,21 @@
               <w:ind w:right="-108"/>
               <w:jc w:val="center"/>
             </w:pPr>
-            <w:bookmarkStart w:id="30" w:name="_Hlk152250697"/>
+            <w:bookmarkStart w:id="12" w:name="_Hlk152250697"/>
             <w:r>
               <w:t>layWFout</w:t>
             </w:r>
           </w:p>
         </w:tc>
       </w:tr>
-      <w:bookmarkEnd w:id="30"/>
+      <w:bookmarkEnd w:id="12"/>
     </w:tbl>
     <w:p>
       <w:pPr>
         <w:pStyle w:val="styleSubCaption"/>
         <w:rPr>
           <w:rStyle w:val="SubtleEmphasis"/>
+          <w:lang w:val="es-ES"/>
         </w:rPr>
       </w:pPr>
     </w:p>
@@ -5236,104 +5809,61 @@
           <w:b/>
           <w:bCs/>
           <w:smallCaps/>
-        </w:rPr>
-      </w:pPr>
-      <w:bookmarkStart w:id="31" w:name="_Hlk152250708"/>
+          <w:lang w:val="es-ES"/>
+        </w:rPr>
+      </w:pPr>
+      <w:bookmarkStart w:id="13" w:name="_Hlk152250708"/>
       <w:r>
         <w:rPr>
           <w:rStyle w:val="SubtleEmphasis"/>
+          <w:lang w:val="es-ES"/>
         </w:rPr>
         <w:t>Figure</w:t>
       </w:r>
       <w:r>
         <w:rPr>
           <w:rStyle w:val="SubtleEmphasis"/>
+          <w:lang w:val="es-ES"/>
         </w:rPr>
         <w:t xml:space="preserve"> 4</w:t>
       </w:r>
       <w:r>
         <w:rPr>
           <w:rStyle w:val="SubtleEmphasis"/>
-        </w:rPr>
-        <w:t>. Map of th</w:t>
+          <w:lang w:val="es-ES"/>
+        </w:rPr>
+        <w:t xml:space="preserve">. </w:t>
       </w:r>
       <w:r>
         <w:rPr>
           <w:rStyle w:val="SubtleEmphasis"/>
-        </w:rPr>
-        <w:t xml:space="preserve">e nameWF </w:t>
-      </w:r>
-      <w:r>
-        <w:rPr>
-          <w:rStyle w:val="SubtleEmphasis"/>
-        </w:rPr>
-        <w:t>wind farm</w:t>
-      </w:r>
-      <w:r>
-        <w:rPr>
-          <w:rStyle w:val="SubtleEmphasis"/>
-        </w:rPr>
-        <w:t xml:space="preserve"> layout.</w:t>
+          <w:lang w:val="es-ES"/>
+        </w:rPr>
+        <w:t>Mapa de la planta eólica nameWF.</w:t>
       </w:r>
     </w:p>
-    <w:bookmarkEnd w:id="31"/>
+    <w:bookmarkEnd w:id="13"/>
     <w:p>
       <w:pPr>
         <w:ind w:right="240"/>
         <w:jc w:val="both"/>
+        <w:rPr>
+          <w:lang w:val="es-ES"/>
+        </w:rPr>
       </w:pPr>
     </w:p>
     <w:p>
       <w:pPr>
         <w:pStyle w:val="normalParagraph"/>
-      </w:pPr>
-      <w:r>
-        <w:t>In</w:t>
-      </w:r>
-      <w:r>
-        <w:t xml:space="preserve"> </w:t>
-      </w:r>
-      <w:r>
-        <w:t>T</w:t>
-      </w:r>
-      <w:r>
-        <w:t xml:space="preserve">able </w:t>
-      </w:r>
-      <w:r>
-        <w:t>5</w:t>
-      </w:r>
-      <w:r>
-        <w:t xml:space="preserve"> the characteristics of the layouts are summarized, </w:t>
-      </w:r>
-      <w:r>
-        <w:t>including</w:t>
-      </w:r>
-      <w:r>
-        <w:t xml:space="preserve"> </w:t>
-      </w:r>
-      <w:r>
-        <w:t xml:space="preserve">for each turbine its </w:t>
-      </w:r>
-      <w:r>
-        <w:t xml:space="preserve">coordinates, </w:t>
-      </w:r>
-      <w:r>
-        <w:t>its</w:t>
-      </w:r>
-      <w:r>
-        <w:t xml:space="preserve"> altitud</w:t>
-      </w:r>
-      <w:r>
-        <w:t>e</w:t>
-      </w:r>
-      <w:r>
-        <w:t xml:space="preserve">, and the distances </w:t>
-      </w:r>
-      <w:r>
-        <w:t>to the closest turbine</w:t>
-      </w:r>
-      <w:r>
-        <w:t>.</w:t>
+        <w:rPr>
+          <w:lang w:val="es-ES"/>
+        </w:rPr>
+      </w:pPr>
+      <w:r>
+        <w:rPr>
+          <w:lang w:val="es-ES"/>
+        </w:rPr>
+        <w:t>En la Tabla 5 se recogen las características del esquema propuesto, incluyendo las coordinadas de cada turbina, su altitud y las distancias relativas a la turbina más próxima.</w:t>
       </w:r>
     </w:p>
     <w:tbl>
@@ -5347,9 +5877,9 @@
         <w:gridCol w:w="1697"/>
         <w:gridCol w:w="1686"/>
         <w:gridCol w:w="1686"/>
+        <w:gridCol w:w="1696"/>
         <w:gridCol w:w="1702"/>
-        <w:gridCol w:w="1699"/>
-        <w:gridCol w:w="1706"/>
+        <w:gridCol w:w="1709"/>
       </w:tblGrid>
       <w:tr>
         <w:tc>
@@ -5412,7 +5942,7 @@
               <w:jc w:val="center"/>
             </w:pPr>
             <w:r>
-              <w:t>Altitude</w:t>
+              <w:t>Altitud</w:t>
             </w:r>
           </w:p>
         </w:tc>
@@ -5428,7 +5958,7 @@
               <w:jc w:val="center"/>
             </w:pPr>
             <w:r>
-              <w:t>Closest WT</w:t>
+              <w:t>Turbina más cercana</w:t>
             </w:r>
           </w:p>
         </w:tc>
@@ -5444,7 +5974,7 @@
               <w:jc w:val="center"/>
             </w:pPr>
             <w:r>
-              <w:t>Distance to closest WT</w:t>
+              <w:t>Distancia a turbina más cercana</w:t>
             </w:r>
           </w:p>
         </w:tc>
@@ -5457,6 +5987,7 @@
         <w:jc w:val="left"/>
         <w:rPr>
           <w:rStyle w:val="SubtleEmphasis"/>
+          <w:lang w:val="es-ES"/>
         </w:rPr>
       </w:pPr>
     </w:p>
@@ -5466,41 +5997,55 @@
         <w:rPr>
           <w:sz w:val="24"/>
           <w:szCs w:val="24"/>
+          <w:lang w:val="es-ES"/>
         </w:rPr>
       </w:pPr>
       <w:r>
         <w:rPr>
           <w:rStyle w:val="SubtleEmphasis"/>
-        </w:rPr>
-        <w:t xml:space="preserve">Table 5. </w:t>
+          <w:lang w:val="es-ES"/>
+        </w:rPr>
+        <w:t>Tabl</w:t>
       </w:r>
       <w:r>
         <w:rPr>
           <w:rStyle w:val="SubtleEmphasis"/>
-        </w:rPr>
-        <w:t>Main</w:t>
+          <w:lang w:val="es-ES"/>
+        </w:rPr>
+        <w:t>a</w:t>
       </w:r>
       <w:r>
         <w:rPr>
           <w:rStyle w:val="SubtleEmphasis"/>
-        </w:rPr>
-        <w:t xml:space="preserve"> features of the wind turbines of </w:t>
+          <w:lang w:val="es-ES"/>
+        </w:rPr>
+        <w:t xml:space="preserve"> 5. </w:t>
       </w:r>
       <w:r>
         <w:rPr>
           <w:rStyle w:val="SubtleEmphasis"/>
-        </w:rPr>
-        <w:t>nameWF</w:t>
+          <w:lang w:val="es-ES"/>
+        </w:rPr>
+        <w:t>Principales características de las turbinas de la planta</w:t>
       </w:r>
       <w:r>
         <w:rPr>
           <w:rStyle w:val="SubtleEmphasis"/>
-        </w:rPr>
-        <w:t xml:space="preserve"> wind farm</w:t>
+          <w:lang w:val="es-ES"/>
+        </w:rPr>
+        <w:t xml:space="preserve"> eólica</w:t>
       </w:r>
       <w:r>
         <w:rPr>
           <w:rStyle w:val="SubtleEmphasis"/>
+          <w:lang w:val="es-ES"/>
+        </w:rPr>
+        <w:t xml:space="preserve"> nameWF</w:t>
+      </w:r>
+      <w:r>
+        <w:rPr>
+          <w:rStyle w:val="SubtleEmphasis"/>
+          <w:lang w:val="es-ES"/>
         </w:rPr>
         <w:t>.</w:t>
       </w:r>
@@ -5509,6 +6054,9 @@
       <w:pPr>
         <w:ind w:left="284" w:right="240"/>
         <w:jc w:val="both"/>
+        <w:rPr>
+          <w:lang w:val="es-ES"/>
+        </w:rPr>
       </w:pPr>
     </w:p>
     <w:p>
@@ -5520,129 +6068,103 @@
         </w:numPr>
         <w:ind w:right="240"/>
         <w:jc w:val="both"/>
-      </w:pPr>
-      <w:bookmarkStart w:id="32" w:name="_Toc150873446"/>
-      <w:bookmarkStart w:id="33" w:name="_Toc150873578"/>
-      <w:bookmarkStart w:id="34" w:name="_Toc150873603"/>
-      <w:bookmarkStart w:id="35" w:name="_Toc150930816"/>
-      <w:r>
-        <w:t>Wind resource model</w:t>
-      </w:r>
-      <w:bookmarkEnd w:id="32"/>
-      <w:bookmarkEnd w:id="33"/>
-      <w:bookmarkEnd w:id="34"/>
-      <w:bookmarkEnd w:id="35"/>
+        <w:rPr>
+          <w:lang w:val="es-ES"/>
+        </w:rPr>
+      </w:pPr>
+      <w:r>
+        <w:rPr>
+          <w:lang w:val="es-ES"/>
+        </w:rPr>
+        <w:t>Modelo de recurso eólico</w:t>
+      </w:r>
     </w:p>
     <w:p>
       <w:pPr>
         <w:ind w:right="240"/>
         <w:jc w:val="both"/>
+        <w:rPr>
+          <w:lang w:val="es-ES"/>
+        </w:rPr>
       </w:pPr>
     </w:p>
     <w:p>
       <w:pPr>
         <w:pStyle w:val="normalParagraph"/>
-      </w:pPr>
-      <w:r>
-        <w:t>Basing on</w:t>
-      </w:r>
-      <w:r>
-        <w:t xml:space="preserve"> the </w:t>
-      </w:r>
-      <w:r>
-        <w:t xml:space="preserve">wind </w:t>
-      </w:r>
-      <w:r>
-        <w:t xml:space="preserve">and meteorological data downloaded from the mentioned reanalysis database, along with the elevation and roughness maps, </w:t>
-      </w:r>
-      <w:r>
-        <w:t>softwareWind</w:t>
-      </w:r>
-      <w:r>
-        <w:t xml:space="preserve"> </w:t>
-      </w:r>
-      <w:r>
-        <w:t>calculates a prediction of the wind resource at the plant site, which is provided</w:t>
-      </w:r>
-      <w:r>
-        <w:t xml:space="preserve"> in</w:t>
-      </w:r>
-      <w:r>
-        <w:t xml:space="preserve"> the form of maps.</w:t>
+        <w:rPr>
+          <w:lang w:val="es-ES"/>
+        </w:rPr>
+      </w:pPr>
+      <w:r>
+        <w:rPr>
+          <w:lang w:val="es-ES"/>
+        </w:rPr>
+        <w:lastRenderedPageBreak/>
+        <w:t>Basado en los datos eólicos y metereológicos descargados del modelo de reanálisis mencionados en anteriores párrafos, junto con los datos de altitud y orografía, la base de datos softwareWind calcula una predicción del recurso eólico en el sitio de interés.</w:t>
       </w:r>
     </w:p>
     <w:p>
       <w:pPr>
         <w:pStyle w:val="normalParagraph"/>
-      </w:pPr>
-      <w:r>
-        <w:lastRenderedPageBreak/>
-        <w:t xml:space="preserve">In Figure </w:t>
-      </w:r>
-      <w:r>
-        <w:t>5</w:t>
-      </w:r>
-      <w:r>
-        <w:t xml:space="preserve"> the </w:t>
-      </w:r>
-      <w:r>
-        <w:t>average</w:t>
-      </w:r>
-      <w:r>
-        <w:t xml:space="preserve"> wind speed map is shown. </w:t>
-      </w:r>
-      <w:r>
-        <w:t>This map represents the wind potential in the site, as the energy production will be proportional to the wind speed.</w:t>
-      </w:r>
-      <w:r>
-        <w:t xml:space="preserve"> </w:t>
-      </w:r>
-      <w:r>
-        <w:t>As</w:t>
-      </w:r>
-      <w:r>
-        <w:t xml:space="preserve"> it can be seen</w:t>
-      </w:r>
-      <w:r>
-        <w:t xml:space="preserve">, the </w:t>
-      </w:r>
-      <w:r>
-        <w:t>average</w:t>
-      </w:r>
-      <w:r>
-        <w:t xml:space="preserve"> wind speed at the wind farm location is </w:t>
-      </w:r>
-      <w:r>
-        <w:t>windSpeed</w:t>
-      </w:r>
-      <w:r>
-        <w:t xml:space="preserve"> m/s.</w:t>
+        <w:rPr>
+          <w:lang w:val="es-ES"/>
+        </w:rPr>
+      </w:pPr>
+      <w:r>
+        <w:rPr>
+          <w:lang w:val="es-ES"/>
+        </w:rPr>
+        <w:t xml:space="preserve">En la Figura 5 </w:t>
+      </w:r>
+      <w:r>
+        <w:rPr>
+          <w:lang w:val="es-ES"/>
+        </w:rPr>
+        <w:t xml:space="preserve">se puede encontrar un mapa de calor con los valores medios de la velocidad del viento. El mapa representa el potencial eólico en la zona, puesto que la producción de energía será proporcional a la velocidad del viento. </w:t>
+      </w:r>
+      <w:r>
+        <w:rPr>
+          <w:lang w:val="es-ES"/>
+        </w:rPr>
+        <w:t>Como puede apreciarse, la velocidad media en el sitio d</w:t>
+      </w:r>
+      <w:r>
+        <w:rPr>
+          <w:lang w:val="es-ES"/>
+        </w:rPr>
+        <w:t>e proyecto es de windSpeed m/s.</w:t>
       </w:r>
     </w:p>
     <w:p>
       <w:pPr>
         <w:pStyle w:val="normalParagraph"/>
-      </w:pPr>
-      <w:r>
-        <w:t xml:space="preserve">Additionally, the wind rose </w:t>
-      </w:r>
-      <w:r>
-        <w:t xml:space="preserve">is </w:t>
-      </w:r>
-      <w:r>
-        <w:t>displayed</w:t>
-      </w:r>
-      <w:r>
-        <w:t xml:space="preserve"> in the map, </w:t>
-      </w:r>
-      <w:r>
-        <w:t xml:space="preserve">which </w:t>
-      </w:r>
-      <w:r>
-        <w:t>shows</w:t>
-      </w:r>
-      <w:r>
-        <w:t xml:space="preserve"> the frequency distribution of the wind directions. The wind directions are also quite relevant, as they will determine the directions of the turbine wakes, which are a source of energy losses.</w:t>
+        <w:rPr>
+          <w:lang w:val="es-ES"/>
+        </w:rPr>
+      </w:pPr>
+      <w:r>
+        <w:rPr>
+          <w:lang w:val="es-ES"/>
+        </w:rPr>
+        <w:t xml:space="preserve">Además, la rosa de los vientos se </w:t>
+      </w:r>
+      <w:r>
+        <w:rPr>
+          <w:lang w:val="es-ES"/>
+        </w:rPr>
+        <w:t xml:space="preserve">recoge en el mapa, mostrando la distribución frecuencial de las direcciones del viento. </w:t>
+      </w:r>
+      <w:r>
+        <w:rPr>
+          <w:lang w:val="es-ES"/>
+        </w:rPr>
+        <w:t>Estas últimas son muy importantes, puesto que determinarán las d</w:t>
+      </w:r>
+      <w:r>
+        <w:rPr>
+          <w:lang w:val="es-ES"/>
+        </w:rPr>
+        <w:t>irecciones de las estelas generadas por cada turbina, causa de pérdidas a la hora de capturar la energía eólica.</w:t>
       </w:r>
     </w:p>
     <w:p>
@@ -5652,6 +6174,7 @@
         <w:rPr>
           <w:sz w:val="24"/>
           <w:szCs w:val="24"/>
+          <w:lang w:val="es-ES"/>
         </w:rPr>
       </w:pPr>
     </w:p>
@@ -5700,46 +6223,57 @@
         <w:pStyle w:val="styleSubCaption"/>
         <w:rPr>
           <w:rStyle w:val="SubtleEmphasis"/>
+          <w:lang w:val="es-ES"/>
         </w:rPr>
       </w:pPr>
       <w:r>
         <w:rPr>
           <w:rStyle w:val="SubtleEmphasis"/>
-          <w:lang w:val="en-GB"/>
-        </w:rPr>
-        <w:t xml:space="preserve">Figure </w:t>
+          <w:lang w:val="es-ES"/>
+        </w:rPr>
+        <w:t>Figur</w:t>
       </w:r>
       <w:r>
         <w:rPr>
           <w:rStyle w:val="SubtleEmphasis"/>
-          <w:lang w:val="en-GB"/>
+          <w:lang w:val="es-ES"/>
+        </w:rPr>
+        <w:t>a</w:t>
+      </w:r>
+      <w:r>
+        <w:rPr>
+          <w:rStyle w:val="SubtleEmphasis"/>
+          <w:lang w:val="es-ES"/>
+        </w:rPr>
+        <w:t xml:space="preserve"> </w:t>
+      </w:r>
+      <w:r>
+        <w:rPr>
+          <w:rStyle w:val="SubtleEmphasis"/>
+          <w:lang w:val="es-ES"/>
         </w:rPr>
         <w:t>5</w:t>
       </w:r>
       <w:r>
         <w:rPr>
           <w:rStyle w:val="SubtleEmphasis"/>
-          <w:lang w:val="en-GB"/>
+          <w:lang w:val="es-ES"/>
         </w:rPr>
         <w:t xml:space="preserve">. </w:t>
       </w:r>
       <w:r>
         <w:rPr>
           <w:rStyle w:val="SubtleEmphasis"/>
-        </w:rPr>
-        <w:t xml:space="preserve">Map of the </w:t>
+          <w:lang w:val="es-ES"/>
+        </w:rPr>
+        <w:t>Estimación de velocidad media del viento</w:t>
       </w:r>
       <w:r>
         <w:rPr>
           <w:rStyle w:val="SubtleEmphasis"/>
-        </w:rPr>
-        <w:t>average</w:t>
-      </w:r>
-      <w:r>
-        <w:rPr>
-          <w:rStyle w:val="SubtleEmphasis"/>
-        </w:rPr>
-        <w:t xml:space="preserve"> predicted wind speed.</w:t>
+          <w:lang w:val="es-ES"/>
+        </w:rPr>
+        <w:t>.</w:t>
       </w:r>
     </w:p>
     <w:p>
@@ -5752,60 +6286,22 @@
           <w:iCs/>
           <w:smallCaps/>
           <w:color w:val="404040" w:themeColor="text1" w:themeTint="BF"/>
+          <w:lang w:val="es-ES"/>
         </w:rPr>
       </w:pPr>
     </w:p>
     <w:p>
       <w:pPr>
         <w:pStyle w:val="normalParagraph"/>
-      </w:pPr>
-      <w:r>
-        <w:t xml:space="preserve">In Figure </w:t>
-      </w:r>
-      <w:r>
-        <w:t>6</w:t>
-      </w:r>
-      <w:r>
-        <w:t xml:space="preserve"> </w:t>
-      </w:r>
-      <w:r>
-        <w:t xml:space="preserve">the </w:t>
-      </w:r>
-      <w:r>
-        <w:t>average</w:t>
-      </w:r>
-      <w:r>
-        <w:t xml:space="preserve"> turbulence intensity map is shown. </w:t>
-      </w:r>
-      <w:r>
-        <w:t xml:space="preserve">This magnitude will also affect the wake effects </w:t>
-      </w:r>
-      <w:r>
-        <w:t>at the windfarm</w:t>
-      </w:r>
-      <w:r>
-        <w:t xml:space="preserve">, and thus </w:t>
-      </w:r>
-      <w:r>
-        <w:t>the losses concerned</w:t>
-      </w:r>
-      <w:r>
-        <w:t>.</w:t>
-      </w:r>
-      <w:r>
-        <w:t xml:space="preserve"> The </w:t>
-      </w:r>
-      <w:r>
-        <w:t>average</w:t>
-      </w:r>
-      <w:r>
-        <w:t xml:space="preserve"> turbulence intensity at the wind farm location is </w:t>
-      </w:r>
-      <w:r>
-        <w:t>turbulenceIntensity</w:t>
-      </w:r>
-      <w:r>
-        <w:t xml:space="preserve"> %.</w:t>
+        <w:rPr>
+          <w:lang w:val="es-ES"/>
+        </w:rPr>
+      </w:pPr>
+      <w:r>
+        <w:rPr>
+          <w:lang w:val="es-ES"/>
+        </w:rPr>
+        <w:t>En la Figura 6 se recoge la intensidad media de turbulencia en la zona. Este valor impacta especialmente a la estela producida por las turbinas del parque y por ende a las pérdidas. La intensidad media en la planta es de turbulenceIntensity %.</w:t>
       </w:r>
     </w:p>
     <w:p>
@@ -5815,6 +6311,7 @@
         <w:rPr>
           <w:sz w:val="24"/>
           <w:szCs w:val="24"/>
+          <w:lang w:val="es-ES"/>
         </w:rPr>
       </w:pPr>
     </w:p>
@@ -5863,56 +6360,46 @@
         <w:pStyle w:val="styleSubCaption"/>
         <w:rPr>
           <w:rStyle w:val="SubtleEmphasis"/>
+          <w:lang w:val="es-ES"/>
         </w:rPr>
       </w:pPr>
       <w:r>
         <w:rPr>
           <w:rStyle w:val="SubtleEmphasis"/>
-          <w:lang w:val="en-GB"/>
-        </w:rPr>
-        <w:t>Figure</w:t>
+          <w:lang w:val="es-ES"/>
+        </w:rPr>
+        <w:t xml:space="preserve">Figure </w:t>
       </w:r>
       <w:r>
         <w:rPr>
           <w:rStyle w:val="SubtleEmphasis"/>
-        </w:rPr>
-        <w:t xml:space="preserve"> </w:t>
+          <w:lang w:val="es-ES"/>
+        </w:rPr>
+        <w:t>6</w:t>
       </w:r>
       <w:r>
         <w:rPr>
           <w:rStyle w:val="SubtleEmphasis"/>
-        </w:rPr>
-        <w:t>6</w:t>
+          <w:lang w:val="es-ES"/>
+        </w:rPr>
+        <w:t>. Estimación de intensidad media de turbulencia</w:t>
       </w:r>
       <w:r>
         <w:rPr>
           <w:rStyle w:val="SubtleEmphasis"/>
-          <w:lang w:val="en-GB"/>
-        </w:rPr>
-        <w:t xml:space="preserve">. </w:t>
-      </w:r>
-      <w:r>
-        <w:rPr>
-          <w:rStyle w:val="SubtleEmphasis"/>
-        </w:rPr>
-        <w:t>Map of the average predicted turbulence intensity.</w:t>
+          <w:lang w:val="es-ES"/>
+        </w:rPr>
+        <w:t>.</w:t>
       </w:r>
     </w:p>
     <w:p>
       <w:pPr>
-        <w:ind w:left="284" w:right="240"/>
+        <w:keepNext/>
+        <w:ind w:right="240"/>
         <w:jc w:val="both"/>
         <w:rPr>
-          <w:sz w:val="24"/>
-          <w:szCs w:val="24"/>
-        </w:rPr>
-      </w:pPr>
-    </w:p>
-    <w:p>
-      <w:pPr>
-        <w:keepNext/>
-        <w:ind w:left="284" w:right="240"/>
-        <w:jc w:val="both"/>
+          <w:lang w:val="es-ES"/>
+        </w:rPr>
       </w:pPr>
     </w:p>
     <w:p>
@@ -5924,19 +6411,28 @@
         </w:numPr>
         <w:ind w:right="240"/>
         <w:jc w:val="both"/>
-      </w:pPr>
-      <w:bookmarkStart w:id="36" w:name="_Toc150873447"/>
-      <w:bookmarkStart w:id="37" w:name="_Toc150873579"/>
-      <w:bookmarkStart w:id="38" w:name="_Toc150873604"/>
-      <w:bookmarkStart w:id="39" w:name="_Toc150930817"/>
-      <w:r>
+        <w:rPr>
+          <w:lang w:val="es-ES"/>
+        </w:rPr>
+      </w:pPr>
+      <w:bookmarkStart w:id="14" w:name="_Toc150873447"/>
+      <w:bookmarkStart w:id="15" w:name="_Toc150873579"/>
+      <w:bookmarkStart w:id="16" w:name="_Toc150873604"/>
+      <w:bookmarkStart w:id="17" w:name="_Toc150930817"/>
+      <w:r>
+        <w:rPr>
+          <w:lang w:val="es-ES"/>
+        </w:rPr>
         <w:t>Energy production</w:t>
       </w:r>
-      <w:bookmarkEnd w:id="36"/>
-      <w:bookmarkEnd w:id="37"/>
-      <w:bookmarkEnd w:id="38"/>
-      <w:bookmarkEnd w:id="39"/>
-      <w:r>
+      <w:bookmarkEnd w:id="14"/>
+      <w:bookmarkEnd w:id="15"/>
+      <w:bookmarkEnd w:id="16"/>
+      <w:bookmarkEnd w:id="17"/>
+      <w:r>
+        <w:rPr>
+          <w:lang w:val="es-ES"/>
+        </w:rPr>
         <w:t xml:space="preserve"> </w:t>
       </w:r>
     </w:p>
@@ -5944,71 +6440,52 @@
       <w:pPr>
         <w:ind w:right="240"/>
         <w:jc w:val="both"/>
+        <w:rPr>
+          <w:lang w:val="es-ES"/>
+        </w:rPr>
       </w:pPr>
     </w:p>
     <w:p>
       <w:pPr>
         <w:pStyle w:val="normalParagraph"/>
-      </w:pPr>
-      <w:r>
-        <w:t xml:space="preserve">The software </w:t>
-      </w:r>
-      <w:r>
-        <w:t>softwareWind</w:t>
-      </w:r>
-      <w:r>
-        <w:t xml:space="preserve"> </w:t>
-      </w:r>
-      <w:r>
-        <w:t xml:space="preserve">provides an estimation of the wind farm yearly production based on the predicted wind resource at the site and the </w:t>
-      </w:r>
-      <w:r>
-        <w:t>mentioned wind farm features.</w:t>
+        <w:rPr>
+          <w:lang w:val="es-ES"/>
+        </w:rPr>
+      </w:pPr>
+      <w:r>
+        <w:rPr>
+          <w:lang w:val="es-ES"/>
+        </w:rPr>
+        <w:t>El software softwareWind proporciona una estimación de la producción anual de la planta eólica basada en las predicciones de recurso eólico en el sitio junto con las características de este.</w:t>
       </w:r>
     </w:p>
     <w:p>
       <w:pPr>
         <w:pStyle w:val="normalParagraph"/>
-      </w:pPr>
-      <w:r>
-        <w:t>In order to obtain the final production</w:t>
-      </w:r>
-      <w:r>
-        <w:t xml:space="preserve">, </w:t>
-      </w:r>
-      <w:r>
-        <w:t>several</w:t>
-      </w:r>
-      <w:r>
-        <w:t xml:space="preserve"> losses ha</w:t>
-      </w:r>
-      <w:r>
-        <w:t>ve been taken into account, which are summarized in Table 6.</w:t>
-      </w:r>
-      <w:r>
-        <w:t xml:space="preserve"> </w:t>
-      </w:r>
-      <w:r>
-        <w:t xml:space="preserve">These losses will be considered constant for all the turbines, </w:t>
-      </w:r>
-      <w:r>
-        <w:t xml:space="preserve">as </w:t>
-      </w:r>
-      <w:r>
-        <w:t xml:space="preserve">most of them </w:t>
-      </w:r>
-      <w:r>
-        <w:t>are</w:t>
-      </w:r>
-      <w:r>
-        <w:t xml:space="preserve"> set to generic values</w:t>
-      </w:r>
-      <w:r>
-        <w:t>.</w:t>
-      </w:r>
-      <w:r>
-        <w:t xml:space="preserve"> </w:t>
-      </w:r>
+        <w:rPr>
+          <w:lang w:val="es-ES"/>
+        </w:rPr>
+      </w:pPr>
+      <w:r>
+        <w:rPr>
+          <w:lang w:val="es-ES"/>
+        </w:rPr>
+        <w:t>A la hora de o</w:t>
+      </w:r>
+      <w:r>
+        <w:rPr>
+          <w:lang w:val="es-ES"/>
+        </w:rPr>
+        <w:t>btener la producción estimada, diferentes pérdidas han sido tenidas en cuenta (recogidas en la Tabla 6). Estas pérdidas son consideradas como constantes para todas las turbinas, puesto que la mayoría de ellas están parametrizadas con sus valores estándar.</w:t>
+      </w:r>
+    </w:p>
+    <w:p>
+      <w:pPr>
+        <w:pStyle w:val="normalParagraph"/>
+        <w:rPr>
+          <w:lang w:val="es-ES"/>
+        </w:rPr>
+      </w:pPr>
     </w:p>
     <w:tbl>
       <w:tblPr>
@@ -6061,7 +6538,7 @@
                 <w:szCs w:val="22"/>
                 <w:lang w:val="es-ES" w:eastAsia="es-ES"/>
               </w:rPr>
-              <w:t>Loss</w:t>
+              <w:t>Pérdida</w:t>
             </w:r>
           </w:p>
         </w:tc>
@@ -6087,7 +6564,7 @@
                 <w:color w:val="000000"/>
                 <w:sz w:val="22"/>
                 <w:szCs w:val="22"/>
-                <w:lang w:eastAsia="es-ES" w:bidi="en-US"/>
+                <w:lang w:val="es-ES" w:eastAsia="es-ES" w:bidi="en-US"/>
               </w:rPr>
             </w:pPr>
             <w:r>
@@ -6098,7 +6575,7 @@
                 <w:szCs w:val="22"/>
                 <w:lang w:val="es-ES" w:eastAsia="es-ES"/>
               </w:rPr>
-              <w:t>Description</w:t>
+              <w:t>Descripción</w:t>
             </w:r>
           </w:p>
         </w:tc>
@@ -6123,7 +6600,7 @@
                 <w:color w:val="000000"/>
                 <w:sz w:val="22"/>
                 <w:szCs w:val="22"/>
-                <w:lang w:eastAsia="es-ES" w:bidi="en-US"/>
+                <w:lang w:val="es-ES" w:eastAsia="es-ES" w:bidi="en-US"/>
               </w:rPr>
             </w:pPr>
             <w:r>
@@ -6134,7 +6611,7 @@
                 <w:szCs w:val="22"/>
                 <w:lang w:val="es-ES" w:eastAsia="es-ES"/>
               </w:rPr>
-              <w:t>Estimated value</w:t>
+              <w:t>Valor estimado</w:t>
             </w:r>
           </w:p>
         </w:tc>
@@ -6166,7 +6643,7 @@
                 <w:rFonts w:eastAsia="Calibri"/>
                 <w:sz w:val="22"/>
                 <w:szCs w:val="22"/>
-                <w:lang w:eastAsia="es-ES" w:bidi="en-US"/>
+                <w:lang w:val="es-ES" w:eastAsia="es-ES" w:bidi="en-US"/>
               </w:rPr>
             </w:pPr>
             <w:r>
@@ -6174,9 +6651,9 @@
                 <w:rFonts w:eastAsia="Calibri"/>
                 <w:sz w:val="22"/>
                 <w:szCs w:val="22"/>
-                <w:lang w:eastAsia="es-ES" w:bidi="en-US"/>
-              </w:rPr>
-              <w:t>Wind turbine unavailability</w:t>
+                <w:lang w:val="es-ES" w:eastAsia="es-ES" w:bidi="en-US"/>
+              </w:rPr>
+              <w:t>Indisponibilidad de turbina</w:t>
             </w:r>
           </w:p>
         </w:tc>
@@ -6200,120 +6677,16 @@
               <w:rPr>
                 <w:rFonts w:eastAsia="Calibri"/>
                 <w:color w:val="000000"/>
-                <w:lang w:eastAsia="es-ES" w:bidi="en-US"/>
+                <w:lang w:val="es-ES" w:eastAsia="es-ES" w:bidi="en-US"/>
               </w:rPr>
             </w:pPr>
             <w:r>
               <w:rPr>
                 <w:rFonts w:eastAsia="Calibri"/>
                 <w:color w:val="000000"/>
-                <w:lang w:eastAsia="es-ES" w:bidi="en-US"/>
-              </w:rPr>
-              <w:t xml:space="preserve">Losses due to </w:t>
-            </w:r>
-            <w:r>
-              <w:rPr>
-                <w:rFonts w:eastAsia="Calibri"/>
-                <w:color w:val="000000"/>
-                <w:lang w:eastAsia="es-ES" w:bidi="en-US"/>
-              </w:rPr>
-              <w:t xml:space="preserve">wind farm </w:t>
-            </w:r>
-            <w:r>
-              <w:rPr>
-                <w:rFonts w:eastAsia="Calibri"/>
-                <w:color w:val="000000"/>
-                <w:lang w:eastAsia="es-ES" w:bidi="en-US"/>
-              </w:rPr>
-              <w:t xml:space="preserve">stops for </w:t>
-            </w:r>
-            <w:r>
-              <w:rPr>
-                <w:rFonts w:eastAsia="Calibri"/>
-                <w:color w:val="000000"/>
-                <w:lang w:eastAsia="es-ES" w:bidi="en-US"/>
-              </w:rPr>
-              <w:t xml:space="preserve">preventive and corrective </w:t>
-            </w:r>
-            <w:r>
-              <w:rPr>
-                <w:rFonts w:eastAsia="Calibri"/>
-                <w:color w:val="000000"/>
-                <w:lang w:eastAsia="es-ES" w:bidi="en-US"/>
-              </w:rPr>
-              <w:t>maintenanc</w:t>
-            </w:r>
-            <w:r>
-              <w:rPr>
-                <w:rFonts w:eastAsia="Calibri"/>
-                <w:color w:val="000000"/>
-                <w:lang w:eastAsia="es-ES" w:bidi="en-US"/>
-              </w:rPr>
-              <w:t>e</w:t>
-            </w:r>
-            <w:r>
-              <w:rPr>
-                <w:rFonts w:eastAsia="Calibri"/>
-                <w:color w:val="000000"/>
-                <w:lang w:eastAsia="es-ES" w:bidi="en-US"/>
-              </w:rPr>
-              <w:t>.</w:t>
-            </w:r>
-            <w:r>
-              <w:rPr>
-                <w:rFonts w:eastAsia="Calibri"/>
-                <w:color w:val="000000"/>
-                <w:lang w:eastAsia="es-ES" w:bidi="en-US"/>
-              </w:rPr>
-              <w:t xml:space="preserve"> Often low wind seasons are</w:t>
-            </w:r>
-            <w:r>
-              <w:rPr>
-                <w:rFonts w:eastAsia="Calibri"/>
-                <w:color w:val="000000"/>
-                <w:lang w:eastAsia="es-ES" w:bidi="en-US"/>
-              </w:rPr>
-              <w:t xml:space="preserve"> used</w:t>
-            </w:r>
-            <w:r>
-              <w:rPr>
-                <w:rFonts w:eastAsia="Calibri"/>
-                <w:color w:val="000000"/>
-                <w:lang w:eastAsia="es-ES" w:bidi="en-US"/>
-              </w:rPr>
-              <w:t xml:space="preserve"> for these works allowing to re</w:t>
-            </w:r>
-            <w:r>
-              <w:rPr>
-                <w:rFonts w:eastAsia="Calibri"/>
-                <w:color w:val="000000"/>
-                <w:lang w:eastAsia="es-ES" w:bidi="en-US"/>
-              </w:rPr>
-              <w:t xml:space="preserve">duce the </w:t>
-            </w:r>
-            <w:r>
-              <w:rPr>
-                <w:rFonts w:eastAsia="Calibri"/>
-                <w:color w:val="000000"/>
-                <w:lang w:eastAsia="es-ES" w:bidi="en-US"/>
-              </w:rPr>
-              <w:t>resulting</w:t>
-            </w:r>
-            <w:r>
-              <w:rPr>
-                <w:rFonts w:eastAsia="Calibri"/>
-                <w:color w:val="000000"/>
-                <w:lang w:eastAsia="es-ES" w:bidi="en-US"/>
-              </w:rPr>
-              <w:t xml:space="preserve"> losses. </w:t>
-            </w:r>
-            <w:r>
-              <w:rPr>
-                <w:rFonts w:eastAsia="Calibri"/>
-                <w:color w:val="000000"/>
-                <w:lang w:eastAsia="es-ES" w:bidi="en-US"/>
-              </w:rPr>
-              <w:t>Manufacturers guarantee a 97% of technical availability.</w:t>
+                <w:lang w:val="es-ES" w:eastAsia="es-ES" w:bidi="en-US"/>
+              </w:rPr>
+              <w:t>Pérdidas debidas a la parada de la planta eólica por motivos de mantenimiento (ya sea preventivo o correctivo). Épocas de poco viento son aprovechadas para estos efectos. Los fabricantes garantizan un 97% de disponibilidad.</w:t>
             </w:r>
           </w:p>
         </w:tc>
@@ -6337,7 +6710,7 @@
                 <w:color w:val="000000"/>
                 <w:sz w:val="22"/>
                 <w:szCs w:val="22"/>
-                <w:lang w:eastAsia="es-ES" w:bidi="en-US"/>
+                <w:lang w:val="es-ES" w:eastAsia="es-ES" w:bidi="en-US"/>
               </w:rPr>
             </w:pPr>
             <w:r>
@@ -6346,7 +6719,7 @@
                 <w:color w:val="000000"/>
                 <w:sz w:val="22"/>
                 <w:szCs w:val="22"/>
-                <w:lang w:eastAsia="es-ES" w:bidi="en-US"/>
+                <w:lang w:val="es-ES" w:eastAsia="es-ES" w:bidi="en-US"/>
               </w:rPr>
               <w:t>3%</w:t>
             </w:r>
@@ -6378,7 +6751,7 @@
                 <w:rFonts w:eastAsia="Calibri"/>
                 <w:sz w:val="22"/>
                 <w:szCs w:val="22"/>
-                <w:lang w:eastAsia="es-ES" w:bidi="en-US"/>
+                <w:lang w:val="es-ES" w:eastAsia="es-ES" w:bidi="en-US"/>
               </w:rPr>
             </w:pPr>
             <w:r>
@@ -6386,9 +6759,9 @@
                 <w:rFonts w:eastAsia="Calibri"/>
                 <w:sz w:val="22"/>
                 <w:szCs w:val="22"/>
-                <w:lang w:eastAsia="es-ES" w:bidi="en-US"/>
-              </w:rPr>
-              <w:t>Collection system unavailability</w:t>
+                <w:lang w:val="es-ES" w:eastAsia="es-ES" w:bidi="en-US"/>
+              </w:rPr>
+              <w:t>Fallo eléctrico del colector</w:t>
             </w:r>
           </w:p>
         </w:tc>
@@ -6413,48 +6786,24 @@
                 <w:color w:val="000000"/>
                 <w:sz w:val="22"/>
                 <w:szCs w:val="22"/>
-                <w:lang w:eastAsia="es-ES" w:bidi="en-US"/>
+                <w:lang w:val="es-ES" w:eastAsia="es-ES" w:bidi="en-US"/>
               </w:rPr>
             </w:pPr>
             <w:r>
               <w:rPr>
                 <w:rFonts w:eastAsia="Calibri"/>
                 <w:color w:val="000000"/>
-                <w:lang w:eastAsia="es-ES" w:bidi="en-US"/>
-              </w:rPr>
-              <w:t xml:space="preserve">These losses refer to the </w:t>
+                <w:lang w:val="es-ES" w:eastAsia="es-ES" w:bidi="en-US"/>
+              </w:rPr>
+              <w:t xml:space="preserve">Estas pérdidas son debidas a </w:t>
             </w:r>
             <w:r>
               <w:rPr>
                 <w:rFonts w:eastAsia="Calibri"/>
                 <w:color w:val="000000"/>
-                <w:lang w:eastAsia="es-ES" w:bidi="en-US"/>
-              </w:rPr>
-              <w:t xml:space="preserve">possible </w:t>
-            </w:r>
-            <w:r>
-              <w:rPr>
-                <w:rFonts w:eastAsia="Calibri"/>
-                <w:color w:val="000000"/>
-                <w:lang w:eastAsia="es-ES" w:bidi="en-US"/>
-              </w:rPr>
-              <w:t>faults</w:t>
-            </w:r>
-            <w:r>
-              <w:rPr>
-                <w:rFonts w:eastAsia="Calibri"/>
-                <w:color w:val="000000"/>
-                <w:lang w:eastAsia="es-ES" w:bidi="en-US"/>
-              </w:rPr>
-              <w:t xml:space="preserve"> of the </w:t>
-            </w:r>
-            <w:r>
-              <w:rPr>
-                <w:rFonts w:eastAsia="Calibri"/>
-                <w:color w:val="000000"/>
-                <w:lang w:eastAsia="es-ES" w:bidi="en-US"/>
-              </w:rPr>
-              <w:t>internal electrical system which connects the turbines.</w:t>
+                <w:lang w:val="es-ES" w:eastAsia="es-ES" w:bidi="en-US"/>
+              </w:rPr>
+              <w:t>posibles fallos en el sistema eléctrico que conecta todas las turbinas.</w:t>
             </w:r>
           </w:p>
         </w:tc>
@@ -6478,7 +6827,7 @@
                 <w:color w:val="000000"/>
                 <w:sz w:val="22"/>
                 <w:szCs w:val="22"/>
-                <w:lang w:eastAsia="es-ES" w:bidi="en-US"/>
+                <w:lang w:val="es-ES" w:eastAsia="es-ES" w:bidi="en-US"/>
               </w:rPr>
             </w:pPr>
             <w:r>
@@ -6487,7 +6836,7 @@
                 <w:color w:val="000000"/>
                 <w:sz w:val="22"/>
                 <w:szCs w:val="22"/>
-                <w:lang w:eastAsia="es-ES" w:bidi="en-US"/>
+                <w:lang w:val="es-ES" w:eastAsia="es-ES" w:bidi="en-US"/>
               </w:rPr>
               <w:t>0.25%</w:t>
             </w:r>
@@ -6520,7 +6869,7 @@
                 <w:rFonts w:eastAsia="Calibri"/>
                 <w:sz w:val="22"/>
                 <w:szCs w:val="22"/>
-                <w:lang w:eastAsia="es-ES" w:bidi="en-US"/>
+                <w:lang w:val="es-ES" w:eastAsia="es-ES" w:bidi="en-US"/>
               </w:rPr>
             </w:pPr>
             <w:r>
@@ -6528,9 +6877,10 @@
                 <w:rFonts w:eastAsia="Calibri"/>
                 <w:sz w:val="22"/>
                 <w:szCs w:val="22"/>
-                <w:lang w:eastAsia="es-ES" w:bidi="en-US"/>
-              </w:rPr>
-              <w:t>Substation unavailability</w:t>
+                <w:lang w:val="es-ES" w:eastAsia="es-ES" w:bidi="en-US"/>
+              </w:rPr>
+              <w:lastRenderedPageBreak/>
+              <w:t>Indisponibilidad de subestación eléctrica</w:t>
             </w:r>
           </w:p>
         </w:tc>
@@ -6556,46 +6906,22 @@
                 <w:color w:val="000000"/>
                 <w:sz w:val="22"/>
                 <w:szCs w:val="22"/>
-                <w:lang w:eastAsia="es-ES" w:bidi="en-US"/>
+                <w:lang w:val="es-ES" w:eastAsia="es-ES" w:bidi="en-US"/>
               </w:rPr>
             </w:pPr>
             <w:r>
               <w:rPr>
                 <w:rFonts w:eastAsia="Calibri"/>
                 <w:color w:val="000000"/>
-                <w:lang w:eastAsia="es-ES" w:bidi="en-US"/>
-              </w:rPr>
-              <w:t xml:space="preserve">These losses refer to the </w:t>
+                <w:lang w:val="es-ES" w:eastAsia="es-ES" w:bidi="en-US"/>
+              </w:rPr>
+              <w:t>Estas pérdidas son debidas a posibles fallos en el funcionamiento de la subestación (debidos a mantenimiento o reparaciones no programadas).</w:t>
             </w:r>
             <w:r>
               <w:rPr>
                 <w:rFonts w:eastAsia="Calibri"/>
                 <w:color w:val="000000"/>
-                <w:lang w:eastAsia="es-ES" w:bidi="en-US"/>
-              </w:rPr>
-              <w:t xml:space="preserve">substation non-working periods due to maintenance works or </w:t>
-            </w:r>
-            <w:r>
-              <w:rPr>
-                <w:rFonts w:eastAsia="Calibri"/>
-                <w:color w:val="000000"/>
-                <w:lang w:eastAsia="es-ES" w:bidi="en-US"/>
-              </w:rPr>
-              <w:t>repair of possible faults</w:t>
-            </w:r>
-            <w:r>
-              <w:rPr>
-                <w:rFonts w:eastAsia="Calibri"/>
-                <w:color w:val="000000"/>
-                <w:lang w:eastAsia="es-ES" w:bidi="en-US"/>
-              </w:rPr>
-              <w:t>.</w:t>
-            </w:r>
-            <w:r>
-              <w:rPr>
-                <w:rFonts w:eastAsia="Calibri"/>
-                <w:color w:val="000000"/>
-                <w:lang w:eastAsia="es-ES" w:bidi="en-US"/>
+                <w:lang w:val="es-ES" w:eastAsia="es-ES" w:bidi="en-US"/>
               </w:rPr>
               <w:t xml:space="preserve"> </w:t>
             </w:r>
@@ -6621,7 +6947,7 @@
                 <w:color w:val="000000"/>
                 <w:sz w:val="22"/>
                 <w:szCs w:val="22"/>
-                <w:lang w:eastAsia="es-ES" w:bidi="en-US"/>
+                <w:lang w:val="es-ES" w:eastAsia="es-ES" w:bidi="en-US"/>
               </w:rPr>
             </w:pPr>
             <w:r>
@@ -6630,7 +6956,7 @@
                 <w:color w:val="000000"/>
                 <w:sz w:val="22"/>
                 <w:szCs w:val="22"/>
-                <w:lang w:eastAsia="es-ES" w:bidi="en-US"/>
+                <w:lang w:val="es-ES" w:eastAsia="es-ES" w:bidi="en-US"/>
               </w:rPr>
               <w:t>0.25%</w:t>
             </w:r>
@@ -6661,24 +6987,16 @@
               <w:rPr>
                 <w:sz w:val="22"/>
                 <w:szCs w:val="22"/>
-                <w:lang w:eastAsia="es-ES"/>
+                <w:lang w:val="es-ES" w:eastAsia="es-ES"/>
               </w:rPr>
             </w:pPr>
             <w:r>
               <w:rPr>
                 <w:sz w:val="22"/>
                 <w:szCs w:val="22"/>
-                <w:lang w:eastAsia="es-ES"/>
-              </w:rPr>
-              <w:t>Utility g</w:t>
-            </w:r>
-            <w:r>
-              <w:rPr>
-                <w:sz w:val="22"/>
-                <w:szCs w:val="22"/>
-                <w:lang w:eastAsia="es-ES"/>
-              </w:rPr>
-              <w:t>rid unavailability</w:t>
+                <w:lang w:val="es-ES" w:eastAsia="es-ES"/>
+              </w:rPr>
+              <w:t>Indisponibilidad de red</w:t>
             </w:r>
           </w:p>
         </w:tc>
@@ -6703,32 +7021,16 @@
                 <w:color w:val="000000"/>
                 <w:sz w:val="22"/>
                 <w:szCs w:val="22"/>
-                <w:lang w:eastAsia="es-ES" w:bidi="en-US"/>
+                <w:lang w:val="es-ES" w:eastAsia="es-ES" w:bidi="en-US"/>
               </w:rPr>
             </w:pPr>
             <w:r>
               <w:rPr>
                 <w:rFonts w:eastAsia="Calibri"/>
                 <w:color w:val="000000"/>
-                <w:lang w:eastAsia="es-ES" w:bidi="en-US"/>
-              </w:rPr>
-              <w:t xml:space="preserve">Losses </w:t>
-            </w:r>
-            <w:r>
-              <w:rPr>
-                <w:rFonts w:eastAsia="Calibri"/>
-                <w:color w:val="000000"/>
-                <w:lang w:eastAsia="es-ES" w:bidi="en-US"/>
-              </w:rPr>
-              <w:t xml:space="preserve">related to the </w:t>
-            </w:r>
-            <w:r>
-              <w:rPr>
-                <w:rFonts w:eastAsia="Calibri"/>
-                <w:color w:val="000000"/>
-                <w:lang w:eastAsia="es-ES" w:bidi="en-US"/>
-              </w:rPr>
-              <w:t>connection line which carries the generated power to the grid.</w:t>
+                <w:lang w:val="es-ES" w:eastAsia="es-ES" w:bidi="en-US"/>
+              </w:rPr>
+              <w:t>Pérdidas debidas a fallos en la línea que transporta la electricidad producida por la planta a la red.</w:t>
             </w:r>
           </w:p>
         </w:tc>
@@ -6752,7 +7054,7 @@
                 <w:color w:val="000000"/>
                 <w:sz w:val="22"/>
                 <w:szCs w:val="22"/>
-                <w:lang w:eastAsia="es-ES" w:bidi="en-US"/>
+                <w:lang w:val="es-ES" w:eastAsia="es-ES" w:bidi="en-US"/>
               </w:rPr>
             </w:pPr>
             <w:r>
@@ -6761,7 +7063,7 @@
                 <w:color w:val="000000"/>
                 <w:sz w:val="22"/>
                 <w:szCs w:val="22"/>
-                <w:lang w:eastAsia="es-ES" w:bidi="en-US"/>
+                <w:lang w:val="es-ES" w:eastAsia="es-ES" w:bidi="en-US"/>
               </w:rPr>
               <w:t>0.25%</w:t>
             </w:r>
@@ -6795,7 +7097,7 @@
                 <w:b/>
                 <w:bCs/>
                 <w:color w:val="000000"/>
-                <w:lang w:eastAsia="es-ES" w:bidi="en-US"/>
+                <w:lang w:val="es-ES" w:eastAsia="es-ES" w:bidi="en-US"/>
               </w:rPr>
             </w:pPr>
             <w:r>
@@ -6804,10 +7106,9 @@
                 <w:bCs/>
                 <w:sz w:val="24"/>
                 <w:szCs w:val="24"/>
-                <w:lang w:eastAsia="es-ES"/>
-              </w:rPr>
-              <w:lastRenderedPageBreak/>
-              <w:t>Unaviailability losses</w:t>
+                <w:lang w:val="es-ES" w:eastAsia="es-ES"/>
+              </w:rPr>
+              <w:t>Pérdidas por indisponibilidad</w:t>
             </w:r>
           </w:p>
         </w:tc>
@@ -6834,7 +7135,7 @@
                 <w:color w:val="000000"/>
                 <w:sz w:val="24"/>
                 <w:szCs w:val="24"/>
-                <w:lang w:eastAsia="es-ES" w:bidi="en-US"/>
+                <w:lang w:val="es-ES" w:eastAsia="es-ES" w:bidi="en-US"/>
               </w:rPr>
             </w:pPr>
             <w:r>
@@ -6845,33 +7146,9 @@
                 <w:color w:val="000000"/>
                 <w:sz w:val="22"/>
                 <w:szCs w:val="22"/>
-                <w:lang w:eastAsia="es-ES" w:bidi="en-US"/>
-              </w:rPr>
-              <w:t>3</w:t>
-            </w:r>
-            <w:r>
-              <w:rPr>
-                <w:rFonts w:eastAsia="Calibri"/>
-                <w:b/>
-                <w:bCs/>
-                <w:color w:val="000000"/>
-                <w:sz w:val="22"/>
-                <w:szCs w:val="22"/>
-                <w:lang w:eastAsia="es-ES" w:bidi="en-US"/>
-              </w:rPr>
-              <w:t>.73</w:t>
-            </w:r>
-            <w:r>
-              <w:rPr>
-                <w:rFonts w:eastAsia="Calibri"/>
-                <w:b/>
-                <w:bCs/>
-                <w:color w:val="000000"/>
-                <w:sz w:val="22"/>
-                <w:szCs w:val="22"/>
-                <w:lang w:eastAsia="es-ES" w:bidi="en-US"/>
-              </w:rPr>
-              <w:t>%</w:t>
+                <w:lang w:val="es-ES" w:eastAsia="es-ES" w:bidi="en-US"/>
+              </w:rPr>
+              <w:t>3.73%</w:t>
             </w:r>
           </w:p>
         </w:tc>
@@ -6903,7 +7180,7 @@
                 <w:b/>
                 <w:bCs/>
                 <w:color w:val="000000"/>
-                <w:lang w:eastAsia="es-ES" w:bidi="en-US"/>
+                <w:lang w:val="es-ES" w:eastAsia="es-ES" w:bidi="en-US"/>
               </w:rPr>
             </w:pPr>
             <w:r>
@@ -6912,9 +7189,9 @@
                 <w:bCs/>
                 <w:sz w:val="22"/>
                 <w:szCs w:val="22"/>
-                <w:lang w:eastAsia="es-ES"/>
-              </w:rPr>
-              <w:t>Electrical losses</w:t>
+                <w:lang w:val="es-ES" w:eastAsia="es-ES"/>
+              </w:rPr>
+              <w:t>Pérdidas eléctricas</w:t>
             </w:r>
           </w:p>
         </w:tc>
@@ -6939,7 +7216,7 @@
                 <w:color w:val="000000"/>
                 <w:sz w:val="22"/>
                 <w:szCs w:val="22"/>
-                <w:lang w:eastAsia="es-ES" w:bidi="en-US"/>
+                <w:lang w:val="es-ES" w:eastAsia="es-ES" w:bidi="en-US"/>
               </w:rPr>
             </w:pPr>
             <w:r>
@@ -6950,7 +7227,7 @@
                 <w:color w:val="000000"/>
                 <w:sz w:val="22"/>
                 <w:szCs w:val="22"/>
-                <w:lang w:eastAsia="es-ES" w:bidi="en-US"/>
+                <w:lang w:val="es-ES" w:eastAsia="es-ES" w:bidi="en-US"/>
               </w:rPr>
               <w:t>3.26%</w:t>
             </w:r>
@@ -6981,16 +7258,24 @@
               <w:rPr>
                 <w:sz w:val="22"/>
                 <w:szCs w:val="22"/>
-                <w:lang w:eastAsia="es-ES"/>
+                <w:lang w:val="es-ES" w:eastAsia="es-ES"/>
               </w:rPr>
             </w:pPr>
             <w:r>
               <w:rPr>
                 <w:sz w:val="22"/>
                 <w:szCs w:val="22"/>
-                <w:lang w:eastAsia="es-ES"/>
-              </w:rPr>
-              <w:t xml:space="preserve">Power curve fitting </w:t>
+                <w:lang w:val="es-ES" w:eastAsia="es-ES"/>
+              </w:rPr>
+              <w:t>Ajuste a curva de potencia</w:t>
+            </w:r>
+            <w:r>
+              <w:rPr>
+                <w:sz w:val="22"/>
+                <w:szCs w:val="22"/>
+                <w:lang w:val="es-ES" w:eastAsia="es-ES"/>
+              </w:rPr>
+              <w:t xml:space="preserve"> </w:t>
             </w:r>
           </w:p>
         </w:tc>
@@ -7013,16 +7298,16 @@
               <w:rPr>
                 <w:rFonts w:eastAsia="Calibri"/>
                 <w:color w:val="000000"/>
-                <w:lang w:eastAsia="es-ES" w:bidi="en-US"/>
+                <w:lang w:val="es-ES" w:eastAsia="es-ES" w:bidi="en-US"/>
               </w:rPr>
             </w:pPr>
             <w:r>
               <w:rPr>
                 <w:rFonts w:eastAsia="Calibri"/>
                 <w:color w:val="000000"/>
-                <w:lang w:eastAsia="es-ES" w:bidi="en-US"/>
-              </w:rPr>
-              <w:t>Losses due to wrong fitting of the wind turbine power curve.</w:t>
+                <w:lang w:val="es-ES" w:eastAsia="es-ES" w:bidi="en-US"/>
+              </w:rPr>
+              <w:t>Pérdidas debidas a un mal ajuste de la curva de potencia de la turbina</w:t>
             </w:r>
           </w:p>
         </w:tc>
@@ -7046,7 +7331,7 @@
                 <w:color w:val="000000"/>
                 <w:sz w:val="22"/>
                 <w:szCs w:val="22"/>
-                <w:lang w:eastAsia="es-ES" w:bidi="en-US"/>
+                <w:lang w:val="es-ES" w:eastAsia="es-ES" w:bidi="en-US"/>
               </w:rPr>
             </w:pPr>
             <w:r>
@@ -7055,7 +7340,7 @@
                 <w:color w:val="000000"/>
                 <w:sz w:val="22"/>
                 <w:szCs w:val="22"/>
-                <w:lang w:eastAsia="es-ES" w:bidi="en-US"/>
+                <w:lang w:val="es-ES" w:eastAsia="es-ES" w:bidi="en-US"/>
               </w:rPr>
               <w:t>1%</w:t>
             </w:r>
@@ -7086,16 +7371,16 @@
               <w:rPr>
                 <w:sz w:val="22"/>
                 <w:szCs w:val="22"/>
-                <w:lang w:eastAsia="es-ES"/>
+                <w:lang w:val="es-ES" w:eastAsia="es-ES"/>
               </w:rPr>
             </w:pPr>
             <w:r>
               <w:rPr>
                 <w:sz w:val="22"/>
                 <w:szCs w:val="22"/>
-                <w:lang w:eastAsia="es-ES"/>
-              </w:rPr>
-              <w:t>High wind hysteresis</w:t>
+                <w:lang w:val="es-ES" w:eastAsia="es-ES"/>
+              </w:rPr>
+              <w:t>Histéresis por viento excesivo</w:t>
             </w:r>
           </w:p>
         </w:tc>
@@ -7118,34 +7403,16 @@
               <w:rPr>
                 <w:rFonts w:eastAsia="Calibri"/>
                 <w:color w:val="000000"/>
-                <w:sz w:val="22"/>
-                <w:szCs w:val="22"/>
-                <w:lang w:eastAsia="es-ES" w:bidi="en-US"/>
+                <w:lang w:val="es-ES" w:eastAsia="es-ES" w:bidi="en-US"/>
               </w:rPr>
             </w:pPr>
             <w:r>
               <w:rPr>
                 <w:rFonts w:eastAsia="Calibri"/>
                 <w:color w:val="000000"/>
-                <w:lang w:eastAsia="es-ES" w:bidi="en-US"/>
-              </w:rPr>
-              <w:t xml:space="preserve">These losses refer to the </w:t>
-            </w:r>
-            <w:r>
-              <w:rPr>
-                <w:rFonts w:eastAsia="Calibri"/>
-                <w:color w:val="000000"/>
-                <w:lang w:eastAsia="es-ES" w:bidi="en-US"/>
-              </w:rPr>
-              <w:t>turbine shutdown</w:t>
-            </w:r>
-            <w:r>
-              <w:rPr>
-                <w:rFonts w:eastAsia="Calibri"/>
-                <w:color w:val="000000"/>
-                <w:lang w:eastAsia="es-ES" w:bidi="en-US"/>
-              </w:rPr>
-              <w:t xml:space="preserve"> due to high wind gusts. </w:t>
+                <w:lang w:val="es-ES" w:eastAsia="es-ES" w:bidi="en-US"/>
+              </w:rPr>
+              <w:t>Pérdidas debidas a la eventual desconexión de la turbina por viento excesivo.</w:t>
             </w:r>
           </w:p>
         </w:tc>
@@ -7169,7 +7436,7 @@
                 <w:color w:val="000000"/>
                 <w:sz w:val="22"/>
                 <w:szCs w:val="22"/>
-                <w:lang w:eastAsia="es-ES" w:bidi="en-US"/>
+                <w:lang w:val="es-ES" w:eastAsia="es-ES" w:bidi="en-US"/>
               </w:rPr>
             </w:pPr>
             <w:r>
@@ -7178,7 +7445,7 @@
                 <w:color w:val="000000"/>
                 <w:sz w:val="22"/>
                 <w:szCs w:val="22"/>
-                <w:lang w:eastAsia="es-ES" w:bidi="en-US"/>
+                <w:lang w:val="es-ES" w:eastAsia="es-ES" w:bidi="en-US"/>
               </w:rPr>
               <w:t>0.1%</w:t>
             </w:r>
@@ -7209,16 +7476,16 @@
               <w:rPr>
                 <w:sz w:val="22"/>
                 <w:szCs w:val="22"/>
-                <w:lang w:eastAsia="es-ES"/>
+                <w:lang w:val="es-ES" w:eastAsia="es-ES"/>
               </w:rPr>
             </w:pPr>
             <w:r>
               <w:rPr>
                 <w:sz w:val="22"/>
                 <w:szCs w:val="22"/>
-                <w:lang w:eastAsia="es-ES"/>
-              </w:rPr>
-              <w:t>Wind shear</w:t>
+                <w:lang w:val="es-ES" w:eastAsia="es-ES"/>
+              </w:rPr>
+              <w:t>Cizalladura de viento</w:t>
             </w:r>
           </w:p>
         </w:tc>
@@ -7241,18 +7508,16 @@
               <w:rPr>
                 <w:rFonts w:eastAsia="Calibri"/>
                 <w:color w:val="000000"/>
-                <w:sz w:val="22"/>
-                <w:szCs w:val="22"/>
-                <w:lang w:eastAsia="es-ES" w:bidi="en-US"/>
+                <w:lang w:val="es-ES" w:eastAsia="es-ES" w:bidi="en-US"/>
               </w:rPr>
             </w:pPr>
             <w:r>
               <w:rPr>
                 <w:rFonts w:eastAsia="Calibri"/>
                 <w:color w:val="000000"/>
-                <w:lang w:eastAsia="es-ES" w:bidi="en-US"/>
-              </w:rPr>
-              <w:t>Wind shear refers to the change of wind direction with height along the rotor disk.</w:t>
+                <w:lang w:val="es-ES" w:eastAsia="es-ES" w:bidi="en-US"/>
+              </w:rPr>
+              <w:t>Pérdidas debido al cambio de la dirección del viento a lo largo del disco del rotor.</w:t>
             </w:r>
           </w:p>
         </w:tc>
@@ -7276,7 +7541,7 @@
                 <w:color w:val="000000"/>
                 <w:sz w:val="22"/>
                 <w:szCs w:val="22"/>
-                <w:lang w:eastAsia="es-ES" w:bidi="en-US"/>
+                <w:lang w:val="es-ES" w:eastAsia="es-ES" w:bidi="en-US"/>
               </w:rPr>
             </w:pPr>
             <w:r>
@@ -7285,7 +7550,7 @@
                 <w:color w:val="000000"/>
                 <w:sz w:val="22"/>
                 <w:szCs w:val="22"/>
-                <w:lang w:eastAsia="es-ES" w:bidi="en-US"/>
+                <w:lang w:val="es-ES" w:eastAsia="es-ES" w:bidi="en-US"/>
               </w:rPr>
               <w:t>0.1%</w:t>
             </w:r>
@@ -7316,16 +7581,16 @@
               <w:rPr>
                 <w:sz w:val="22"/>
                 <w:szCs w:val="22"/>
-                <w:lang w:eastAsia="es-ES"/>
+                <w:lang w:val="es-ES" w:eastAsia="es-ES"/>
               </w:rPr>
             </w:pPr>
             <w:r>
               <w:rPr>
                 <w:sz w:val="22"/>
                 <w:szCs w:val="22"/>
-                <w:lang w:eastAsia="es-ES"/>
-              </w:rPr>
-              <w:t>Yaw misalignment</w:t>
+                <w:lang w:val="es-ES" w:eastAsia="es-ES"/>
+              </w:rPr>
+              <w:t>Desalineación del ángulo de guiñada (yaw)</w:t>
             </w:r>
           </w:p>
         </w:tc>
@@ -7348,64 +7613,16 @@
               <w:rPr>
                 <w:rFonts w:eastAsia="Calibri"/>
                 <w:color w:val="000000"/>
-                <w:lang w:eastAsia="es-ES" w:bidi="en-US"/>
+                <w:lang w:val="es-ES" w:eastAsia="es-ES" w:bidi="en-US"/>
               </w:rPr>
             </w:pPr>
             <w:r>
               <w:rPr>
                 <w:rFonts w:eastAsia="Calibri"/>
                 <w:color w:val="000000"/>
-                <w:lang w:eastAsia="es-ES" w:bidi="en-US"/>
-              </w:rPr>
-              <w:t xml:space="preserve">Losses that appear when </w:t>
-            </w:r>
-            <w:r>
-              <w:rPr>
-                <w:rFonts w:eastAsia="Calibri"/>
-                <w:color w:val="000000"/>
-                <w:lang w:eastAsia="es-ES" w:bidi="en-US"/>
-              </w:rPr>
-              <w:t xml:space="preserve">there are fast changes of </w:t>
-            </w:r>
-            <w:r>
-              <w:rPr>
-                <w:rFonts w:eastAsia="Calibri"/>
-                <w:color w:val="000000"/>
-                <w:lang w:eastAsia="es-ES" w:bidi="en-US"/>
-              </w:rPr>
-              <w:t xml:space="preserve">wind flow </w:t>
-            </w:r>
-            <w:r>
-              <w:rPr>
-                <w:rFonts w:eastAsia="Calibri"/>
-                <w:color w:val="000000"/>
-                <w:lang w:eastAsia="es-ES" w:bidi="en-US"/>
-              </w:rPr>
-              <w:t>direction,</w:t>
-            </w:r>
-            <w:r>
-              <w:rPr>
-                <w:rFonts w:eastAsia="Calibri"/>
-                <w:color w:val="000000"/>
-                <w:lang w:eastAsia="es-ES" w:bidi="en-US"/>
-              </w:rPr>
-              <w:t xml:space="preserve"> and the </w:t>
-            </w:r>
-            <w:r>
-              <w:rPr>
-                <w:rFonts w:eastAsia="Calibri"/>
-                <w:color w:val="000000"/>
-                <w:lang w:eastAsia="es-ES" w:bidi="en-US"/>
-              </w:rPr>
-              <w:t>alignment</w:t>
-            </w:r>
-            <w:r>
-              <w:rPr>
-                <w:rFonts w:eastAsia="Calibri"/>
-                <w:color w:val="000000"/>
-                <w:lang w:eastAsia="es-ES" w:bidi="en-US"/>
-              </w:rPr>
-              <w:t xml:space="preserve"> system cannot adapt the yaw angle.</w:t>
+                <w:lang w:val="es-ES" w:eastAsia="es-ES" w:bidi="en-US"/>
+              </w:rPr>
+              <w:t>Pérdidas que aparecen cuando hay cambios bruscos en la dirección del flujo eólico y el sistema de alineación no es lo suficientemente rápido en corregir.</w:t>
             </w:r>
           </w:p>
         </w:tc>
@@ -7429,7 +7646,7 @@
                 <w:color w:val="000000"/>
                 <w:sz w:val="22"/>
                 <w:szCs w:val="22"/>
-                <w:lang w:eastAsia="es-ES" w:bidi="en-US"/>
+                <w:lang w:val="es-ES" w:eastAsia="es-ES" w:bidi="en-US"/>
               </w:rPr>
             </w:pPr>
             <w:r>
@@ -7438,7 +7655,7 @@
                 <w:color w:val="000000"/>
                 <w:sz w:val="22"/>
                 <w:szCs w:val="22"/>
-                <w:lang w:eastAsia="es-ES" w:bidi="en-US"/>
+                <w:lang w:val="es-ES" w:eastAsia="es-ES" w:bidi="en-US"/>
               </w:rPr>
               <w:t>0</w:t>
             </w:r>
@@ -7448,7 +7665,7 @@
                 <w:color w:val="000000"/>
                 <w:sz w:val="22"/>
                 <w:szCs w:val="22"/>
-                <w:lang w:eastAsia="es-ES" w:bidi="en-US"/>
+                <w:lang w:val="es-ES" w:eastAsia="es-ES" w:bidi="en-US"/>
               </w:rPr>
               <w:t>.1%</w:t>
             </w:r>
@@ -7479,16 +7696,16 @@
               <w:rPr>
                 <w:sz w:val="22"/>
                 <w:szCs w:val="22"/>
-                <w:lang w:eastAsia="es-ES"/>
+                <w:lang w:val="es-ES" w:eastAsia="es-ES"/>
               </w:rPr>
             </w:pPr>
             <w:r>
               <w:rPr>
                 <w:sz w:val="22"/>
                 <w:szCs w:val="22"/>
-                <w:lang w:eastAsia="es-ES"/>
-              </w:rPr>
-              <w:t>Inflow angle</w:t>
+                <w:lang w:val="es-ES" w:eastAsia="es-ES"/>
+              </w:rPr>
+              <w:t>Ángulo de ataque</w:t>
             </w:r>
           </w:p>
         </w:tc>
@@ -7511,24 +7728,16 @@
               <w:rPr>
                 <w:rFonts w:eastAsia="Calibri"/>
                 <w:color w:val="000000"/>
-                <w:lang w:eastAsia="es-ES" w:bidi="en-US"/>
+                <w:lang w:val="es-ES" w:eastAsia="es-ES" w:bidi="en-US"/>
               </w:rPr>
             </w:pPr>
             <w:r>
               <w:rPr>
                 <w:rFonts w:eastAsia="Calibri"/>
                 <w:color w:val="000000"/>
-                <w:lang w:eastAsia="es-ES" w:bidi="en-US"/>
-              </w:rPr>
-              <w:t>Losses that appear when the inflow angle increase</w:t>
-            </w:r>
-            <w:r>
-              <w:rPr>
-                <w:rFonts w:eastAsia="Calibri"/>
-                <w:color w:val="000000"/>
-                <w:lang w:eastAsia="es-ES" w:bidi="en-US"/>
-              </w:rPr>
-              <w:t>s reducing the aerodynamic performance.</w:t>
+                <w:lang w:val="es-ES" w:eastAsia="es-ES" w:bidi="en-US"/>
+              </w:rPr>
+              <w:t>Pérdidas debidas al incremento del ángulo de ataque, que redunda en una reducción de la eficiencia aerodinámica.</w:t>
             </w:r>
           </w:p>
         </w:tc>
@@ -7552,7 +7761,7 @@
                 <w:color w:val="000000"/>
                 <w:sz w:val="22"/>
                 <w:szCs w:val="22"/>
-                <w:lang w:eastAsia="es-ES" w:bidi="en-US"/>
+                <w:lang w:val="es-ES" w:eastAsia="es-ES" w:bidi="en-US"/>
               </w:rPr>
             </w:pPr>
             <w:r>
@@ -7561,7 +7770,7 @@
                 <w:color w:val="000000"/>
                 <w:sz w:val="22"/>
                 <w:szCs w:val="22"/>
-                <w:lang w:eastAsia="es-ES" w:bidi="en-US"/>
+                <w:lang w:val="es-ES" w:eastAsia="es-ES" w:bidi="en-US"/>
               </w:rPr>
               <w:t>0.1%</w:t>
             </w:r>
@@ -7591,22 +7800,22 @@
               <w:ind w:right="240"/>
               <w:jc w:val="both"/>
               <w:rPr>
-                <w:rFonts w:eastAsia="Calibri"/>
-                <w:color w:val="000000"/>
-                <w:sz w:val="22"/>
-                <w:szCs w:val="22"/>
-                <w:lang w:eastAsia="es-ES" w:bidi="en-US"/>
-              </w:rPr>
-            </w:pPr>
-            <w:r>
-              <w:rPr>
                 <w:b/>
                 <w:bCs/>
                 <w:sz w:val="22"/>
                 <w:szCs w:val="22"/>
-                <w:lang w:eastAsia="es-ES"/>
-              </w:rPr>
-              <w:t>Turbine performance losses</w:t>
+                <w:lang w:val="es-ES" w:eastAsia="es-ES"/>
+              </w:rPr>
+            </w:pPr>
+            <w:r>
+              <w:rPr>
+                <w:b/>
+                <w:bCs/>
+                <w:sz w:val="22"/>
+                <w:szCs w:val="22"/>
+                <w:lang w:val="es-ES" w:eastAsia="es-ES"/>
+              </w:rPr>
+              <w:t>Pérdidas en la eficiencia de la turbina</w:t>
             </w:r>
           </w:p>
         </w:tc>
@@ -7627,24 +7836,20 @@
               <w:ind w:right="240"/>
               <w:jc w:val="both"/>
               <w:rPr>
-                <w:rFonts w:eastAsia="Calibri"/>
                 <w:b/>
                 <w:bCs/>
-                <w:color w:val="000000"/>
                 <w:sz w:val="22"/>
                 <w:szCs w:val="22"/>
-                <w:lang w:eastAsia="es-ES" w:bidi="en-US"/>
-              </w:rPr>
-            </w:pPr>
-            <w:r>
-              <w:rPr>
-                <w:rFonts w:eastAsia="Calibri"/>
+                <w:lang w:val="es-ES" w:eastAsia="es-ES"/>
+              </w:rPr>
+            </w:pPr>
+            <w:r>
+              <w:rPr>
                 <w:b/>
                 <w:bCs/>
-                <w:color w:val="000000"/>
                 <w:sz w:val="22"/>
                 <w:szCs w:val="22"/>
-                <w:lang w:eastAsia="es-ES" w:bidi="en-US"/>
+                <w:lang w:val="es-ES" w:eastAsia="es-ES"/>
               </w:rPr>
               <w:t>1.49%</w:t>
             </w:r>
@@ -7675,16 +7880,16 @@
               <w:rPr>
                 <w:sz w:val="22"/>
                 <w:szCs w:val="22"/>
-                <w:lang w:eastAsia="es-ES"/>
+                <w:lang w:val="es-ES" w:eastAsia="es-ES"/>
               </w:rPr>
             </w:pPr>
             <w:r>
               <w:rPr>
                 <w:sz w:val="22"/>
                 <w:szCs w:val="22"/>
-                <w:lang w:eastAsia="es-ES"/>
-              </w:rPr>
-              <w:t>Blade degradation</w:t>
+                <w:lang w:val="es-ES" w:eastAsia="es-ES"/>
+              </w:rPr>
+              <w:t>Desgaste de palas</w:t>
             </w:r>
           </w:p>
         </w:tc>
@@ -7707,40 +7912,16 @@
               <w:rPr>
                 <w:rFonts w:eastAsia="Calibri"/>
                 <w:color w:val="000000"/>
-                <w:lang w:eastAsia="es-ES" w:bidi="en-US"/>
+                <w:lang w:val="es-ES" w:eastAsia="es-ES" w:bidi="en-US"/>
               </w:rPr>
             </w:pPr>
             <w:r>
               <w:rPr>
                 <w:rFonts w:eastAsia="Calibri"/>
                 <w:color w:val="000000"/>
-                <w:lang w:eastAsia="es-ES" w:bidi="en-US"/>
-              </w:rPr>
-              <w:t>Losses due to b</w:t>
-            </w:r>
-            <w:r>
-              <w:rPr>
-                <w:rFonts w:eastAsia="Calibri"/>
-                <w:color w:val="000000"/>
-                <w:lang w:eastAsia="es-ES" w:bidi="en-US"/>
-              </w:rPr>
-              <w:t xml:space="preserve">lade degradation </w:t>
-            </w:r>
-            <w:r>
-              <w:rPr>
-                <w:rFonts w:eastAsia="Calibri"/>
-                <w:color w:val="000000"/>
-                <w:lang w:eastAsia="es-ES" w:bidi="en-US"/>
-              </w:rPr>
-              <w:t xml:space="preserve">which </w:t>
-            </w:r>
-            <w:r>
-              <w:rPr>
-                <w:rFonts w:eastAsia="Calibri"/>
-                <w:color w:val="000000"/>
-                <w:lang w:eastAsia="es-ES" w:bidi="en-US"/>
-              </w:rPr>
-              <w:t>limits aerodynamic performance.</w:t>
+                <w:lang w:val="es-ES" w:eastAsia="es-ES" w:bidi="en-US"/>
+              </w:rPr>
+              <w:t>Pérdidas debidas a la degradación de las palas.</w:t>
             </w:r>
           </w:p>
         </w:tc>
@@ -7764,7 +7945,7 @@
                 <w:color w:val="000000"/>
                 <w:sz w:val="22"/>
                 <w:szCs w:val="22"/>
-                <w:lang w:eastAsia="es-ES" w:bidi="en-US"/>
+                <w:lang w:val="es-ES" w:eastAsia="es-ES" w:bidi="en-US"/>
               </w:rPr>
             </w:pPr>
             <w:r>
@@ -7773,7 +7954,7 @@
                 <w:color w:val="000000"/>
                 <w:sz w:val="22"/>
                 <w:szCs w:val="22"/>
-                <w:lang w:eastAsia="es-ES" w:bidi="en-US"/>
+                <w:lang w:val="es-ES" w:eastAsia="es-ES" w:bidi="en-US"/>
               </w:rPr>
               <w:t>1%</w:t>
             </w:r>
@@ -7804,16 +7985,16 @@
               <w:rPr>
                 <w:sz w:val="22"/>
                 <w:szCs w:val="22"/>
-                <w:lang w:eastAsia="es-ES"/>
+                <w:lang w:val="es-ES" w:eastAsia="es-ES"/>
               </w:rPr>
             </w:pPr>
             <w:r>
               <w:rPr>
                 <w:sz w:val="22"/>
                 <w:szCs w:val="22"/>
-                <w:lang w:eastAsia="es-ES"/>
-              </w:rPr>
-              <w:t>Blade icing</w:t>
+                <w:lang w:val="es-ES" w:eastAsia="es-ES"/>
+              </w:rPr>
+              <w:t>Formación de hielo en la pala</w:t>
             </w:r>
           </w:p>
         </w:tc>
@@ -7836,48 +8017,24 @@
               <w:rPr>
                 <w:rFonts w:eastAsia="Calibri"/>
                 <w:color w:val="000000"/>
-                <w:lang w:eastAsia="es-ES" w:bidi="en-US"/>
+                <w:lang w:val="es-ES" w:eastAsia="es-ES" w:bidi="en-US"/>
               </w:rPr>
             </w:pPr>
             <w:r>
               <w:rPr>
                 <w:rFonts w:eastAsia="Calibri"/>
                 <w:color w:val="000000"/>
-                <w:lang w:eastAsia="es-ES" w:bidi="en-US"/>
-              </w:rPr>
-              <w:t xml:space="preserve">Losses due to ice formation on rotor blades, which </w:t>
+                <w:lang w:val="es-ES" w:eastAsia="es-ES" w:bidi="en-US"/>
+              </w:rPr>
+              <w:t>Pérdidas a la formación d</w:t>
             </w:r>
             <w:r>
               <w:rPr>
                 <w:rFonts w:eastAsia="Calibri"/>
                 <w:color w:val="000000"/>
-                <w:lang w:eastAsia="es-ES" w:bidi="en-US"/>
-              </w:rPr>
-              <w:t>reduce</w:t>
-            </w:r>
-            <w:r>
-              <w:rPr>
-                <w:rFonts w:eastAsia="Calibri"/>
-                <w:color w:val="000000"/>
-                <w:lang w:eastAsia="es-ES" w:bidi="en-US"/>
-              </w:rPr>
-              <w:t xml:space="preserve"> aerodynamic </w:t>
-            </w:r>
-            <w:r>
-              <w:rPr>
-                <w:rFonts w:eastAsia="Calibri"/>
-                <w:color w:val="000000"/>
-                <w:lang w:eastAsia="es-ES" w:bidi="en-US"/>
-              </w:rPr>
-              <w:t>efficiency</w:t>
-            </w:r>
-            <w:r>
-              <w:rPr>
-                <w:rFonts w:eastAsia="Calibri"/>
-                <w:color w:val="000000"/>
-                <w:lang w:eastAsia="es-ES" w:bidi="en-US"/>
-              </w:rPr>
-              <w:t>.</w:t>
+                <w:lang w:val="es-ES" w:eastAsia="es-ES" w:bidi="en-US"/>
+              </w:rPr>
+              <w:t>e capas de huelo en las palas.</w:t>
             </w:r>
           </w:p>
         </w:tc>
@@ -7901,7 +8058,7 @@
                 <w:color w:val="000000"/>
                 <w:sz w:val="22"/>
                 <w:szCs w:val="22"/>
-                <w:lang w:eastAsia="es-ES" w:bidi="en-US"/>
+                <w:lang w:val="es-ES" w:eastAsia="es-ES" w:bidi="en-US"/>
               </w:rPr>
             </w:pPr>
             <w:r>
@@ -7910,7 +8067,7 @@
                 <w:color w:val="000000"/>
                 <w:sz w:val="22"/>
                 <w:szCs w:val="22"/>
-                <w:lang w:eastAsia="es-ES" w:bidi="en-US"/>
+                <w:lang w:val="es-ES" w:eastAsia="es-ES" w:bidi="en-US"/>
               </w:rPr>
               <w:t>0.1%</w:t>
             </w:r>
@@ -7941,16 +8098,16 @@
               <w:rPr>
                 <w:sz w:val="22"/>
                 <w:szCs w:val="22"/>
-                <w:lang w:eastAsia="es-ES"/>
+                <w:lang w:val="es-ES" w:eastAsia="es-ES"/>
               </w:rPr>
             </w:pPr>
             <w:r>
               <w:rPr>
                 <w:sz w:val="22"/>
                 <w:szCs w:val="22"/>
-                <w:lang w:eastAsia="es-ES"/>
-              </w:rPr>
-              <w:t>Low temperature shutdown</w:t>
+                <w:lang w:val="es-ES" w:eastAsia="es-ES"/>
+              </w:rPr>
+              <w:t>Desconexión por bajas temperaturas</w:t>
             </w:r>
           </w:p>
         </w:tc>
@@ -7975,16 +8132,40 @@
                 <w:color w:val="000000"/>
                 <w:sz w:val="22"/>
                 <w:szCs w:val="22"/>
-                <w:lang w:eastAsia="es-ES" w:bidi="en-US"/>
+                <w:lang w:val="es-ES" w:eastAsia="es-ES" w:bidi="en-US"/>
               </w:rPr>
             </w:pPr>
             <w:r>
               <w:rPr>
                 <w:rFonts w:eastAsia="Calibri"/>
                 <w:color w:val="000000"/>
-                <w:lang w:eastAsia="es-ES" w:bidi="en-US"/>
-              </w:rPr>
-              <w:t>When the temperature goes beyond the operating range of the turbine the system shuts down.</w:t>
+                <w:lang w:val="es-ES" w:eastAsia="es-ES" w:bidi="en-US"/>
+              </w:rPr>
+              <w:t>Cuando la temperatur</w:t>
+            </w:r>
+            <w:r>
+              <w:rPr>
+                <w:rFonts w:eastAsia="Calibri"/>
+                <w:color w:val="000000"/>
+                <w:lang w:val="es-ES" w:eastAsia="es-ES" w:bidi="en-US"/>
+              </w:rPr>
+              <w:t>a</w:t>
+            </w:r>
+            <w:r>
+              <w:rPr>
+                <w:rFonts w:eastAsia="Calibri"/>
+                <w:color w:val="000000"/>
+                <w:lang w:val="es-ES" w:eastAsia="es-ES" w:bidi="en-US"/>
+              </w:rPr>
+              <w:t xml:space="preserve"> del sistema sobrepasa un cierto </w:t>
+            </w:r>
+            <w:r>
+              <w:rPr>
+                <w:rFonts w:eastAsia="Calibri"/>
+                <w:color w:val="000000"/>
+                <w:lang w:val="es-ES" w:eastAsia="es-ES" w:bidi="en-US"/>
+              </w:rPr>
+              <w:t>rango, el sistema se desconecta.</w:t>
             </w:r>
           </w:p>
         </w:tc>
@@ -8008,7 +8189,7 @@
                 <w:color w:val="000000"/>
                 <w:sz w:val="22"/>
                 <w:szCs w:val="22"/>
-                <w:lang w:eastAsia="es-ES" w:bidi="en-US"/>
+                <w:lang w:val="es-ES" w:eastAsia="es-ES" w:bidi="en-US"/>
               </w:rPr>
             </w:pPr>
             <w:r>
@@ -8017,7 +8198,7 @@
                 <w:color w:val="000000"/>
                 <w:sz w:val="22"/>
                 <w:szCs w:val="22"/>
-                <w:lang w:eastAsia="es-ES" w:bidi="en-US"/>
+                <w:lang w:val="es-ES" w:eastAsia="es-ES" w:bidi="en-US"/>
               </w:rPr>
               <w:t>0.1%</w:t>
             </w:r>
@@ -8048,16 +8229,16 @@
               <w:rPr>
                 <w:sz w:val="22"/>
                 <w:szCs w:val="22"/>
-                <w:lang w:eastAsia="es-ES"/>
+                <w:lang w:val="es-ES" w:eastAsia="es-ES"/>
               </w:rPr>
             </w:pPr>
             <w:r>
               <w:rPr>
                 <w:sz w:val="22"/>
                 <w:szCs w:val="22"/>
-                <w:lang w:eastAsia="es-ES"/>
-              </w:rPr>
-              <w:t>High temperature shutdown</w:t>
+                <w:lang w:val="es-ES" w:eastAsia="es-ES"/>
+              </w:rPr>
+              <w:t>Desconexión por altas temperaturas</w:t>
             </w:r>
           </w:p>
         </w:tc>
@@ -8082,7 +8263,7 @@
                 <w:color w:val="000000"/>
                 <w:sz w:val="22"/>
                 <w:szCs w:val="22"/>
-                <w:lang w:eastAsia="es-ES" w:bidi="en-US"/>
+                <w:lang w:val="es-ES" w:eastAsia="es-ES" w:bidi="en-US"/>
               </w:rPr>
             </w:pPr>
           </w:p>
@@ -8107,7 +8288,7 @@
                 <w:color w:val="000000"/>
                 <w:sz w:val="22"/>
                 <w:szCs w:val="22"/>
-                <w:lang w:eastAsia="es-ES" w:bidi="en-US"/>
+                <w:lang w:val="es-ES" w:eastAsia="es-ES" w:bidi="en-US"/>
               </w:rPr>
             </w:pPr>
             <w:r>
@@ -8116,7 +8297,7 @@
                 <w:color w:val="000000"/>
                 <w:sz w:val="22"/>
                 <w:szCs w:val="22"/>
-                <w:lang w:eastAsia="es-ES" w:bidi="en-US"/>
+                <w:lang w:val="es-ES" w:eastAsia="es-ES" w:bidi="en-US"/>
               </w:rPr>
               <w:t>0.1%</w:t>
             </w:r>
@@ -8150,7 +8331,7 @@
                 <w:color w:val="000000"/>
                 <w:sz w:val="22"/>
                 <w:szCs w:val="22"/>
-                <w:lang w:eastAsia="es-ES" w:bidi="en-US"/>
+                <w:lang w:val="es-ES" w:eastAsia="es-ES" w:bidi="en-US"/>
               </w:rPr>
             </w:pPr>
             <w:r>
@@ -8159,9 +8340,9 @@
                 <w:bCs/>
                 <w:sz w:val="22"/>
                 <w:szCs w:val="22"/>
-                <w:lang w:eastAsia="es-ES"/>
-              </w:rPr>
-              <w:t>Environmental</w:t>
+                <w:lang w:val="es-ES" w:eastAsia="es-ES"/>
+              </w:rPr>
+              <w:t xml:space="preserve">Pérdidas por condiciones </w:t>
             </w:r>
             <w:r>
               <w:rPr>
@@ -8169,9 +8350,9 @@
                 <w:bCs/>
                 <w:sz w:val="22"/>
                 <w:szCs w:val="22"/>
-                <w:lang w:eastAsia="es-ES"/>
-              </w:rPr>
-              <w:t xml:space="preserve"> losses</w:t>
+                <w:lang w:val="es-ES" w:eastAsia="es-ES"/>
+              </w:rPr>
+              <w:t>climatológicas</w:t>
             </w:r>
           </w:p>
         </w:tc>
@@ -8198,7 +8379,7 @@
                 <w:color w:val="000000"/>
                 <w:sz w:val="22"/>
                 <w:szCs w:val="22"/>
-                <w:lang w:eastAsia="es-ES" w:bidi="en-US"/>
+                <w:lang w:val="es-ES" w:eastAsia="es-ES" w:bidi="en-US"/>
               </w:rPr>
             </w:pPr>
             <w:r>
@@ -8209,7 +8390,7 @@
                 <w:color w:val="000000"/>
                 <w:sz w:val="22"/>
                 <w:szCs w:val="22"/>
-                <w:lang w:eastAsia="es-ES" w:bidi="en-US"/>
+                <w:lang w:val="es-ES" w:eastAsia="es-ES" w:bidi="en-US"/>
               </w:rPr>
               <w:t>1.30%</w:t>
             </w:r>
@@ -8223,6 +8404,7 @@
         <w:jc w:val="center"/>
         <w:rPr>
           <w:rStyle w:val="SubtleEmphasis"/>
+          <w:lang w:val="es-ES"/>
         </w:rPr>
       </w:pPr>
     </w:p>
@@ -8234,37 +8416,57 @@
           <w:i/>
           <w:iCs/>
           <w:color w:val="404040" w:themeColor="text1" w:themeTint="BF"/>
+          <w:lang w:val="es-ES"/>
         </w:rPr>
       </w:pPr>
       <w:r>
         <w:rPr>
           <w:rStyle w:val="SubtleEmphasis"/>
-        </w:rPr>
-        <w:t xml:space="preserve">Table </w:t>
+          <w:lang w:val="es-ES"/>
+        </w:rPr>
+        <w:t>Tabl</w:t>
       </w:r>
       <w:r>
         <w:rPr>
           <w:rStyle w:val="SubtleEmphasis"/>
+          <w:lang w:val="es-ES"/>
+        </w:rPr>
+        <w:t>a</w:t>
+      </w:r>
+      <w:r>
+        <w:rPr>
+          <w:rStyle w:val="SubtleEmphasis"/>
+          <w:lang w:val="es-ES"/>
+        </w:rPr>
+        <w:t xml:space="preserve"> </w:t>
+      </w:r>
+      <w:r>
+        <w:rPr>
+          <w:rStyle w:val="SubtleEmphasis"/>
+          <w:lang w:val="es-ES"/>
         </w:rPr>
         <w:t>6</w:t>
       </w:r>
       <w:r>
         <w:rPr>
           <w:rStyle w:val="SubtleEmphasis"/>
-        </w:rPr>
-        <w:t xml:space="preserve">. Summary of </w:t>
+          <w:lang w:val="es-ES"/>
+        </w:rPr>
+        <w:t xml:space="preserve">. </w:t>
       </w:r>
       <w:r>
         <w:rPr>
           <w:rStyle w:val="SubtleEmphasis"/>
-        </w:rPr>
-        <w:t>main</w:t>
+          <w:lang w:val="es-ES"/>
+        </w:rPr>
+        <w:t>Principales pérdidas de la planta eólica</w:t>
       </w:r>
       <w:r>
         <w:rPr>
           <w:rStyle w:val="SubtleEmphasis"/>
-        </w:rPr>
-        <w:t xml:space="preserve"> wind farm losses.</w:t>
+          <w:lang w:val="es-ES"/>
+        </w:rPr>
+        <w:t>.</w:t>
       </w:r>
     </w:p>
     <w:p>
@@ -8274,146 +8476,67 @@
         <w:rPr>
           <w:sz w:val="24"/>
           <w:szCs w:val="24"/>
+          <w:lang w:val="es-ES"/>
         </w:rPr>
       </w:pPr>
     </w:p>
     <w:p>
       <w:pPr>
         <w:pStyle w:val="normalParagraph"/>
-      </w:pPr>
-      <w:r>
-        <w:t>A</w:t>
-      </w:r>
-      <w:r>
-        <w:t>lso</w:t>
-      </w:r>
-      <w:r>
-        <w:t xml:space="preserve">, </w:t>
-      </w:r>
-      <w:r>
-        <w:t xml:space="preserve">the </w:t>
-      </w:r>
-      <w:r>
-        <w:t>losses due to wake effects are considered</w:t>
-      </w:r>
-      <w:r>
-        <w:t>, which</w:t>
-      </w:r>
-      <w:r>
-        <w:t xml:space="preserve"> are caused by the interaction </w:t>
-      </w:r>
-      <w:r>
-        <w:t xml:space="preserve">between </w:t>
-      </w:r>
-      <w:r>
-        <w:t xml:space="preserve">the turbine </w:t>
-      </w:r>
-      <w:r>
-        <w:t>wakes</w:t>
-      </w:r>
-      <w:r>
-        <w:t xml:space="preserve">. These </w:t>
-      </w:r>
-      <w:r>
-        <w:t>effects</w:t>
-      </w:r>
-      <w:r>
-        <w:t xml:space="preserve"> are calculated during the </w:t>
-      </w:r>
-      <w:r>
-        <w:t>softwareWind</w:t>
-      </w:r>
-      <w:r>
-        <w:t xml:space="preserve"> </w:t>
-      </w:r>
-      <w:r>
-        <w:t xml:space="preserve">simulation. The </w:t>
-      </w:r>
-      <w:r>
-        <w:t xml:space="preserve">result is a decrease of the </w:t>
-      </w:r>
-      <w:r>
-        <w:t>average</w:t>
-      </w:r>
-      <w:r>
-        <w:t xml:space="preserve"> wind speed at the turbine positions to a value of </w:t>
-      </w:r>
-      <w:r>
-        <w:t>wakeSpeed</w:t>
-      </w:r>
-      <w:r>
-        <w:t xml:space="preserve"> m/s. This leads to a</w:t>
-      </w:r>
-      <w:r>
-        <w:t xml:space="preserve">n energy loss of the </w:t>
-      </w:r>
-      <w:r>
-        <w:t>wakeLoss</w:t>
-      </w:r>
-      <w:r>
-        <w:t xml:space="preserve"> %.</w:t>
+        <w:rPr>
+          <w:lang w:val="es-ES"/>
+        </w:rPr>
+      </w:pPr>
+      <w:r>
+        <w:rPr>
+          <w:lang w:val="es-ES"/>
+        </w:rPr>
+        <w:t>Además, las pérdidas debidas al ef</w:t>
+      </w:r>
+      <w:r>
+        <w:rPr>
+          <w:lang w:val="es-ES"/>
+        </w:rPr>
+        <w:t xml:space="preserve">ecto estela deben ser consideradas. Estas son causadas por la interacción entre las diferentes estelas de todas las turbinas. </w:t>
+      </w:r>
+      <w:r>
+        <w:rPr>
+          <w:lang w:val="es-ES"/>
+        </w:rPr>
+        <w:t>Los efectos son calculados durante las simulaciones en softwareWind. El resultado es una reducción de la velocidad media d</w:t>
+      </w:r>
+      <w:r>
+        <w:rPr>
+          <w:lang w:val="es-ES"/>
+        </w:rPr>
+        <w:t>el viento en las diferentes posiciones, hasta una velocidad media de wakeSpeed m/s. Esto lleva a una pérdida energética del wakeLoss %.</w:t>
       </w:r>
     </w:p>
     <w:p>
       <w:pPr>
         <w:pStyle w:val="normalParagraph"/>
-      </w:pPr>
-      <w:r>
-        <w:t>Finally, the</w:t>
-      </w:r>
-      <w:r>
-        <w:t xml:space="preserve"> </w:t>
-      </w:r>
-      <w:r>
-        <w:t>net</w:t>
-      </w:r>
-      <w:r>
-        <w:t xml:space="preserve"> </w:t>
-      </w:r>
-      <w:r>
-        <w:t xml:space="preserve">yearly </w:t>
-      </w:r>
-      <w:r>
-        <w:t>energy production</w:t>
-      </w:r>
-      <w:r>
-        <w:t xml:space="preserve"> of the wind farm</w:t>
-      </w:r>
-      <w:r>
-        <w:t xml:space="preserve"> is </w:t>
-      </w:r>
-      <w:r>
-        <w:t>anualProd</w:t>
-      </w:r>
-      <w:r>
-        <w:t xml:space="preserve"> MWh</w:t>
-      </w:r>
-      <w:r>
-        <w:t xml:space="preserve">. This </w:t>
-      </w:r>
-      <w:r>
-        <w:t xml:space="preserve">implies a capacity factor of </w:t>
-      </w:r>
-      <w:r>
-        <w:t xml:space="preserve">capacityFactor </w:t>
-      </w:r>
-      <w:r>
-        <w:t>%</w:t>
-      </w:r>
-      <w:r>
-        <w:t xml:space="preserve"> and a specific production of </w:t>
-      </w:r>
-      <w:r>
-        <w:t>equivalentHours</w:t>
-      </w:r>
-      <w:r>
-        <w:t xml:space="preserve"> h. In the table below a summary of the energy production of the wind farm is </w:t>
-      </w:r>
-      <w:r>
-        <w:t>shown</w:t>
-      </w:r>
-      <w:r>
-        <w:t>.</w:t>
+        <w:rPr>
+          <w:lang w:val="es-ES"/>
+        </w:rPr>
+      </w:pPr>
+      <w:r>
+        <w:rPr>
+          <w:lang w:val="es-ES"/>
+        </w:rPr>
+        <w:lastRenderedPageBreak/>
+        <w:t>Finalmente, la producción neta d</w:t>
+      </w:r>
+      <w:r>
+        <w:rPr>
+          <w:lang w:val="es-ES"/>
+        </w:rPr>
+        <w:t xml:space="preserve">e energía de la planta quedaría en anualProd MWh. Esto implica un factor de capacidad de capacityFactor % y una producción específica de equivalentHours h. En la Tabla 7 puede encontrarse un resumen de la energía producida </w:t>
+      </w:r>
+      <w:r>
+        <w:rPr>
+          <w:lang w:val="es-ES"/>
+        </w:rPr>
+        <w:t>por la planta.</w:t>
       </w:r>
     </w:p>
     <w:p>
@@ -8423,6 +8546,7 @@
         <w:rPr>
           <w:sz w:val="24"/>
           <w:szCs w:val="24"/>
+          <w:lang w:val="es-ES"/>
         </w:rPr>
       </w:pPr>
     </w:p>
@@ -8456,14 +8580,19 @@
             <w:shd w:val="clear" w:color="auto" w:fill="548DD4" w:themeFill="text2" w:themeFillTint="99"/>
             <w:noWrap/>
             <w:vAlign w:val="center"/>
-            <w:hideMark/>
           </w:tcPr>
           <w:p>
             <w:pPr>
               <w:pStyle w:val="tableBlueLeft"/>
-            </w:pPr>
-            <w:r>
-              <w:t>Capacity of the wind farm</w:t>
+              <w:rPr>
+                <w:lang w:val="es-ES"/>
+              </w:rPr>
+            </w:pPr>
+            <w:r>
+              <w:rPr>
+                <w:lang w:val="es-ES"/>
+              </w:rPr>
+              <w:t>Capacidad de la planta eólica</w:t>
             </w:r>
           </w:p>
         </w:tc>
@@ -8477,11 +8606,20 @@
           <w:p>
             <w:pPr>
               <w:pStyle w:val="tableSidedLeft"/>
-            </w:pPr>
-            <w:r>
+              <w:rPr>
+                <w:lang w:val="es-ES"/>
+              </w:rPr>
+            </w:pPr>
+            <w:r>
+              <w:rPr>
+                <w:lang w:val="es-ES"/>
+              </w:rPr>
               <w:t>powerWF</w:t>
             </w:r>
             <w:r>
+              <w:rPr>
+                <w:lang w:val="es-ES"/>
+              </w:rPr>
               <w:t xml:space="preserve"> </w:t>
             </w:r>
           </w:p>
@@ -8502,9 +8640,15 @@
           <w:p>
             <w:pPr>
               <w:pStyle w:val="tableBlueLeft"/>
-            </w:pPr>
-            <w:r>
-              <w:t>Number of turbines</w:t>
+              <w:rPr>
+                <w:lang w:val="es-ES"/>
+              </w:rPr>
+            </w:pPr>
+            <w:r>
+              <w:rPr>
+                <w:lang w:val="es-ES"/>
+              </w:rPr>
+              <w:t>Número de turbinas</w:t>
             </w:r>
           </w:p>
         </w:tc>
@@ -8517,8 +8661,14 @@
           <w:p>
             <w:pPr>
               <w:pStyle w:val="tableSidedLeft"/>
-            </w:pPr>
-            <w:r>
+              <w:rPr>
+                <w:lang w:val="es-ES"/>
+              </w:rPr>
+            </w:pPr>
+            <w:r>
+              <w:rPr>
+                <w:lang w:val="es-ES"/>
+              </w:rPr>
               <w:t>numTurbines</w:t>
             </w:r>
           </w:p>
@@ -8534,18 +8684,19 @@
             <w:tcW w:w="3850" w:type="dxa"/>
             <w:shd w:val="clear" w:color="auto" w:fill="548DD4" w:themeFill="text2" w:themeFillTint="99"/>
             <w:vAlign w:val="center"/>
-            <w:hideMark/>
           </w:tcPr>
           <w:p>
             <w:pPr>
               <w:pStyle w:val="tableBlueLeft"/>
-            </w:pPr>
-            <w:r>
-              <w:lastRenderedPageBreak/>
-              <w:t>Gross yearly production</w:t>
-            </w:r>
-            <w:r>
-              <w:t xml:space="preserve"> </w:t>
+              <w:rPr>
+                <w:lang w:val="es-ES"/>
+              </w:rPr>
+            </w:pPr>
+            <w:r>
+              <w:rPr>
+                <w:lang w:val="es-ES"/>
+              </w:rPr>
+              <w:t>Producción bruta anual</w:t>
             </w:r>
           </w:p>
         </w:tc>
@@ -8559,17 +8710,32 @@
           <w:p>
             <w:pPr>
               <w:pStyle w:val="tableSidedLeft"/>
-            </w:pPr>
-            <w:r>
+              <w:rPr>
+                <w:lang w:val="es-ES"/>
+              </w:rPr>
+            </w:pPr>
+            <w:r>
+              <w:rPr>
+                <w:lang w:val="es-ES"/>
+              </w:rPr>
               <w:t>anualProd</w:t>
             </w:r>
             <w:r>
+              <w:rPr>
+                <w:lang w:val="es-ES"/>
+              </w:rPr>
               <w:t>Gross</w:t>
             </w:r>
             <w:r>
+              <w:rPr>
+                <w:lang w:val="es-ES"/>
+              </w:rPr>
               <w:t xml:space="preserve"> </w:t>
             </w:r>
             <w:r>
+              <w:rPr>
+                <w:lang w:val="es-ES"/>
+              </w:rPr>
               <w:t>MWh</w:t>
             </w:r>
           </w:p>
@@ -8589,9 +8755,15 @@
           <w:p>
             <w:pPr>
               <w:pStyle w:val="tableBlueLeft"/>
-            </w:pPr>
-            <w:r>
-              <w:t>Wake losses</w:t>
+              <w:rPr>
+                <w:lang w:val="es-ES"/>
+              </w:rPr>
+            </w:pPr>
+            <w:r>
+              <w:rPr>
+                <w:lang w:val="es-ES"/>
+              </w:rPr>
+              <w:t>Pérdidas por efecto estela</w:t>
             </w:r>
           </w:p>
         </w:tc>
@@ -8604,14 +8776,26 @@
           <w:p>
             <w:pPr>
               <w:pStyle w:val="tableSidedLeft"/>
-            </w:pPr>
-            <w:r>
+              <w:rPr>
+                <w:lang w:val="es-ES"/>
+              </w:rPr>
+            </w:pPr>
+            <w:r>
+              <w:rPr>
+                <w:lang w:val="es-ES"/>
+              </w:rPr>
               <w:t>wakeLoss</w:t>
             </w:r>
             <w:r>
+              <w:rPr>
+                <w:lang w:val="es-ES"/>
+              </w:rPr>
               <w:t xml:space="preserve"> </w:t>
             </w:r>
             <w:r>
+              <w:rPr>
+                <w:lang w:val="es-ES"/>
+              </w:rPr>
               <w:t>%</w:t>
             </w:r>
           </w:p>
@@ -8631,9 +8815,15 @@
           <w:p>
             <w:pPr>
               <w:pStyle w:val="tableBlueLeft"/>
-            </w:pPr>
-            <w:r>
-              <w:t>Unavailability losses</w:t>
+              <w:rPr>
+                <w:lang w:val="es-ES"/>
+              </w:rPr>
+            </w:pPr>
+            <w:r>
+              <w:rPr>
+                <w:lang w:val="es-ES"/>
+              </w:rPr>
+              <w:t>Pérdidas por indisponibilidad</w:t>
             </w:r>
           </w:p>
         </w:tc>
@@ -8646,8 +8836,14 @@
           <w:p>
             <w:pPr>
               <w:pStyle w:val="tableSidedLeft"/>
-            </w:pPr>
-            <w:r>
+              <w:rPr>
+                <w:lang w:val="es-ES"/>
+              </w:rPr>
+            </w:pPr>
+            <w:r>
+              <w:rPr>
+                <w:lang w:val="es-ES"/>
+              </w:rPr>
               <w:t>3.73%</w:t>
             </w:r>
           </w:p>
@@ -8667,9 +8863,15 @@
           <w:p>
             <w:pPr>
               <w:pStyle w:val="tableBlueLeft"/>
-            </w:pPr>
-            <w:r>
-              <w:t>Electrical losses</w:t>
+              <w:rPr>
+                <w:lang w:val="es-ES"/>
+              </w:rPr>
+            </w:pPr>
+            <w:r>
+              <w:rPr>
+                <w:lang w:val="es-ES"/>
+              </w:rPr>
+              <w:t>Pérdidas eléctricas</w:t>
             </w:r>
           </w:p>
         </w:tc>
@@ -8682,8 +8884,14 @@
           <w:p>
             <w:pPr>
               <w:pStyle w:val="tableSidedLeft"/>
-            </w:pPr>
-            <w:r>
+              <w:rPr>
+                <w:lang w:val="es-ES"/>
+              </w:rPr>
+            </w:pPr>
+            <w:r>
+              <w:rPr>
+                <w:lang w:val="es-ES"/>
+              </w:rPr>
               <w:t>3.26%</w:t>
             </w:r>
           </w:p>
@@ -8703,9 +8911,15 @@
           <w:p>
             <w:pPr>
               <w:pStyle w:val="tableBlueLeft"/>
-            </w:pPr>
-            <w:r>
-              <w:t>Turbine performance losses</w:t>
+              <w:rPr>
+                <w:lang w:val="es-ES"/>
+              </w:rPr>
+            </w:pPr>
+            <w:r>
+              <w:rPr>
+                <w:lang w:val="es-ES"/>
+              </w:rPr>
+              <w:t>Pérdidas de eficiencia en turbina</w:t>
             </w:r>
           </w:p>
         </w:tc>
@@ -8718,8 +8932,14 @@
           <w:p>
             <w:pPr>
               <w:pStyle w:val="tableSidedLeft"/>
-            </w:pPr>
-            <w:r>
+              <w:rPr>
+                <w:lang w:val="es-ES"/>
+              </w:rPr>
+            </w:pPr>
+            <w:r>
+              <w:rPr>
+                <w:lang w:val="es-ES"/>
+              </w:rPr>
               <w:t>1.49%</w:t>
             </w:r>
           </w:p>
@@ -8739,9 +8959,15 @@
           <w:p>
             <w:pPr>
               <w:pStyle w:val="tableBlueLeft"/>
-            </w:pPr>
-            <w:r>
-              <w:t>Environmental losses</w:t>
+              <w:rPr>
+                <w:lang w:val="es-ES"/>
+              </w:rPr>
+            </w:pPr>
+            <w:r>
+              <w:rPr>
+                <w:lang w:val="es-ES"/>
+              </w:rPr>
+              <w:t>Pérdidas por condiciones climatológicas</w:t>
             </w:r>
           </w:p>
         </w:tc>
@@ -8754,8 +8980,14 @@
           <w:p>
             <w:pPr>
               <w:pStyle w:val="tableSidedLeft"/>
-            </w:pPr>
-            <w:r>
+              <w:rPr>
+                <w:lang w:val="es-ES"/>
+              </w:rPr>
+            </w:pPr>
+            <w:r>
+              <w:rPr>
+                <w:lang w:val="es-ES"/>
+              </w:rPr>
               <w:t>1.30%</w:t>
             </w:r>
           </w:p>
@@ -8775,9 +9007,15 @@
           <w:p>
             <w:pPr>
               <w:pStyle w:val="tableBlueLeft"/>
-            </w:pPr>
-            <w:r>
-              <w:t>Net yearly production</w:t>
+              <w:rPr>
+                <w:lang w:val="es-ES"/>
+              </w:rPr>
+            </w:pPr>
+            <w:r>
+              <w:rPr>
+                <w:lang w:val="es-ES"/>
+              </w:rPr>
+              <w:t>Producción neta anual</w:t>
             </w:r>
           </w:p>
         </w:tc>
@@ -8790,12 +9028,15 @@
           <w:p>
             <w:pPr>
               <w:pStyle w:val="tableSidedLeft"/>
-            </w:pPr>
-            <w:r>
-              <w:t>anualProd</w:t>
-            </w:r>
-            <w:r>
-              <w:t xml:space="preserve"> MWh</w:t>
+              <w:rPr>
+                <w:lang w:val="es-ES"/>
+              </w:rPr>
+            </w:pPr>
+            <w:r>
+              <w:rPr>
+                <w:lang w:val="es-ES"/>
+              </w:rPr>
+              <w:t>anualProd MWh</w:t>
             </w:r>
           </w:p>
         </w:tc>
@@ -8814,9 +9055,15 @@
           <w:p>
             <w:pPr>
               <w:pStyle w:val="tableBlueLeft"/>
-            </w:pPr>
-            <w:r>
-              <w:t>Capacity factor</w:t>
+              <w:rPr>
+                <w:lang w:val="es-ES"/>
+              </w:rPr>
+            </w:pPr>
+            <w:r>
+              <w:rPr>
+                <w:lang w:val="es-ES"/>
+              </w:rPr>
+              <w:t>Factor de capacidad</w:t>
             </w:r>
           </w:p>
         </w:tc>
@@ -8829,12 +9076,15 @@
           <w:p>
             <w:pPr>
               <w:pStyle w:val="tableSidedLeft"/>
-            </w:pPr>
-            <w:r>
-              <w:t>capacityFactor</w:t>
-            </w:r>
-            <w:r>
-              <w:t xml:space="preserve"> %</w:t>
+              <w:rPr>
+                <w:lang w:val="es-ES"/>
+              </w:rPr>
+            </w:pPr>
+            <w:r>
+              <w:rPr>
+                <w:lang w:val="es-ES"/>
+              </w:rPr>
+              <w:t>capacityFactor %</w:t>
             </w:r>
           </w:p>
         </w:tc>
@@ -8853,9 +9103,15 @@
           <w:p>
             <w:pPr>
               <w:pStyle w:val="tableBlueLeft"/>
-            </w:pPr>
-            <w:r>
-              <w:t>Equivalent hours</w:t>
+              <w:rPr>
+                <w:lang w:val="es-ES"/>
+              </w:rPr>
+            </w:pPr>
+            <w:r>
+              <w:rPr>
+                <w:lang w:val="es-ES"/>
+              </w:rPr>
+              <w:t>Horas equivalentes</w:t>
             </w:r>
           </w:p>
         </w:tc>
@@ -8868,12 +9124,15 @@
           <w:p>
             <w:pPr>
               <w:pStyle w:val="tableSidedLeft"/>
-            </w:pPr>
-            <w:r>
-              <w:t>equivalentHours</w:t>
-            </w:r>
-            <w:r>
-              <w:t xml:space="preserve"> h</w:t>
+              <w:rPr>
+                <w:lang w:val="es-ES"/>
+              </w:rPr>
+            </w:pPr>
+            <w:r>
+              <w:rPr>
+                <w:lang w:val="es-ES"/>
+              </w:rPr>
+              <w:t>equivalentHours h</w:t>
             </w:r>
           </w:p>
         </w:tc>
@@ -8885,6 +9144,7 @@
         <w:jc w:val="center"/>
         <w:rPr>
           <w:rStyle w:val="SubtleEmphasis"/>
+          <w:lang w:val="es-ES"/>
         </w:rPr>
       </w:pPr>
     </w:p>
@@ -8894,13 +9154,43 @@
         <w:jc w:val="center"/>
         <w:rPr>
           <w:rStyle w:val="SubtleEmphasis"/>
+          <w:lang w:val="es-ES"/>
         </w:rPr>
       </w:pPr>
       <w:r>
         <w:rPr>
           <w:rStyle w:val="SubtleEmphasis"/>
-        </w:rPr>
-        <w:t>Table 7. Energy production results of the windfarm.</w:t>
+          <w:lang w:val="es-ES"/>
+        </w:rPr>
+        <w:t>Tabl</w:t>
+      </w:r>
+      <w:r>
+        <w:rPr>
+          <w:rStyle w:val="SubtleEmphasis"/>
+          <w:lang w:val="es-ES"/>
+        </w:rPr>
+        <w:t>a</w:t>
+      </w:r>
+      <w:r>
+        <w:rPr>
+          <w:rStyle w:val="SubtleEmphasis"/>
+          <w:lang w:val="es-ES"/>
+        </w:rPr>
+        <w:t xml:space="preserve"> 7. </w:t>
+      </w:r>
+      <w:r>
+        <w:rPr>
+          <w:rStyle w:val="SubtleEmphasis"/>
+          <w:lang w:val="es-ES"/>
+        </w:rPr>
+        <w:t>Producción energética de la planta eólica</w:t>
+      </w:r>
+      <w:r>
+        <w:rPr>
+          <w:rStyle w:val="SubtleEmphasis"/>
+          <w:lang w:val="es-ES"/>
+        </w:rPr>
+        <w:t>.</w:t>
       </w:r>
     </w:p>
     <w:p>
@@ -8909,18 +9199,28 @@
         <w:jc w:val="both"/>
         <w:rPr>
           <w:rStyle w:val="SubtleEmphasis"/>
+          <w:lang w:val="es-ES"/>
         </w:rPr>
       </w:pPr>
     </w:p>
     <w:p>
       <w:pPr>
         <w:pStyle w:val="normalParagraph"/>
-      </w:pPr>
-      <w:r>
-        <w:t>Additionally, i</w:t>
-      </w:r>
-      <w:r>
-        <w:t>n table 8 the energy production results for each wind turbine are displayed.</w:t>
+        <w:rPr>
+          <w:lang w:val="es-ES"/>
+        </w:rPr>
+      </w:pPr>
+      <w:r>
+        <w:rPr>
+          <w:lang w:val="es-ES"/>
+        </w:rPr>
+        <w:t>Adicionalmente en la table 8 se recogen las producciones individua</w:t>
+      </w:r>
+      <w:r>
+        <w:rPr>
+          <w:lang w:val="es-ES"/>
+        </w:rPr>
+        <w:t>les de cada turbina:</w:t>
       </w:r>
     </w:p>
     <w:tbl>
@@ -8931,14 +9231,14 @@
         <w:tblLook w:val="04A0" w:firstRow="1" w:lastRow="0" w:firstColumn="1" w:lastColumn="0" w:noHBand="0" w:noVBand="1"/>
       </w:tblPr>
       <w:tblGrid>
-        <w:gridCol w:w="1331"/>
-        <w:gridCol w:w="1191"/>
-        <w:gridCol w:w="1187"/>
-        <w:gridCol w:w="1378"/>
-        <w:gridCol w:w="1319"/>
-        <w:gridCol w:w="1414"/>
-        <w:gridCol w:w="1260"/>
-        <w:gridCol w:w="1096"/>
+        <w:gridCol w:w="1234"/>
+        <w:gridCol w:w="1162"/>
+        <w:gridCol w:w="1185"/>
+        <w:gridCol w:w="1306"/>
+        <w:gridCol w:w="1259"/>
+        <w:gridCol w:w="1323"/>
+        <w:gridCol w:w="1246"/>
+        <w:gridCol w:w="1461"/>
       </w:tblGrid>
       <w:tr>
         <w:tc>
@@ -8969,7 +9269,10 @@
               <w:jc w:val="center"/>
             </w:pPr>
             <w:r>
-              <w:t>Power (MW)</w:t>
+              <w:t>Potencia</w:t>
+            </w:r>
+            <w:r>
+              <w:t xml:space="preserve"> (MW)</w:t>
             </w:r>
           </w:p>
         </w:tc>
@@ -8983,21 +9286,12 @@
               <w:pStyle w:val="normalParagraph"/>
               <w:ind w:left="0" w:right="0"/>
               <w:jc w:val="center"/>
-              <w:rPr>
-                <w:lang w:val="en-GB"/>
-              </w:rPr>
-            </w:pPr>
-            <w:r>
-              <w:rPr>
-                <w:lang w:val="en-GB"/>
-              </w:rPr>
-              <w:t>Mean wind speed (m/s</w:t>
-            </w:r>
-            <w:r>
-              <w:rPr>
-                <w:lang w:val="en-GB"/>
-              </w:rPr>
-              <w:t>)</w:t>
+            </w:pPr>
+            <w:r>
+              <w:t>Velocidad de viento media</w:t>
+            </w:r>
+            <w:r>
+              <w:t xml:space="preserve"> (m/s)</w:t>
             </w:r>
           </w:p>
         </w:tc>
@@ -9013,7 +9307,10 @@
               <w:jc w:val="center"/>
             </w:pPr>
             <w:r>
-              <w:t>Gross energy (MW)</w:t>
+              <w:t>Potencia bruta</w:t>
+            </w:r>
+            <w:r>
+              <w:t xml:space="preserve"> (MW)</w:t>
             </w:r>
           </w:p>
         </w:tc>
@@ -9029,7 +9326,10 @@
               <w:jc w:val="center"/>
             </w:pPr>
             <w:r>
-              <w:t>Wake losses (%)</w:t>
+              <w:t>Pérdidas por efecto estela</w:t>
+            </w:r>
+            <w:r>
+              <w:t xml:space="preserve"> (%)</w:t>
             </w:r>
           </w:p>
         </w:tc>
@@ -9045,7 +9345,10 @@
               <w:jc w:val="center"/>
             </w:pPr>
             <w:r>
-              <w:t>Net energy (MWh)</w:t>
+              <w:t>Energía neta</w:t>
+            </w:r>
+            <w:r>
+              <w:t xml:space="preserve"> (MWh)</w:t>
             </w:r>
           </w:p>
         </w:tc>
@@ -9060,7 +9363,10 @@
               <w:jc w:val="center"/>
             </w:pPr>
             <w:r>
-              <w:t>Net capacity factor (%)</w:t>
+              <w:t>Factor de capacidad neto</w:t>
+            </w:r>
+            <w:r>
+              <w:t xml:space="preserve"> (%)</w:t>
             </w:r>
           </w:p>
         </w:tc>
@@ -9075,7 +9381,10 @@
               <w:jc w:val="center"/>
             </w:pPr>
             <w:r>
-              <w:t>Net eq. hours (h)</w:t>
+              <w:t>Horas equivalentes netas</w:t>
+            </w:r>
+            <w:r>
+              <w:t xml:space="preserve"> (h)</w:t>
             </w:r>
           </w:p>
         </w:tc>
@@ -9087,6 +9396,7 @@
         <w:jc w:val="both"/>
         <w:rPr>
           <w:rStyle w:val="SubtleEmphasis"/>
+          <w:lang w:val="es-ES"/>
         </w:rPr>
       </w:pPr>
     </w:p>
@@ -9096,13 +9406,43 @@
         <w:jc w:val="center"/>
         <w:rPr>
           <w:rStyle w:val="SubtleEmphasis"/>
+          <w:lang w:val="es-ES"/>
         </w:rPr>
       </w:pPr>
       <w:r>
         <w:rPr>
           <w:rStyle w:val="SubtleEmphasis"/>
-        </w:rPr>
-        <w:t>Table 8. Energy production results of each wind turbine.</w:t>
+          <w:lang w:val="es-ES"/>
+        </w:rPr>
+        <w:t>Tabl</w:t>
+      </w:r>
+      <w:r>
+        <w:rPr>
+          <w:rStyle w:val="SubtleEmphasis"/>
+          <w:lang w:val="es-ES"/>
+        </w:rPr>
+        <w:t>a</w:t>
+      </w:r>
+      <w:r>
+        <w:rPr>
+          <w:rStyle w:val="SubtleEmphasis"/>
+          <w:lang w:val="es-ES"/>
+        </w:rPr>
+        <w:t xml:space="preserve"> 8. </w:t>
+      </w:r>
+      <w:r>
+        <w:rPr>
+          <w:rStyle w:val="SubtleEmphasis"/>
+          <w:lang w:val="es-ES"/>
+        </w:rPr>
+        <w:t>Producción individual por turbina</w:t>
+      </w:r>
+      <w:r>
+        <w:rPr>
+          <w:rStyle w:val="SubtleEmphasis"/>
+          <w:lang w:val="es-ES"/>
+        </w:rPr>
+        <w:t>.</w:t>
       </w:r>
     </w:p>
     <w:p>
@@ -9113,6 +9453,7 @@
           <w:i/>
           <w:iCs/>
           <w:color w:val="404040" w:themeColor="text1" w:themeTint="BF"/>
+          <w:lang w:val="es-ES"/>
         </w:rPr>
       </w:pPr>
     </w:p>
@@ -9125,106 +9466,39 @@
         </w:numPr>
         <w:ind w:right="240"/>
         <w:jc w:val="both"/>
-      </w:pPr>
-      <w:bookmarkStart w:id="40" w:name="_Toc150873448"/>
-      <w:bookmarkStart w:id="41" w:name="_Toc150873580"/>
-      <w:bookmarkStart w:id="42" w:name="_Toc150873605"/>
-      <w:bookmarkStart w:id="43" w:name="_Toc150930818"/>
-      <w:r>
-        <w:t>Conclusions</w:t>
-      </w:r>
-      <w:bookmarkEnd w:id="40"/>
-      <w:bookmarkEnd w:id="41"/>
-      <w:bookmarkEnd w:id="42"/>
-      <w:bookmarkEnd w:id="43"/>
+        <w:rPr>
+          <w:lang w:val="es-ES"/>
+        </w:rPr>
+      </w:pPr>
+      <w:r>
+        <w:rPr>
+          <w:lang w:val="es-ES"/>
+        </w:rPr>
+        <w:t>Conclusiones</w:t>
+      </w:r>
     </w:p>
     <w:p>
       <w:pPr>
         <w:ind w:right="240"/>
         <w:jc w:val="both"/>
+        <w:rPr>
+          <w:lang w:val="es-ES"/>
+        </w:rPr>
       </w:pPr>
     </w:p>
     <w:p>
       <w:pPr>
         <w:pStyle w:val="normalParagraph"/>
-      </w:pPr>
-      <w:r>
-        <w:t xml:space="preserve">In this document the </w:t>
-      </w:r>
-      <w:r>
-        <w:t>nameWF</w:t>
-      </w:r>
-      <w:r>
-        <w:t xml:space="preserve"> wind farm </w:t>
-      </w:r>
-      <w:r>
-        <w:t xml:space="preserve">project </w:t>
-      </w:r>
-      <w:r>
-        <w:t>ha</w:t>
-      </w:r>
-      <w:r>
-        <w:t>s</w:t>
-      </w:r>
-      <w:r>
-        <w:t xml:space="preserve"> been </w:t>
-      </w:r>
-      <w:r>
-        <w:t>developed</w:t>
-      </w:r>
-      <w:r>
-        <w:t xml:space="preserve">, </w:t>
-      </w:r>
-      <w:r>
-        <w:t xml:space="preserve">including </w:t>
-      </w:r>
-      <w:r>
-        <w:t xml:space="preserve">the </w:t>
-      </w:r>
-      <w:r>
-        <w:t xml:space="preserve">description of the </w:t>
-      </w:r>
-      <w:r>
-        <w:t>project site</w:t>
-      </w:r>
-      <w:r>
-        <w:t xml:space="preserve">, </w:t>
-      </w:r>
-      <w:r>
-        <w:t>the</w:t>
-      </w:r>
-      <w:r>
-        <w:t xml:space="preserve"> wind farm configuration,</w:t>
-      </w:r>
-      <w:r>
-        <w:t xml:space="preserve"> </w:t>
-      </w:r>
-      <w:r>
-        <w:t>the main features of the wind resource, the different energy losses</w:t>
-      </w:r>
-      <w:r>
-        <w:t xml:space="preserve"> involved</w:t>
-      </w:r>
-      <w:r>
-        <w:t>, and the yearly energy production results.</w:t>
-      </w:r>
-      <w:r>
-        <w:t xml:space="preserve"> For that </w:t>
-      </w:r>
-      <w:r>
-        <w:t>purpose,</w:t>
-      </w:r>
-      <w:r>
-        <w:t xml:space="preserve"> a wind study using </w:t>
-      </w:r>
-      <w:r>
-        <w:t>softwareWind</w:t>
-      </w:r>
-      <w:r>
-        <w:t xml:space="preserve"> </w:t>
-      </w:r>
-      <w:r>
-        <w:t>has been carried out which has allowed to characterize the wind resource at the project location and model the behavior of the wind farm.</w:t>
+        <w:rPr>
+          <w:lang w:val="es-ES"/>
+        </w:rPr>
+      </w:pPr>
+      <w:r>
+        <w:rPr>
+          <w:lang w:val="es-ES"/>
+        </w:rPr>
+        <w:lastRenderedPageBreak/>
+        <w:t>En este documento se ha analizado el potencial desarrollo de la planta eólica nameWF, incluyendo una descripción del sitio de proyecto, la configuración de planta, las características principales del recurso eólico disponible, las diferentes pérdidas energéticas, así como la producción anual resultante. Para ello, el software softwareWind ha sido utilizado, permitiendo caracterizar el recurso disponible en el emplazamiento seleccionado, además de modelar el comportamiento esperado de la planta eólica.</w:t>
       </w:r>
     </w:p>
     <w:p>
@@ -9234,39 +9508,22 @@
         <w:rPr>
           <w:sz w:val="24"/>
           <w:szCs w:val="24"/>
+          <w:lang w:val="es-ES"/>
         </w:rPr>
       </w:pPr>
     </w:p>
     <w:p>
       <w:pPr>
         <w:pStyle w:val="normalParagraph"/>
-      </w:pPr>
-      <w:r>
-        <w:t>The</w:t>
-      </w:r>
-      <w:r>
-        <w:t xml:space="preserve"> wind farm</w:t>
-      </w:r>
-      <w:r>
-        <w:t xml:space="preserve"> featur</w:t>
-      </w:r>
-      <w:r>
-        <w:t>es</w:t>
-      </w:r>
-      <w:r>
-        <w:t xml:space="preserve"> </w:t>
-      </w:r>
-      <w:r>
-        <w:t>a</w:t>
-      </w:r>
-      <w:r>
-        <w:t xml:space="preserve">re gathered in Table </w:t>
-      </w:r>
-      <w:r>
-        <w:t>9</w:t>
-      </w:r>
-      <w:r>
-        <w:t>.</w:t>
+        <w:rPr>
+          <w:lang w:val="es-ES"/>
+        </w:rPr>
+      </w:pPr>
+      <w:r>
+        <w:rPr>
+          <w:lang w:val="es-ES"/>
+        </w:rPr>
+        <w:t>Las características finales del proyecto y la planta se encuentran recogidas en la Tabla 9.</w:t>
       </w:r>
     </w:p>
     <w:p>
@@ -9276,6 +9533,7 @@
         <w:rPr>
           <w:sz w:val="24"/>
           <w:szCs w:val="24"/>
+          <w:lang w:val="es-ES"/>
         </w:rPr>
       </w:pPr>
     </w:p>
@@ -9311,10 +9569,15 @@
           <w:p>
             <w:pPr>
               <w:pStyle w:val="tableBlueLeft"/>
-            </w:pPr>
-            <w:r>
-              <w:lastRenderedPageBreak/>
-              <w:t>Location</w:t>
+              <w:rPr>
+                <w:lang w:val="es-ES"/>
+              </w:rPr>
+            </w:pPr>
+            <w:r>
+              <w:rPr>
+                <w:lang w:val="es-ES"/>
+              </w:rPr>
+              <w:t>Localización</w:t>
             </w:r>
           </w:p>
         </w:tc>
@@ -9334,17 +9597,32 @@
           <w:p>
             <w:pPr>
               <w:pStyle w:val="tableSidedLeft"/>
-            </w:pPr>
-            <w:r>
+              <w:rPr>
+                <w:lang w:val="es-ES"/>
+              </w:rPr>
+            </w:pPr>
+            <w:r>
+              <w:rPr>
+                <w:lang w:val="es-ES"/>
+              </w:rPr>
               <w:t>t</w:t>
             </w:r>
             <w:r>
+              <w:rPr>
+                <w:lang w:val="es-ES"/>
+              </w:rPr>
               <w:t>erritorial</w:t>
             </w:r>
             <w:r>
+              <w:rPr>
+                <w:lang w:val="es-ES"/>
+              </w:rPr>
               <w:t>3</w:t>
             </w:r>
             <w:r>
+              <w:rPr>
+                <w:lang w:val="es-ES"/>
+              </w:rPr>
               <w:t xml:space="preserve"> </w:t>
             </w:r>
           </w:p>
@@ -9370,8 +9648,14 @@
           <w:p>
             <w:pPr>
               <w:pStyle w:val="tableBlueLeft"/>
-            </w:pPr>
-            <w:r>
+              <w:rPr>
+                <w:lang w:val="es-ES"/>
+              </w:rPr>
+            </w:pPr>
+            <w:r>
+              <w:rPr>
+                <w:lang w:val="es-ES"/>
+              </w:rPr>
               <w:t>territorial2Key</w:t>
             </w:r>
           </w:p>
@@ -9391,11 +9675,20 @@
           <w:p>
             <w:pPr>
               <w:pStyle w:val="tableSidedLeft"/>
-            </w:pPr>
-            <w:r>
+              <w:rPr>
+                <w:lang w:val="es-ES"/>
+              </w:rPr>
+            </w:pPr>
+            <w:r>
+              <w:rPr>
+                <w:lang w:val="es-ES"/>
+              </w:rPr>
               <w:t>territorial2</w:t>
             </w:r>
             <w:r>
+              <w:rPr>
+                <w:lang w:val="es-ES"/>
+              </w:rPr>
               <w:t xml:space="preserve"> </w:t>
             </w:r>
           </w:p>
@@ -9421,9 +9714,15 @@
           <w:p>
             <w:pPr>
               <w:pStyle w:val="tableBlueLeft"/>
-            </w:pPr>
-            <w:r>
-              <w:t>Turbine model</w:t>
+              <w:rPr>
+                <w:lang w:val="es-ES"/>
+              </w:rPr>
+            </w:pPr>
+            <w:r>
+              <w:rPr>
+                <w:lang w:val="es-ES"/>
+              </w:rPr>
+              <w:t>Modelo de turbina</w:t>
             </w:r>
           </w:p>
         </w:tc>
@@ -9443,8 +9742,14 @@
           <w:p>
             <w:pPr>
               <w:pStyle w:val="tableSidedLeft"/>
-            </w:pPr>
-            <w:r>
+              <w:rPr>
+                <w:lang w:val="es-ES"/>
+              </w:rPr>
+            </w:pPr>
+            <w:r>
+              <w:rPr>
+                <w:lang w:val="es-ES"/>
+              </w:rPr>
               <w:t>turbineModel</w:t>
             </w:r>
           </w:p>
@@ -9469,9 +9774,15 @@
           <w:p>
             <w:pPr>
               <w:pStyle w:val="tableBlueLeft"/>
-            </w:pPr>
-            <w:r>
-              <w:t>Number of turbines</w:t>
+              <w:rPr>
+                <w:lang w:val="es-ES"/>
+              </w:rPr>
+            </w:pPr>
+            <w:r>
+              <w:rPr>
+                <w:lang w:val="es-ES"/>
+              </w:rPr>
+              <w:t>Número de turbinas</w:t>
             </w:r>
           </w:p>
         </w:tc>
@@ -9490,8 +9801,14 @@
           <w:p>
             <w:pPr>
               <w:pStyle w:val="tableSidedLeft"/>
-            </w:pPr>
-            <w:r>
+              <w:rPr>
+                <w:lang w:val="es-ES"/>
+              </w:rPr>
+            </w:pPr>
+            <w:r>
+              <w:rPr>
+                <w:lang w:val="es-ES"/>
+              </w:rPr>
               <w:t>numTurbines</w:t>
             </w:r>
           </w:p>
@@ -9516,9 +9833,15 @@
           <w:p>
             <w:pPr>
               <w:pStyle w:val="tableBlueLeft"/>
-            </w:pPr>
-            <w:r>
-              <w:t>Total capacity</w:t>
+              <w:rPr>
+                <w:lang w:val="es-ES"/>
+              </w:rPr>
+            </w:pPr>
+            <w:r>
+              <w:rPr>
+                <w:lang w:val="es-ES"/>
+              </w:rPr>
+              <w:t>Capacidad total</w:t>
             </w:r>
           </w:p>
         </w:tc>
@@ -9537,11 +9860,20 @@
           <w:p>
             <w:pPr>
               <w:pStyle w:val="tableSidedLeft"/>
-            </w:pPr>
-            <w:r>
+              <w:rPr>
+                <w:lang w:val="es-ES"/>
+              </w:rPr>
+            </w:pPr>
+            <w:r>
+              <w:rPr>
+                <w:lang w:val="es-ES"/>
+              </w:rPr>
               <w:t>powerWF</w:t>
             </w:r>
             <w:r>
+              <w:rPr>
+                <w:lang w:val="es-ES"/>
+              </w:rPr>
               <w:t xml:space="preserve"> MW</w:t>
             </w:r>
           </w:p>
@@ -9566,9 +9898,15 @@
           <w:p>
             <w:pPr>
               <w:pStyle w:val="tableBlueLeft"/>
-            </w:pPr>
-            <w:r>
-              <w:t>Average wind speed at turbine positions</w:t>
+              <w:rPr>
+                <w:lang w:val="es-ES"/>
+              </w:rPr>
+            </w:pPr>
+            <w:r>
+              <w:rPr>
+                <w:lang w:val="es-ES"/>
+              </w:rPr>
+              <w:t>Velocidad media de viento en las posiciones de turbina</w:t>
             </w:r>
           </w:p>
         </w:tc>
@@ -9587,17 +9925,32 @@
           <w:p>
             <w:pPr>
               <w:pStyle w:val="tableSidedLeft"/>
-            </w:pPr>
-            <w:r>
+              <w:rPr>
+                <w:lang w:val="es-ES"/>
+              </w:rPr>
+            </w:pPr>
+            <w:r>
+              <w:rPr>
+                <w:lang w:val="es-ES"/>
+              </w:rPr>
               <w:t>w</w:t>
             </w:r>
             <w:r>
+              <w:rPr>
+                <w:lang w:val="es-ES"/>
+              </w:rPr>
               <w:t>ake</w:t>
             </w:r>
             <w:r>
+              <w:rPr>
+                <w:lang w:val="es-ES"/>
+              </w:rPr>
               <w:t>Speed</w:t>
             </w:r>
             <w:r>
+              <w:rPr>
+                <w:lang w:val="es-ES"/>
+              </w:rPr>
               <w:t xml:space="preserve"> m/s</w:t>
             </w:r>
           </w:p>
@@ -9622,9 +9975,15 @@
           <w:p>
             <w:pPr>
               <w:pStyle w:val="tableBlueLeft"/>
-            </w:pPr>
-            <w:r>
-              <w:t>Net yearly production</w:t>
+              <w:rPr>
+                <w:lang w:val="es-ES"/>
+              </w:rPr>
+            </w:pPr>
+            <w:r>
+              <w:rPr>
+                <w:lang w:val="es-ES"/>
+              </w:rPr>
+              <w:t>Producción anual neta</w:t>
             </w:r>
           </w:p>
         </w:tc>
@@ -9643,11 +10002,20 @@
           <w:p>
             <w:pPr>
               <w:pStyle w:val="tableSidedLeft"/>
-            </w:pPr>
-            <w:r>
+              <w:rPr>
+                <w:lang w:val="es-ES"/>
+              </w:rPr>
+            </w:pPr>
+            <w:r>
+              <w:rPr>
+                <w:lang w:val="es-ES"/>
+              </w:rPr>
               <w:t>anualProd</w:t>
             </w:r>
             <w:r>
+              <w:rPr>
+                <w:lang w:val="es-ES"/>
+              </w:rPr>
               <w:t xml:space="preserve"> MWh</w:t>
             </w:r>
           </w:p>
@@ -9672,9 +10040,15 @@
           <w:p>
             <w:pPr>
               <w:pStyle w:val="tableBlueLeft"/>
-            </w:pPr>
-            <w:r>
-              <w:t>Net capacity factor</w:t>
+              <w:rPr>
+                <w:lang w:val="es-ES"/>
+              </w:rPr>
+            </w:pPr>
+            <w:r>
+              <w:rPr>
+                <w:lang w:val="es-ES"/>
+              </w:rPr>
+              <w:t>Factor de capacidad neto</w:t>
             </w:r>
           </w:p>
         </w:tc>
@@ -9693,11 +10067,20 @@
           <w:p>
             <w:pPr>
               <w:pStyle w:val="tableSidedLeft"/>
-            </w:pPr>
-            <w:r>
+              <w:rPr>
+                <w:lang w:val="es-ES"/>
+              </w:rPr>
+            </w:pPr>
+            <w:r>
+              <w:rPr>
+                <w:lang w:val="es-ES"/>
+              </w:rPr>
               <w:t>capacityFactor</w:t>
             </w:r>
             <w:r>
+              <w:rPr>
+                <w:lang w:val="es-ES"/>
+              </w:rPr>
               <w:t xml:space="preserve"> %</w:t>
             </w:r>
           </w:p>
@@ -9722,9 +10105,15 @@
           <w:p>
             <w:pPr>
               <w:pStyle w:val="tableBlueLeft"/>
-            </w:pPr>
-            <w:r>
-              <w:t>Net equivalent hours</w:t>
+              <w:rPr>
+                <w:lang w:val="es-ES"/>
+              </w:rPr>
+            </w:pPr>
+            <w:r>
+              <w:rPr>
+                <w:lang w:val="es-ES"/>
+              </w:rPr>
+              <w:t>Horas equivalentes netas</w:t>
             </w:r>
           </w:p>
         </w:tc>
@@ -9743,11 +10132,20 @@
           <w:p>
             <w:pPr>
               <w:pStyle w:val="tableSidedLeft"/>
-            </w:pPr>
-            <w:r>
+              <w:rPr>
+                <w:lang w:val="es-ES"/>
+              </w:rPr>
+            </w:pPr>
+            <w:r>
+              <w:rPr>
+                <w:lang w:val="es-ES"/>
+              </w:rPr>
               <w:t>equivalentHours</w:t>
             </w:r>
             <w:r>
+              <w:rPr>
+                <w:lang w:val="es-ES"/>
+              </w:rPr>
               <w:t xml:space="preserve"> h</w:t>
             </w:r>
           </w:p>
@@ -9760,6 +10158,7 @@
         <w:jc w:val="center"/>
         <w:rPr>
           <w:rStyle w:val="SubtleEmphasis"/>
+          <w:lang w:val="es-ES"/>
         </w:rPr>
       </w:pPr>
     </w:p>
@@ -9769,13 +10168,43 @@
         <w:jc w:val="center"/>
         <w:rPr>
           <w:rStyle w:val="SubtleEmphasis"/>
+          <w:lang w:val="es-ES"/>
         </w:rPr>
       </w:pPr>
       <w:r>
         <w:rPr>
           <w:rStyle w:val="SubtleEmphasis"/>
-        </w:rPr>
-        <w:t>Table 9. Summary of wind farm features and results.</w:t>
+          <w:lang w:val="es-ES"/>
+        </w:rPr>
+        <w:t>Tabl</w:t>
+      </w:r>
+      <w:r>
+        <w:rPr>
+          <w:rStyle w:val="SubtleEmphasis"/>
+          <w:lang w:val="es-ES"/>
+        </w:rPr>
+        <w:t>a</w:t>
+      </w:r>
+      <w:r>
+        <w:rPr>
+          <w:rStyle w:val="SubtleEmphasis"/>
+          <w:lang w:val="es-ES"/>
+        </w:rPr>
+        <w:t xml:space="preserve"> 9. </w:t>
+      </w:r>
+      <w:r>
+        <w:rPr>
+          <w:rStyle w:val="SubtleEmphasis"/>
+          <w:lang w:val="es-ES"/>
+        </w:rPr>
+        <w:t>Principales características y resultados de la planta eólica</w:t>
+      </w:r>
+      <w:r>
+        <w:rPr>
+          <w:rStyle w:val="SubtleEmphasis"/>
+          <w:lang w:val="es-ES"/>
+        </w:rPr>
+        <w:t>.</w:t>
       </w:r>
     </w:p>
     <w:p>
@@ -9784,6 +10213,9 @@
         <w:spacing w:before="49" w:line="276" w:lineRule="auto"/>
         <w:ind w:right="240"/>
         <w:jc w:val="both"/>
+        <w:rPr>
+          <w:lang w:val="es-ES"/>
+        </w:rPr>
       </w:pPr>
     </w:p>
     <w:sectPr>
@@ -10033,9 +10465,33 @@
         <w:p>
           <w:pPr>
             <w:pStyle w:val="headerBlue"/>
+            <w:rPr>
+              <w:lang w:val="es-ES"/>
+            </w:rPr>
           </w:pPr>
           <w:r>
-            <w:t>Wind report nameWF wind farm</w:t>
+            <w:rPr>
+              <w:lang w:val="es-ES"/>
+            </w:rPr>
+            <w:t>Informe eólico</w:t>
+          </w:r>
+          <w:r>
+            <w:rPr>
+              <w:lang w:val="es-ES"/>
+            </w:rPr>
+            <w:t xml:space="preserve"> nameWF </w:t>
+          </w:r>
+          <w:r>
+            <w:rPr>
+              <w:lang w:val="es-ES"/>
+            </w:rPr>
+            <w:t>planta eólic</w:t>
+          </w:r>
+          <w:r>
+            <w:rPr>
+              <w:lang w:val="es-ES"/>
+            </w:rPr>
+            <w:t>a</w:t>
           </w:r>
         </w:p>
       </w:tc>
@@ -15635,6 +16091,10 @@
 </file>
 
 <file path=customXml/item1.xml><?xml version="1.0" encoding="utf-8"?>
+<b:Sources xmlns:b="http://schemas.openxmlformats.org/officeDocument/2006/bibliography" xmlns="http://schemas.openxmlformats.org/officeDocument/2006/bibliography" SelectedStyle="\APASixthEditionOfficeOnline.xsl" StyleName="APA" Version="6"/>
+</file>
+
+<file path=customXml/item2.xml><?xml version="1.0" encoding="utf-8"?>
 <ct:contentTypeSchema xmlns:ct="http://schemas.microsoft.com/office/2006/metadata/contentType" xmlns:ma="http://schemas.microsoft.com/office/2006/metadata/properties/metaAttributes" ct:_="" ma:_="" ma:contentTypeName="Documento" ma:contentTypeID="0x0101005C50B1C3AFD0EA4684B7AED8692E35A0" ma:contentTypeVersion="14" ma:contentTypeDescription="Crear nuevo documento." ma:contentTypeScope="" ma:versionID="f9b907570e2d47730472219e44c1454f">
   <xsd:schema xmlns:xsd="http://www.w3.org/2001/XMLSchema" xmlns:xs="http://www.w3.org/2001/XMLSchema" xmlns:p="http://schemas.microsoft.com/office/2006/metadata/properties" xmlns:ns2="03e3b37e-178e-4476-9773-cac6c17ec3d2" xmlns:ns3="8d2c000d-7914-43d1-8f02-b573f4b4adac" targetNamespace="http://schemas.microsoft.com/office/2006/metadata/properties" ma:root="true" ma:fieldsID="91426829c735abe4c0d10b1c94e46787" ns2:_="" ns3:_="">
     <xsd:import namespace="03e3b37e-178e-4476-9773-cac6c17ec3d2"/>
@@ -15863,11 +16323,16 @@
 </ct:contentTypeSchema>
 </file>
 
-<file path=customXml/item2.xml><?xml version="1.0" encoding="utf-8"?>
-<b:Sources xmlns:b="http://schemas.openxmlformats.org/officeDocument/2006/bibliography" xmlns="http://schemas.openxmlformats.org/officeDocument/2006/bibliography" SelectedStyle="\APASixthEditionOfficeOnline.xsl" StyleName="APA" Version="6"/>
+<file path=customXml/item3.xml><?xml version="1.0" encoding="utf-8"?>
+<?mso-contentType ?>
+<FormTemplates xmlns="http://schemas.microsoft.com/sharepoint/v3/contenttype/forms">
+  <Display>DocumentLibraryForm</Display>
+  <Edit>DocumentLibraryForm</Edit>
+  <New>DocumentLibraryForm</New>
+</FormTemplates>
 </file>
 
-<file path=customXml/item3.xml><?xml version="1.0" encoding="utf-8"?>
+<file path=customXml/item4.xml><?xml version="1.0" encoding="utf-8"?>
 <p:properties xmlns:p="http://schemas.microsoft.com/office/2006/metadata/properties" xmlns:xsi="http://www.w3.org/2001/XMLSchema-instance" xmlns:pc="http://schemas.microsoft.com/office/infopath/2007/PartnerControls">
   <documentManagement>
     <TaxCatchAll xmlns="8d2c000d-7914-43d1-8f02-b573f4b4adac" xsi:nil="true"/>
@@ -15878,16 +16343,15 @@
 </p:properties>
 </file>
 
-<file path=customXml/item4.xml><?xml version="1.0" encoding="utf-8"?>
-<?mso-contentType ?>
-<FormTemplates xmlns="http://schemas.microsoft.com/sharepoint/v3/contenttype/forms">
-  <Display>DocumentLibraryForm</Display>
-  <Edit>DocumentLibraryForm</Edit>
-  <New>DocumentLibraryForm</New>
-</FormTemplates>
+<file path=customXml/itemProps1.xml><?xml version="1.0" encoding="utf-8"?>
+<ds:datastoreItem xmlns:ds="http://schemas.openxmlformats.org/officeDocument/2006/customXml" ds:itemID="{412D8DAB-65B6-4A07-9849-22DFFCF0937B}">
+  <ds:schemaRefs>
+    <ds:schemaRef ds:uri="http://schemas.openxmlformats.org/officeDocument/2006/bibliography"/>
+  </ds:schemaRefs>
+</ds:datastoreItem>
 </file>
 
-<file path=customXml/itemProps1.xml><?xml version="1.0" encoding="utf-8"?>
+<file path=customXml/itemProps2.xml><?xml version="1.0" encoding="utf-8"?>
 <ds:datastoreItem xmlns:ds="http://schemas.openxmlformats.org/officeDocument/2006/customXml" ds:itemID="{3F78C6BD-A3AE-4B83-8143-4CED11D9C553}">
   <ds:schemaRefs>
     <ds:schemaRef ds:uri="http://schemas.microsoft.com/office/2006/metadata/contentType"/>
@@ -15906,15 +16370,15 @@
 </ds:datastoreItem>
 </file>
 
-<file path=customXml/itemProps2.xml><?xml version="1.0" encoding="utf-8"?>
-<ds:datastoreItem xmlns:ds="http://schemas.openxmlformats.org/officeDocument/2006/customXml" ds:itemID="{412D8DAB-65B6-4A07-9849-22DFFCF0937B}">
+<file path=customXml/itemProps3.xml><?xml version="1.0" encoding="utf-8"?>
+<ds:datastoreItem xmlns:ds="http://schemas.openxmlformats.org/officeDocument/2006/customXml" ds:itemID="{442D2D85-1E7F-4CFD-9DCF-4CB9FD456196}">
   <ds:schemaRefs>
-    <ds:schemaRef ds:uri="http://schemas.openxmlformats.org/officeDocument/2006/bibliography"/>
+    <ds:schemaRef ds:uri="http://schemas.microsoft.com/sharepoint/v3/contenttype/forms"/>
   </ds:schemaRefs>
 </ds:datastoreItem>
 </file>
 
-<file path=customXml/itemProps3.xml><?xml version="1.0" encoding="utf-8"?>
+<file path=customXml/itemProps4.xml><?xml version="1.0" encoding="utf-8"?>
 <ds:datastoreItem xmlns:ds="http://schemas.openxmlformats.org/officeDocument/2006/customXml" ds:itemID="{6179769F-8D08-4303-83D8-57EF407D83FE}">
   <ds:schemaRefs>
     <ds:schemaRef ds:uri="http://schemas.microsoft.com/office/2006/metadata/properties"/>
@@ -15923,12 +16387,4 @@
     <ds:schemaRef ds:uri="03e3b37e-178e-4476-9773-cac6c17ec3d2"/>
   </ds:schemaRefs>
 </ds:datastoreItem>
-</file>
-
-<file path=customXml/itemProps4.xml><?xml version="1.0" encoding="utf-8"?>
-<ds:datastoreItem xmlns:ds="http://schemas.openxmlformats.org/officeDocument/2006/customXml" ds:itemID="{442D2D85-1E7F-4CFD-9DCF-4CB9FD456196}">
-  <ds:schemaRefs>
-    <ds:schemaRef ds:uri="http://schemas.microsoft.com/sharepoint/v3/contenttype/forms"/>
-  </ds:schemaRefs>
-</ds:datastoreItem>
 </file>